--- a/src/main/scala/start/Intro to IO.docx
+++ b/src/main/scala/start/Intro to IO.docx
@@ -957,7 +957,6 @@
         <w:t xml:space="preserve">Pure Values — </w:t>
       </w:r>
       <w:proofErr w:type="spellStart"/>
-      <w:proofErr w:type="gramStart"/>
       <w:r>
         <w:rPr>
           <w:b/>
@@ -968,7 +967,6 @@
         <w:t>IO.pure</w:t>
       </w:r>
       <w:proofErr w:type="spellEnd"/>
-      <w:proofErr w:type="gramEnd"/>
       <w:r>
         <w:rPr>
           <w:b/>
@@ -1110,23 +1108,7 @@
           <w:sz w:val="24"/>
           <w:szCs w:val="24"/>
         </w:rPr>
-        <w:t xml:space="preserve"> in </w:t>
-      </w:r>
-      <w:proofErr w:type="gramStart"/>
-      <w:r>
-        <w:rPr>
-          <w:sz w:val="24"/>
-          <w:szCs w:val="24"/>
-        </w:rPr>
-        <w:t>pure(</w:t>
-      </w:r>
-      <w:proofErr w:type="gramEnd"/>
-      <w:r>
-        <w:rPr>
-          <w:sz w:val="24"/>
-          <w:szCs w:val="24"/>
-        </w:rPr>
-        <w:t>)</w:t>
+        <w:t xml:space="preserve"> in pure()</w:t>
       </w:r>
       <w:r>
         <w:rPr>
@@ -1151,7 +1133,6 @@
           <w:szCs w:val="24"/>
         </w:rPr>
       </w:pPr>
-      <w:proofErr w:type="gramStart"/>
       <w:r>
         <w:rPr>
           <w:i/>
@@ -1159,17 +1140,7 @@
           <w:sz w:val="24"/>
           <w:szCs w:val="24"/>
         </w:rPr>
-        <w:t>pure(</w:t>
-      </w:r>
-      <w:proofErr w:type="gramEnd"/>
-      <w:r>
-        <w:rPr>
-          <w:i/>
-          <w:iCs/>
-          <w:sz w:val="24"/>
-          <w:szCs w:val="24"/>
-        </w:rPr>
-        <w:t>)</w:t>
+        <w:t>pure()</w:t>
       </w:r>
       <w:r>
         <w:rPr>
@@ -1283,7 +1254,6 @@
         </w:rPr>
         <w:t xml:space="preserve">However, </w:t>
       </w:r>
-      <w:proofErr w:type="gramStart"/>
       <w:r>
         <w:rPr>
           <w:i/>
@@ -1291,17 +1261,7 @@
           <w:sz w:val="24"/>
           <w:szCs w:val="24"/>
         </w:rPr>
-        <w:t>pure(</w:t>
-      </w:r>
-      <w:proofErr w:type="gramEnd"/>
-      <w:r>
-        <w:rPr>
-          <w:i/>
-          <w:iCs/>
-          <w:sz w:val="24"/>
-          <w:szCs w:val="24"/>
-        </w:rPr>
-        <w:t>)</w:t>
+        <w:t>pure()</w:t>
       </w:r>
       <w:r>
         <w:rPr>
@@ -1483,7 +1443,6 @@
         <w:t xml:space="preserve">Synchronous Effects — </w:t>
       </w:r>
       <w:proofErr w:type="spellStart"/>
-      <w:proofErr w:type="gramStart"/>
       <w:r>
         <w:rPr>
           <w:b/>
@@ -1494,7 +1453,6 @@
         <w:t>IO.apply</w:t>
       </w:r>
       <w:proofErr w:type="spellEnd"/>
-      <w:proofErr w:type="gramEnd"/>
       <w:r>
         <w:rPr>
           <w:b/>
@@ -1513,7 +1471,6 @@
         </w:rPr>
       </w:pPr>
       <w:proofErr w:type="spellStart"/>
-      <w:proofErr w:type="gramStart"/>
       <w:r>
         <w:rPr>
           <w:i/>
@@ -1524,7 +1481,6 @@
         <w:t>IO.apply</w:t>
       </w:r>
       <w:proofErr w:type="spellEnd"/>
-      <w:proofErr w:type="gramEnd"/>
       <w:r>
         <w:rPr>
           <w:i/>
@@ -1793,10 +1749,45 @@
     <w:p>
       <w:pPr>
         <w:rPr>
-          <w:sz w:val="24"/>
-          <w:szCs w:val="24"/>
-        </w:rPr>
-      </w:pPr>
+          <w:color w:val="FF0000"/>
+          <w:sz w:val="24"/>
+          <w:szCs w:val="24"/>
+        </w:rPr>
+      </w:pPr>
+      <w:r>
+        <w:rPr>
+          <w:color w:val="FF0000"/>
+          <w:sz w:val="24"/>
+          <w:szCs w:val="24"/>
+        </w:rPr>
+        <w:t>TODO EXPLAIN THIS EXAMPLE MORE</w:t>
+      </w:r>
+      <w:r>
+        <w:rPr>
+          <w:color w:val="FF0000"/>
+          <w:sz w:val="24"/>
+          <w:szCs w:val="24"/>
+        </w:rPr>
+        <w:t xml:space="preserve"> &amp; its return type &amp; type </w:t>
+      </w:r>
+      <w:proofErr w:type="spellStart"/>
+      <w:r>
+        <w:rPr>
+          <w:color w:val="FF0000"/>
+          <w:sz w:val="24"/>
+          <w:szCs w:val="24"/>
+        </w:rPr>
+        <w:t>putStrLn</w:t>
+      </w:r>
+      <w:proofErr w:type="spellEnd"/>
+      <w:r>
+        <w:rPr>
+          <w:color w:val="FF0000"/>
+          <w:sz w:val="24"/>
+          <w:szCs w:val="24"/>
+        </w:rPr>
+        <w:t xml:space="preserve"> returns…</w:t>
+      </w:r>
     </w:p>
     <w:p>
       <w:pPr>
@@ -1818,7 +1809,6 @@
         <w:t xml:space="preserve">Asynchronous Effects — </w:t>
       </w:r>
       <w:proofErr w:type="spellStart"/>
-      <w:proofErr w:type="gramStart"/>
       <w:r>
         <w:rPr>
           <w:b/>
@@ -1829,7 +1819,6 @@
         <w:t>IO.async</w:t>
       </w:r>
       <w:proofErr w:type="spellEnd"/>
-      <w:proofErr w:type="gramEnd"/>
       <w:r>
         <w:rPr>
           <w:b/>
@@ -1899,7 +1888,6 @@
         </w:rPr>
       </w:pPr>
       <w:proofErr w:type="spellStart"/>
-      <w:proofErr w:type="gramStart"/>
       <w:r>
         <w:rPr>
           <w:b/>
@@ -1910,7 +1898,6 @@
         <w:t>IO.async</w:t>
       </w:r>
       <w:proofErr w:type="spellEnd"/>
-      <w:proofErr w:type="gramEnd"/>
       <w:r>
         <w:rPr>
           <w:b/>
@@ -1929,7 +1916,6 @@
         </w:rPr>
       </w:pPr>
       <w:proofErr w:type="spellStart"/>
-      <w:proofErr w:type="gramStart"/>
       <w:r>
         <w:rPr>
           <w:i/>
@@ -1940,7 +1926,6 @@
         <w:t>IO.async</w:t>
       </w:r>
       <w:proofErr w:type="spellEnd"/>
-      <w:proofErr w:type="gramEnd"/>
       <w:r>
         <w:rPr>
           <w:sz w:val="24"/>
@@ -2096,7 +2081,6 @@
         <w:t xml:space="preserve">For example, you don't need to convert Scala's Future, because you already have a conversion operation defined in </w:t>
       </w:r>
       <w:proofErr w:type="spellStart"/>
-      <w:proofErr w:type="gramStart"/>
       <w:r>
         <w:rPr>
           <w:sz w:val="24"/>
@@ -2105,7 +2089,6 @@
         <w:t>IO.fromFuture</w:t>
       </w:r>
       <w:proofErr w:type="spellEnd"/>
-      <w:proofErr w:type="gramEnd"/>
       <w:r>
         <w:rPr>
           <w:sz w:val="24"/>
@@ -2173,6 +2156,67 @@
     <w:p>
       <w:pPr>
         <w:rPr>
+          <w:color w:val="FF0000"/>
+          <w:sz w:val="24"/>
+          <w:szCs w:val="24"/>
+        </w:rPr>
+      </w:pPr>
+      <w:r>
+        <w:rPr>
+          <w:color w:val="FF0000"/>
+          <w:sz w:val="24"/>
+          <w:szCs w:val="24"/>
+        </w:rPr>
+        <w:t xml:space="preserve">TODO </w:t>
+      </w:r>
+      <w:proofErr w:type="spellStart"/>
+      <w:r>
+        <w:rPr>
+          <w:color w:val="FF0000"/>
+          <w:sz w:val="24"/>
+          <w:szCs w:val="24"/>
+        </w:rPr>
+        <w:t>cb</w:t>
+      </w:r>
+      <w:proofErr w:type="spellEnd"/>
+      <w:r>
+        <w:rPr>
+          <w:color w:val="FF0000"/>
+          <w:sz w:val="24"/>
+          <w:szCs w:val="24"/>
+        </w:rPr>
+        <w:t xml:space="preserve">?? Another example?? What is </w:t>
+      </w:r>
+      <w:proofErr w:type="spellStart"/>
+      <w:r>
+        <w:rPr>
+          <w:color w:val="FF0000"/>
+          <w:sz w:val="24"/>
+          <w:szCs w:val="24"/>
+        </w:rPr>
+        <w:t>callback</w:t>
+      </w:r>
+      <w:proofErr w:type="spellEnd"/>
+      <w:r>
+        <w:rPr>
+          <w:color w:val="FF0000"/>
+          <w:sz w:val="24"/>
+          <w:szCs w:val="24"/>
+        </w:rPr>
+        <w:t>??</w:t>
+      </w:r>
+    </w:p>
+    <w:p>
+      <w:pPr>
+        <w:rPr>
+          <w:sz w:val="24"/>
+          <w:szCs w:val="24"/>
+        </w:rPr>
+      </w:pPr>
+    </w:p>
+    <w:p>
+      <w:pPr>
+        <w:rPr>
           <w:b/>
           <w:bCs/>
           <w:sz w:val="24"/>
@@ -2180,7 +2224,6 @@
         </w:rPr>
       </w:pPr>
       <w:proofErr w:type="spellStart"/>
-      <w:proofErr w:type="gramStart"/>
       <w:r>
         <w:rPr>
           <w:b/>
@@ -2191,7 +2234,6 @@
         <w:t>IO.cancelable</w:t>
       </w:r>
       <w:proofErr w:type="spellEnd"/>
-      <w:proofErr w:type="gramEnd"/>
       <w:r>
         <w:rPr>
           <w:b/>
@@ -2217,7 +2259,6 @@
         <w:t xml:space="preserve">Use </w:t>
       </w:r>
       <w:proofErr w:type="spellStart"/>
-      <w:proofErr w:type="gramStart"/>
       <w:r>
         <w:rPr>
           <w:i/>
@@ -2228,7 +2269,6 @@
         <w:t>IO.cancelable</w:t>
       </w:r>
       <w:proofErr w:type="spellEnd"/>
-      <w:proofErr w:type="gramEnd"/>
       <w:r>
         <w:rPr>
           <w:sz w:val="24"/>
@@ -2355,7 +2395,6 @@
         <w:t xml:space="preserve"> </w:t>
       </w:r>
       <w:proofErr w:type="spellStart"/>
-      <w:proofErr w:type="gramStart"/>
       <w:r>
         <w:rPr>
           <w:i/>
@@ -2366,7 +2405,6 @@
         <w:t>IO.async</w:t>
       </w:r>
       <w:proofErr w:type="spellEnd"/>
-      <w:proofErr w:type="gramEnd"/>
       <w:r>
         <w:rPr>
           <w:sz w:val="24"/>
@@ -2539,7 +2577,6 @@
         <w:t>this delayed tick is already described by </w:t>
       </w:r>
       <w:proofErr w:type="spellStart"/>
-      <w:proofErr w:type="gramStart"/>
       <w:r>
         <w:rPr>
           <w:rStyle w:val="HTMLCode"/>
@@ -2552,7 +2589,6 @@
         <w:t>IO.sleep</w:t>
       </w:r>
       <w:proofErr w:type="spellEnd"/>
-      <w:proofErr w:type="gramEnd"/>
       <w:r>
         <w:rPr>
           <w:rFonts w:cstheme="minorHAnsi"/>
@@ -2609,7 +2645,6 @@
         </w:rPr>
       </w:pPr>
       <w:proofErr w:type="spellStart"/>
-      <w:proofErr w:type="gramStart"/>
       <w:r>
         <w:rPr>
           <w:rFonts w:cstheme="minorHAnsi"/>
@@ -2623,7 +2658,6 @@
         <w:t>IO.never</w:t>
       </w:r>
       <w:proofErr w:type="spellEnd"/>
-      <w:proofErr w:type="gramEnd"/>
       <w:r>
         <w:rPr>
           <w:rFonts w:cstheme="minorHAnsi"/>
@@ -2744,7 +2778,6 @@
         <w:t xml:space="preserve">For example, given </w:t>
       </w:r>
       <w:proofErr w:type="spellStart"/>
-      <w:proofErr w:type="gramStart"/>
       <w:r>
         <w:rPr>
           <w:rFonts w:cstheme="minorHAnsi"/>
@@ -2754,7 +2787,6 @@
         <w:t>IO.race</w:t>
       </w:r>
       <w:proofErr w:type="spellEnd"/>
-      <w:proofErr w:type="gramEnd"/>
       <w:r>
         <w:rPr>
           <w:rFonts w:cstheme="minorHAnsi"/>
@@ -2886,7 +2918,6 @@
         <w:t xml:space="preserve">Deferred Execution — </w:t>
       </w:r>
       <w:proofErr w:type="spellStart"/>
-      <w:proofErr w:type="gramStart"/>
       <w:r>
         <w:rPr>
           <w:rFonts w:cstheme="minorHAnsi"/>
@@ -2898,7 +2929,6 @@
         <w:t>IO.defer</w:t>
       </w:r>
       <w:proofErr w:type="spellEnd"/>
-      <w:proofErr w:type="gramEnd"/>
       <w:r>
         <w:rPr>
           <w:rFonts w:cstheme="minorHAnsi"/>
@@ -3077,7 +3107,6 @@
         <w:t xml:space="preserve"> </w:t>
       </w:r>
       <w:proofErr w:type="spellStart"/>
-      <w:proofErr w:type="gramStart"/>
       <w:r>
         <w:rPr>
           <w:rFonts w:cstheme="minorHAnsi"/>
@@ -3089,7 +3118,6 @@
         <w:t>IO.defer</w:t>
       </w:r>
       <w:proofErr w:type="spellEnd"/>
-      <w:proofErr w:type="gramEnd"/>
       <w:r>
         <w:rPr>
           <w:rFonts w:cstheme="minorHAnsi"/>
@@ -3357,7 +3385,6 @@
         <w:t xml:space="preserve">Building it with </w:t>
       </w:r>
       <w:proofErr w:type="spellStart"/>
-      <w:proofErr w:type="gramStart"/>
       <w:r>
         <w:rPr>
           <w:rFonts w:cstheme="minorHAnsi"/>
@@ -3367,7 +3394,6 @@
         <w:t>IO.cancelable</w:t>
       </w:r>
       <w:proofErr w:type="spellEnd"/>
-      <w:proofErr w:type="gramEnd"/>
       <w:r>
         <w:rPr>
           <w:rFonts w:cstheme="minorHAnsi"/>
@@ -3445,7 +3471,6 @@
         <w:t xml:space="preserve">Using </w:t>
       </w:r>
       <w:proofErr w:type="spellStart"/>
-      <w:proofErr w:type="gramStart"/>
       <w:r>
         <w:rPr>
           <w:rFonts w:cstheme="minorHAnsi"/>
@@ -3455,7 +3480,6 @@
         <w:t>IO.cancelBoundary</w:t>
       </w:r>
       <w:proofErr w:type="spellEnd"/>
-      <w:proofErr w:type="gramEnd"/>
       <w:r>
         <w:rPr>
           <w:rFonts w:cstheme="minorHAnsi"/>
@@ -3758,7 +3782,6 @@
         <w:t xml:space="preserve">To start a fiber, use the </w:t>
       </w:r>
       <w:proofErr w:type="spellStart"/>
-      <w:proofErr w:type="gramStart"/>
       <w:r>
         <w:rPr>
           <w:rFonts w:cstheme="minorHAnsi"/>
@@ -3768,7 +3791,6 @@
         <w:t>IO.start</w:t>
       </w:r>
       <w:proofErr w:type="spellEnd"/>
-      <w:proofErr w:type="gramEnd"/>
       <w:r>
         <w:rPr>
           <w:rFonts w:cstheme="minorHAnsi"/>
@@ -4444,10 +4466,29 @@
       <w:pPr>
         <w:rPr>
           <w:rFonts w:cstheme="minorHAnsi"/>
-          <w:sz w:val="24"/>
-          <w:szCs w:val="24"/>
-        </w:rPr>
-      </w:pPr>
+          <w:color w:val="FF0000"/>
+          <w:sz w:val="24"/>
+          <w:szCs w:val="24"/>
+        </w:rPr>
+      </w:pPr>
+      <w:r>
+        <w:rPr>
+          <w:rFonts w:cstheme="minorHAnsi"/>
+          <w:color w:val="FF0000"/>
+          <w:sz w:val="24"/>
+          <w:szCs w:val="24"/>
+        </w:rPr>
+        <w:t xml:space="preserve">TODO </w:t>
+      </w:r>
+      <w:r>
+        <w:rPr>
+          <w:rFonts w:cstheme="minorHAnsi"/>
+          <w:color w:val="FF0000"/>
+          <w:sz w:val="24"/>
+          <w:szCs w:val="24"/>
+        </w:rPr>
+        <w:t>EXPLAIN</w:t>
+      </w:r>
     </w:p>
     <w:p>
       <w:pPr>
@@ -4469,7 +4510,6 @@
         </w:rPr>
       </w:pPr>
       <w:proofErr w:type="spellStart"/>
-      <w:proofErr w:type="gramStart"/>
       <w:r>
         <w:rPr>
           <w:rFonts w:cstheme="minorHAnsi"/>
@@ -4481,7 +4521,6 @@
         <w:t>IO.uncancelable</w:t>
       </w:r>
       <w:proofErr w:type="spellEnd"/>
-      <w:proofErr w:type="gramEnd"/>
       <w:r>
         <w:rPr>
           <w:rFonts w:cstheme="minorHAnsi"/>
@@ -4697,10 +4736,29 @@
       <w:pPr>
         <w:rPr>
           <w:rFonts w:cstheme="minorHAnsi"/>
-          <w:sz w:val="24"/>
-          <w:szCs w:val="24"/>
-        </w:rPr>
-      </w:pPr>
+          <w:color w:val="FF0000"/>
+          <w:sz w:val="24"/>
+          <w:szCs w:val="24"/>
+        </w:rPr>
+      </w:pPr>
+      <w:r>
+        <w:rPr>
+          <w:rFonts w:cstheme="minorHAnsi"/>
+          <w:color w:val="FF0000"/>
+          <w:sz w:val="24"/>
+          <w:szCs w:val="24"/>
+        </w:rPr>
+        <w:t xml:space="preserve">TODO </w:t>
+      </w:r>
+      <w:r>
+        <w:rPr>
+          <w:rFonts w:cstheme="minorHAnsi"/>
+          <w:color w:val="FF0000"/>
+          <w:sz w:val="24"/>
+          <w:szCs w:val="24"/>
+        </w:rPr>
+        <w:t>EXPLAIN</w:t>
+      </w:r>
     </w:p>
     <w:p>
       <w:pPr>
@@ -4856,7 +4914,6 @@
         </w:rPr>
       </w:pPr>
       <w:proofErr w:type="spellStart"/>
-      <w:proofErr w:type="gramStart"/>
       <w:r>
         <w:rPr>
           <w:rFonts w:cstheme="minorHAnsi"/>
@@ -4870,7 +4927,6 @@
         <w:t>IO.race</w:t>
       </w:r>
       <w:proofErr w:type="spellEnd"/>
-      <w:proofErr w:type="gramEnd"/>
       <w:r>
         <w:rPr>
           <w:rFonts w:cstheme="minorHAnsi"/>
@@ -5076,7 +5132,6 @@
         </w:rPr>
       </w:pPr>
       <w:proofErr w:type="spellStart"/>
-      <w:proofErr w:type="gramStart"/>
       <w:r>
         <w:rPr>
           <w:rFonts w:cstheme="minorHAnsi"/>
@@ -5088,7 +5143,6 @@
         <w:t>IO.timeoutTo</w:t>
       </w:r>
       <w:proofErr w:type="spellEnd"/>
-      <w:proofErr w:type="gramEnd"/>
       <w:r>
         <w:rPr>
           <w:rFonts w:cstheme="minorHAnsi"/>
@@ -5170,7 +5224,6 @@
         </w:rPr>
       </w:pPr>
       <w:proofErr w:type="spellStart"/>
-      <w:proofErr w:type="gramStart"/>
       <w:r>
         <w:rPr>
           <w:rFonts w:cstheme="minorHAnsi"/>
@@ -5182,7 +5235,6 @@
         <w:t>IO.timeoutTo</w:t>
       </w:r>
       <w:proofErr w:type="spellEnd"/>
-      <w:proofErr w:type="gramEnd"/>
       <w:r>
         <w:rPr>
           <w:rFonts w:cstheme="minorHAnsi"/>
@@ -5251,25 +5303,7 @@
           <w:sz w:val="24"/>
           <w:szCs w:val="24"/>
         </w:rPr>
-        <w:t xml:space="preserve">Runs the IO. If this IO finishes within the time duration, the result of this IO is returned. </w:t>
-      </w:r>
-      <w:proofErr w:type="gramStart"/>
-      <w:r>
-        <w:rPr>
-          <w:rFonts w:cstheme="minorHAnsi"/>
-          <w:sz w:val="24"/>
-          <w:szCs w:val="24"/>
-        </w:rPr>
-        <w:t>Otherwise</w:t>
-      </w:r>
-      <w:proofErr w:type="gramEnd"/>
-      <w:r>
-        <w:rPr>
-          <w:rFonts w:cstheme="minorHAnsi"/>
-          <w:sz w:val="24"/>
-          <w:szCs w:val="24"/>
-        </w:rPr>
-        <w:t xml:space="preserve"> if the time-duration finishes before the IO finishes, then this IO is canceled and the fallback IO is returned.</w:t>
+        <w:t>Runs the IO. If this IO finishes within the time duration, the result of this IO is returned. Otherwise if the time-duration finishes before the IO finishes, then this IO is canceled and the fallback IO is returned.</w:t>
       </w:r>
     </w:p>
     <w:p>
@@ -5286,7 +5320,6 @@
         </w:rPr>
       </w:pPr>
       <w:proofErr w:type="spellStart"/>
-      <w:proofErr w:type="gramStart"/>
       <w:r>
         <w:rPr>
           <w:rFonts w:cstheme="minorHAnsi"/>
@@ -5296,7 +5329,6 @@
         <w:t>IO.timeout</w:t>
       </w:r>
       <w:proofErr w:type="spellEnd"/>
-      <w:proofErr w:type="gramEnd"/>
       <w:r>
         <w:rPr>
           <w:rFonts w:cstheme="minorHAnsi"/>
@@ -5539,9 +5571,8 @@
           <w:sz w:val="24"/>
           <w:szCs w:val="24"/>
         </w:rPr>
-        <w:t xml:space="preserve"> </w:t>
-      </w:r>
-      <w:proofErr w:type="gramStart"/>
+        <w:t xml:space="preserve">   </w:t>
+      </w:r>
       <w:r>
         <w:rPr>
           <w:rFonts w:cstheme="minorHAnsi"/>
@@ -5550,7 +5581,7 @@
           <w:sz w:val="24"/>
           <w:szCs w:val="24"/>
         </w:rPr>
-        <w:t xml:space="preserve">  </w:t>
+        <w:t xml:space="preserve"> </w:t>
       </w:r>
       <w:r>
         <w:rPr>
@@ -5560,19 +5591,8 @@
           <w:sz w:val="24"/>
           <w:szCs w:val="24"/>
         </w:rPr>
-        <w:t xml:space="preserve"> </w:t>
-      </w:r>
-      <w:r>
-        <w:rPr>
-          <w:rFonts w:cstheme="minorHAnsi"/>
-          <w:b/>
-          <w:bCs/>
-          <w:sz w:val="24"/>
-          <w:szCs w:val="24"/>
-        </w:rPr>
         <w:t>(</w:t>
       </w:r>
-      <w:proofErr w:type="gramEnd"/>
       <w:r>
         <w:rPr>
           <w:rFonts w:cstheme="minorHAnsi"/>
@@ -5953,29 +5973,7 @@
           <w:sz w:val="24"/>
           <w:szCs w:val="24"/>
         </w:rPr>
-        <w:t xml:space="preserve"> </w:t>
-      </w:r>
-      <w:proofErr w:type="gramStart"/>
-      <w:r>
-        <w:rPr>
-          <w:rFonts w:cstheme="minorHAnsi"/>
-          <w:b/>
-          <w:bCs/>
-          <w:sz w:val="24"/>
-          <w:szCs w:val="24"/>
-        </w:rPr>
-        <w:t xml:space="preserve">   (</w:t>
-      </w:r>
-      <w:proofErr w:type="gramEnd"/>
-      <w:r>
-        <w:rPr>
-          <w:rFonts w:cstheme="minorHAnsi"/>
-          <w:b/>
-          <w:bCs/>
-          <w:sz w:val="24"/>
-          <w:szCs w:val="24"/>
-        </w:rPr>
-        <w:t>Either -&gt; IO):</w:t>
+        <w:t xml:space="preserve">    (Either -&gt; IO):</w:t>
       </w:r>
     </w:p>
     <w:p>
@@ -5994,7 +5992,6 @@
         </w:rPr>
         <w:t xml:space="preserve">Lifts an </w:t>
       </w:r>
-      <w:proofErr w:type="gramStart"/>
       <w:r>
         <w:rPr>
           <w:rFonts w:cstheme="minorHAnsi"/>
@@ -6003,18 +6000,7 @@
           <w:sz w:val="24"/>
           <w:szCs w:val="24"/>
         </w:rPr>
-        <w:t>Either[</w:t>
-      </w:r>
-      <w:proofErr w:type="gramEnd"/>
-      <w:r>
-        <w:rPr>
-          <w:rFonts w:cstheme="minorHAnsi"/>
-          <w:i/>
-          <w:iCs/>
-          <w:sz w:val="24"/>
-          <w:szCs w:val="24"/>
-        </w:rPr>
-        <w:t>Throwable, A]</w:t>
+        <w:t>Either[Throwable, A]</w:t>
       </w:r>
       <w:r>
         <w:rPr>
@@ -6096,6 +6082,43 @@
       <w:pPr>
         <w:rPr>
           <w:rFonts w:cstheme="minorHAnsi"/>
+          <w:color w:val="FF0000"/>
+          <w:sz w:val="24"/>
+          <w:szCs w:val="24"/>
+        </w:rPr>
+      </w:pPr>
+      <w:r>
+        <w:rPr>
+          <w:rFonts w:cstheme="minorHAnsi"/>
+          <w:color w:val="FF0000"/>
+          <w:sz w:val="24"/>
+          <w:szCs w:val="24"/>
+        </w:rPr>
+        <w:t xml:space="preserve">TODO </w:t>
+      </w:r>
+      <w:r>
+        <w:rPr>
+          <w:rFonts w:cstheme="minorHAnsi"/>
+          <w:color w:val="FF0000"/>
+          <w:sz w:val="24"/>
+          <w:szCs w:val="24"/>
+        </w:rPr>
+        <w:t>EXAMPLE</w:t>
+      </w:r>
+    </w:p>
+    <w:p>
+      <w:pPr>
+        <w:rPr>
+          <w:rFonts w:cstheme="minorHAnsi"/>
+          <w:sz w:val="24"/>
+          <w:szCs w:val="24"/>
+        </w:rPr>
+      </w:pPr>
+    </w:p>
+    <w:p>
+      <w:pPr>
+        <w:rPr>
+          <w:rFonts w:cstheme="minorHAnsi"/>
           <w:sz w:val="24"/>
           <w:szCs w:val="24"/>
         </w:rPr>
@@ -6147,23 +6170,13 @@
         </w:rPr>
         <w:t xml:space="preserve">All error handling for IO is through </w:t>
       </w:r>
-      <w:proofErr w:type="gramStart"/>
-      <w:r>
-        <w:rPr>
-          <w:rFonts w:cstheme="minorHAnsi"/>
-          <w:sz w:val="24"/>
-          <w:szCs w:val="24"/>
-        </w:rPr>
-        <w:t>MonadError[</w:t>
-      </w:r>
-      <w:proofErr w:type="gramEnd"/>
-      <w:r>
-        <w:rPr>
-          <w:rFonts w:cstheme="minorHAnsi"/>
-          <w:sz w:val="24"/>
-          <w:szCs w:val="24"/>
-        </w:rPr>
-        <w:t>IO, Throwable]</w:t>
+      <w:r>
+        <w:rPr>
+          <w:rFonts w:cstheme="minorHAnsi"/>
+          <w:sz w:val="24"/>
+          <w:szCs w:val="24"/>
+        </w:rPr>
+        <w:t>MonadError[IO, Throwable]</w:t>
       </w:r>
       <w:r>
         <w:rPr>
@@ -6214,17 +6227,7 @@
           <w:sz w:val="24"/>
           <w:szCs w:val="24"/>
         </w:rPr>
-        <w:t>import</w:t>
-      </w:r>
-      <w:r>
-        <w:rPr>
-          <w:rFonts w:cstheme="minorHAnsi"/>
-          <w:i/>
-          <w:iCs/>
-          <w:sz w:val="24"/>
-          <w:szCs w:val="24"/>
-        </w:rPr>
-        <w:t xml:space="preserve"> </w:t>
+        <w:t xml:space="preserve">import </w:t>
       </w:r>
       <w:proofErr w:type="spellStart"/>
       <w:r>
@@ -6406,7 +6409,6 @@
         <w:t xml:space="preserve">This is analogous to the catch clause in try/catch, being the inverse of </w:t>
       </w:r>
       <w:proofErr w:type="spellStart"/>
-      <w:proofErr w:type="gramStart"/>
       <w:r>
         <w:rPr>
           <w:rFonts w:cstheme="minorHAnsi"/>
@@ -6418,7 +6420,6 @@
         <w:t>IO.raiseError</w:t>
       </w:r>
       <w:proofErr w:type="spellEnd"/>
-      <w:proofErr w:type="gramEnd"/>
       <w:r>
         <w:rPr>
           <w:rFonts w:cstheme="minorHAnsi"/>
@@ -6481,10 +6482,29 @@
       <w:pPr>
         <w:rPr>
           <w:rFonts w:cstheme="minorHAnsi"/>
-          <w:sz w:val="24"/>
-          <w:szCs w:val="24"/>
-        </w:rPr>
-      </w:pPr>
+          <w:color w:val="FF0000"/>
+          <w:sz w:val="24"/>
+          <w:szCs w:val="24"/>
+        </w:rPr>
+      </w:pPr>
+      <w:r>
+        <w:rPr>
+          <w:rFonts w:cstheme="minorHAnsi"/>
+          <w:color w:val="FF0000"/>
+          <w:sz w:val="24"/>
+          <w:szCs w:val="24"/>
+        </w:rPr>
+        <w:t>TODO EXAMPLE</w:t>
+      </w:r>
+      <w:r>
+        <w:rPr>
+          <w:rFonts w:cstheme="minorHAnsi"/>
+          <w:color w:val="FF0000"/>
+          <w:sz w:val="24"/>
+          <w:szCs w:val="24"/>
+        </w:rPr>
+        <w:t xml:space="preserve"> -&gt; This doesn’t use attempt</w:t>
+      </w:r>
     </w:p>
     <w:p>
       <w:pPr>
@@ -6934,10 +6954,29 @@
       <w:pPr>
         <w:rPr>
           <w:rFonts w:cstheme="minorHAnsi"/>
-          <w:sz w:val="24"/>
-          <w:szCs w:val="24"/>
-        </w:rPr>
-      </w:pPr>
+          <w:color w:val="FF0000"/>
+          <w:sz w:val="24"/>
+          <w:szCs w:val="24"/>
+        </w:rPr>
+      </w:pPr>
+      <w:r>
+        <w:rPr>
+          <w:rFonts w:cstheme="minorHAnsi"/>
+          <w:color w:val="FF0000"/>
+          <w:sz w:val="24"/>
+          <w:szCs w:val="24"/>
+        </w:rPr>
+        <w:t xml:space="preserve">TODO </w:t>
+      </w:r>
+      <w:r>
+        <w:rPr>
+          <w:rFonts w:cstheme="minorHAnsi"/>
+          <w:color w:val="FF0000"/>
+          <w:sz w:val="24"/>
+          <w:szCs w:val="24"/>
+        </w:rPr>
+        <w:t>43 elided????</w:t>
+      </w:r>
     </w:p>
     <w:p>
       <w:pPr>
@@ -7133,7 +7172,6 @@
         <w:t xml:space="preserve">Alternatively, </w:t>
       </w:r>
       <w:proofErr w:type="spellStart"/>
-      <w:proofErr w:type="gramStart"/>
       <w:r>
         <w:rPr>
           <w:rFonts w:cstheme="minorHAnsi"/>
@@ -7155,7 +7193,6 @@
         <w:t>traverse</w:t>
       </w:r>
       <w:proofErr w:type="spellEnd"/>
-      <w:proofErr w:type="gramEnd"/>
       <w:r>
         <w:rPr>
           <w:rFonts w:cstheme="minorHAnsi"/>
@@ -7414,7 +7451,6 @@
         <w:t xml:space="preserve">Alternatively, </w:t>
       </w:r>
       <w:proofErr w:type="spellStart"/>
-      <w:proofErr w:type="gramStart"/>
       <w:r>
         <w:rPr>
           <w:rFonts w:cstheme="minorHAnsi"/>
@@ -7426,7 +7462,6 @@
         <w:t>cats.Traverse.sequence</w:t>
       </w:r>
       <w:proofErr w:type="spellEnd"/>
-      <w:proofErr w:type="gramEnd"/>
       <w:r>
         <w:rPr>
           <w:rFonts w:cstheme="minorHAnsi"/>
@@ -7493,6 +7528,34 @@
             </a:graphic>
           </wp:inline>
         </w:drawing>
+      </w:r>
+    </w:p>
+    <w:p>
+      <w:pPr>
+        <w:rPr>
+          <w:rFonts w:cstheme="minorHAnsi"/>
+          <w:color w:val="FF0000"/>
+          <w:sz w:val="24"/>
+          <w:szCs w:val="24"/>
+        </w:rPr>
+      </w:pPr>
+      <w:r>
+        <w:rPr>
+          <w:rFonts w:cstheme="minorHAnsi"/>
+          <w:color w:val="FF0000"/>
+          <w:sz w:val="24"/>
+          <w:szCs w:val="24"/>
+        </w:rPr>
+        <w:t>TODO E</w:t>
+      </w:r>
+      <w:r>
+        <w:rPr>
+          <w:rFonts w:cstheme="minorHAnsi"/>
+          <w:color w:val="FF0000"/>
+          <w:sz w:val="24"/>
+          <w:szCs w:val="24"/>
+        </w:rPr>
+        <w:t>XPLAIN -&gt; WHAT happens to  Right(42)</w:t>
       </w:r>
     </w:p>
     <w:p>
@@ -8128,9 +8191,17 @@
           <w:sz w:val="24"/>
           <w:szCs w:val="24"/>
         </w:rPr>
-        <w:t>callback.</w:t>
+        <w:t>callback</w:t>
       </w:r>
       <w:proofErr w:type="spellEnd"/>
+      <w:r>
+        <w:rPr>
+          <w:rFonts w:cstheme="minorHAnsi"/>
+          <w:sz w:val="24"/>
+          <w:szCs w:val="24"/>
+        </w:rPr>
+        <w:t>.</w:t>
+      </w:r>
       <w:r>
         <w:rPr>
           <w:rFonts w:cstheme="minorHAnsi"/>
@@ -8679,9 +8750,17 @@
           <w:sz w:val="24"/>
           <w:szCs w:val="24"/>
         </w:rPr>
-        <w:t>callback.</w:t>
+        <w:t>callback</w:t>
       </w:r>
       <w:proofErr w:type="spellEnd"/>
+      <w:r>
+        <w:rPr>
+          <w:rFonts w:cstheme="minorHAnsi"/>
+          <w:sz w:val="24"/>
+          <w:szCs w:val="24"/>
+        </w:rPr>
+        <w:t>.</w:t>
+      </w:r>
       <w:r>
         <w:rPr>
           <w:rFonts w:cstheme="minorHAnsi"/>

--- a/src/main/scala/start/Intro to IO.docx
+++ b/src/main/scala/start/Intro to IO.docx
@@ -266,23 +266,7 @@
           <w:sz w:val="24"/>
           <w:szCs w:val="24"/>
         </w:rPr>
-        <w:t xml:space="preserve">used. Effectful results are not </w:t>
-      </w:r>
-      <w:proofErr w:type="spellStart"/>
-      <w:r>
-        <w:rPr>
-          <w:sz w:val="24"/>
-          <w:szCs w:val="24"/>
-        </w:rPr>
-        <w:t>memoized</w:t>
-      </w:r>
-      <w:proofErr w:type="spellEnd"/>
-      <w:r>
-        <w:rPr>
-          <w:sz w:val="24"/>
-          <w:szCs w:val="24"/>
-        </w:rPr>
-        <w:t>, meaning that memory overhead is minimal (and no leaks), and also that a single effect may be run multiple times in a referentially-transparent manner.</w:t>
+        <w:t>used. Effectful results are not memoized, meaning that memory overhead is minimal (and no leaks), and also that a single effect may be run multiple times in a referentially-transparent manner.</w:t>
       </w:r>
     </w:p>
     <w:p>
@@ -956,7 +940,7 @@
         </w:rPr>
         <w:t xml:space="preserve">Pure Values — </w:t>
       </w:r>
-      <w:proofErr w:type="spellStart"/>
+      <w:proofErr w:type="gramStart"/>
       <w:r>
         <w:rPr>
           <w:b/>
@@ -966,7 +950,7 @@
         </w:rPr>
         <w:t>IO.pure</w:t>
       </w:r>
-      <w:proofErr w:type="spellEnd"/>
+      <w:proofErr w:type="gramEnd"/>
       <w:r>
         <w:rPr>
           <w:b/>
@@ -1108,7 +1092,23 @@
           <w:sz w:val="24"/>
           <w:szCs w:val="24"/>
         </w:rPr>
-        <w:t xml:space="preserve"> in pure()</w:t>
+        <w:t xml:space="preserve"> in </w:t>
+      </w:r>
+      <w:proofErr w:type="gramStart"/>
+      <w:r>
+        <w:rPr>
+          <w:sz w:val="24"/>
+          <w:szCs w:val="24"/>
+        </w:rPr>
+        <w:t>pure(</w:t>
+      </w:r>
+      <w:proofErr w:type="gramEnd"/>
+      <w:r>
+        <w:rPr>
+          <w:sz w:val="24"/>
+          <w:szCs w:val="24"/>
+        </w:rPr>
+        <w:t>)</w:t>
       </w:r>
       <w:r>
         <w:rPr>
@@ -1133,6 +1133,7 @@
           <w:szCs w:val="24"/>
         </w:rPr>
       </w:pPr>
+      <w:proofErr w:type="gramStart"/>
       <w:r>
         <w:rPr>
           <w:i/>
@@ -1140,7 +1141,17 @@
           <w:sz w:val="24"/>
           <w:szCs w:val="24"/>
         </w:rPr>
-        <w:t>pure()</w:t>
+        <w:t>pure(</w:t>
+      </w:r>
+      <w:proofErr w:type="gramEnd"/>
+      <w:r>
+        <w:rPr>
+          <w:i/>
+          <w:iCs/>
+          <w:sz w:val="24"/>
+          <w:szCs w:val="24"/>
+        </w:rPr>
+        <w:t>)</w:t>
       </w:r>
       <w:r>
         <w:rPr>
@@ -1254,6 +1265,7 @@
         </w:rPr>
         <w:t xml:space="preserve">However, </w:t>
       </w:r>
+      <w:proofErr w:type="gramStart"/>
       <w:r>
         <w:rPr>
           <w:i/>
@@ -1261,15 +1273,9 @@
           <w:sz w:val="24"/>
           <w:szCs w:val="24"/>
         </w:rPr>
-        <w:t>pure()</w:t>
-      </w:r>
-      <w:r>
-        <w:rPr>
-          <w:sz w:val="24"/>
-          <w:szCs w:val="24"/>
-        </w:rPr>
-        <w:t xml:space="preserve"> can’t suspend side-effects as </w:t>
-      </w:r>
+        <w:t>pure(</w:t>
+      </w:r>
+      <w:proofErr w:type="gramEnd"/>
       <w:r>
         <w:rPr>
           <w:i/>
@@ -1277,58 +1283,15 @@
           <w:sz w:val="24"/>
           <w:szCs w:val="24"/>
         </w:rPr>
-        <w:t>pure()</w:t>
-      </w:r>
-      <w:r>
-        <w:rPr>
-          <w:sz w:val="24"/>
-          <w:szCs w:val="24"/>
-        </w:rPr>
-        <w:t xml:space="preserve"> is eagerly evaluated.</w:t>
-      </w:r>
-      <w:r>
-        <w:rPr>
-          <w:sz w:val="24"/>
-          <w:szCs w:val="24"/>
-        </w:rPr>
-        <w:br/>
-      </w:r>
-      <w:r>
-        <w:rPr>
-          <w:sz w:val="24"/>
-          <w:szCs w:val="24"/>
-        </w:rPr>
-        <w:t>In t</w:t>
-      </w:r>
-      <w:r>
-        <w:rPr>
-          <w:sz w:val="24"/>
-          <w:szCs w:val="24"/>
-        </w:rPr>
-        <w:t xml:space="preserve">he </w:t>
-      </w:r>
-      <w:r>
-        <w:rPr>
-          <w:sz w:val="24"/>
-          <w:szCs w:val="24"/>
-        </w:rPr>
-        <w:t>case</w:t>
-      </w:r>
-      <w:r>
-        <w:rPr>
-          <w:sz w:val="24"/>
-          <w:szCs w:val="24"/>
-        </w:rPr>
-        <w:t xml:space="preserve"> below,</w:t>
-      </w:r>
-      <w:r>
-        <w:rPr>
-          <w:sz w:val="24"/>
-          <w:szCs w:val="24"/>
-        </w:rPr>
-        <w:t xml:space="preserve"> the </w:t>
-      </w:r>
-      <w:proofErr w:type="spellStart"/>
+        <w:t>)</w:t>
+      </w:r>
+      <w:r>
+        <w:rPr>
+          <w:sz w:val="24"/>
+          <w:szCs w:val="24"/>
+        </w:rPr>
+        <w:t xml:space="preserve"> can’t suspend side-effects as </w:t>
+      </w:r>
       <w:r>
         <w:rPr>
           <w:i/>
@@ -1336,9 +1299,66 @@
           <w:sz w:val="24"/>
           <w:szCs w:val="24"/>
         </w:rPr>
+        <w:t>pure()</w:t>
+      </w:r>
+      <w:r>
+        <w:rPr>
+          <w:sz w:val="24"/>
+          <w:szCs w:val="24"/>
+        </w:rPr>
+        <w:t xml:space="preserve"> is eagerly evaluated.</w:t>
+      </w:r>
+      <w:r>
+        <w:rPr>
+          <w:sz w:val="24"/>
+          <w:szCs w:val="24"/>
+        </w:rPr>
+        <w:br/>
+      </w:r>
+      <w:r>
+        <w:rPr>
+          <w:sz w:val="24"/>
+          <w:szCs w:val="24"/>
+        </w:rPr>
+        <w:t>In t</w:t>
+      </w:r>
+      <w:r>
+        <w:rPr>
+          <w:sz w:val="24"/>
+          <w:szCs w:val="24"/>
+        </w:rPr>
+        <w:t xml:space="preserve">he </w:t>
+      </w:r>
+      <w:r>
+        <w:rPr>
+          <w:sz w:val="24"/>
+          <w:szCs w:val="24"/>
+        </w:rPr>
+        <w:t>case</w:t>
+      </w:r>
+      <w:r>
+        <w:rPr>
+          <w:sz w:val="24"/>
+          <w:szCs w:val="24"/>
+        </w:rPr>
+        <w:t xml:space="preserve"> below,</w:t>
+      </w:r>
+      <w:r>
+        <w:rPr>
+          <w:sz w:val="24"/>
+          <w:szCs w:val="24"/>
+        </w:rPr>
+        <w:t xml:space="preserve"> the </w:t>
+      </w:r>
+      <w:r>
+        <w:rPr>
+          <w:i/>
+          <w:iCs/>
+          <w:sz w:val="24"/>
+          <w:szCs w:val="24"/>
+        </w:rPr>
         <w:t>println</w:t>
       </w:r>
-      <w:proofErr w:type="spellEnd"/>
       <w:r>
         <w:rPr>
           <w:sz w:val="24"/>
@@ -1442,7 +1462,7 @@
         </w:rPr>
         <w:t xml:space="preserve">Synchronous Effects — </w:t>
       </w:r>
-      <w:proofErr w:type="spellStart"/>
+      <w:proofErr w:type="gramStart"/>
       <w:r>
         <w:rPr>
           <w:b/>
@@ -1452,7 +1472,7 @@
         </w:rPr>
         <w:t>IO.apply</w:t>
       </w:r>
-      <w:proofErr w:type="spellEnd"/>
+      <w:proofErr w:type="gramEnd"/>
       <w:r>
         <w:rPr>
           <w:b/>
@@ -1470,7 +1490,7 @@
           <w:szCs w:val="24"/>
         </w:rPr>
       </w:pPr>
-      <w:proofErr w:type="spellStart"/>
+      <w:proofErr w:type="gramStart"/>
       <w:r>
         <w:rPr>
           <w:i/>
@@ -1480,7 +1500,7 @@
         </w:rPr>
         <w:t>IO.apply</w:t>
       </w:r>
-      <w:proofErr w:type="spellEnd"/>
+      <w:proofErr w:type="gramEnd"/>
       <w:r>
         <w:rPr>
           <w:i/>
@@ -1626,20 +1646,63 @@
           <w:szCs w:val="24"/>
         </w:rPr>
       </w:pPr>
-    </w:p>
-    <w:p>
-      <w:pPr>
-        <w:rPr>
-          <w:sz w:val="24"/>
-          <w:szCs w:val="24"/>
-        </w:rPr>
-      </w:pPr>
-      <w:r>
-        <w:rPr>
-          <w:sz w:val="24"/>
-          <w:szCs w:val="24"/>
-        </w:rPr>
-        <w:t>An example would be reading / writing from / to the console, which on top of the JVM uses blocking I/O, so their execution is immediate:</w:t>
+      <w:r>
+        <w:rPr>
+          <w:sz w:val="24"/>
+          <w:szCs w:val="24"/>
+        </w:rPr>
+        <w:t>An example</w:t>
+      </w:r>
+      <w:r>
+        <w:rPr>
+          <w:sz w:val="24"/>
+          <w:szCs w:val="24"/>
+        </w:rPr>
+        <w:t>:</w:t>
+      </w:r>
+      <w:r>
+        <w:rPr>
+          <w:sz w:val="24"/>
+          <w:szCs w:val="24"/>
+        </w:rPr>
+        <w:t xml:space="preserve"> reading</w:t>
+      </w:r>
+      <w:r>
+        <w:rPr>
+          <w:sz w:val="24"/>
+          <w:szCs w:val="24"/>
+        </w:rPr>
+        <w:t xml:space="preserve"> from &amp;</w:t>
+      </w:r>
+      <w:r>
+        <w:rPr>
+          <w:sz w:val="24"/>
+          <w:szCs w:val="24"/>
+        </w:rPr>
+        <w:t xml:space="preserve"> writing to the console, which </w:t>
+      </w:r>
+      <w:r>
+        <w:rPr>
+          <w:sz w:val="24"/>
+          <w:szCs w:val="24"/>
+        </w:rPr>
+        <w:t xml:space="preserve">are side-effects so are wrapped in </w:t>
+      </w:r>
+      <w:proofErr w:type="gramStart"/>
+      <w:r>
+        <w:rPr>
+          <w:sz w:val="24"/>
+          <w:szCs w:val="24"/>
+        </w:rPr>
+        <w:t>IO.delay</w:t>
+      </w:r>
+      <w:proofErr w:type="gramEnd"/>
+      <w:r>
+        <w:rPr>
+          <w:sz w:val="24"/>
+          <w:szCs w:val="24"/>
+        </w:rPr>
+        <w:t>:</w:t>
       </w:r>
     </w:p>
     <w:p>
@@ -1652,12 +1715,14 @@
       <w:r>
         <w:rPr>
           <w:noProof/>
+          <w:sz w:val="24"/>
+          <w:szCs w:val="24"/>
         </w:rPr>
         <w:drawing>
-          <wp:inline distT="0" distB="0" distL="0" distR="0" wp14:anchorId="6F13270F" wp14:editId="43D718C2">
-            <wp:extent cx="3970020" cy="427990"/>
-            <wp:effectExtent l="0" t="0" r="0" b="0"/>
-            <wp:docPr id="38" name="Picture 38"/>
+          <wp:inline distT="0" distB="0" distL="0" distR="0" wp14:anchorId="0EC15AAE" wp14:editId="106D00B1">
+            <wp:extent cx="7040061" cy="2211185"/>
+            <wp:effectExtent l="0" t="0" r="8890" b="0"/>
+            <wp:docPr id="24" name="Picture 24"/>
             <wp:cNvGraphicFramePr>
               <a:graphicFrameLocks xmlns:a="http://schemas.openxmlformats.org/drawingml/2006/main" noChangeAspect="1"/>
             </wp:cNvGraphicFramePr>
@@ -1668,20 +1733,27 @@
                     <pic:cNvPr id="1" name=""/>
                     <pic:cNvPicPr/>
                   </pic:nvPicPr>
-                  <pic:blipFill>
+                  <pic:blipFill rotWithShape="1">
                     <a:blip r:embed="rId15"/>
-                    <a:stretch>
-                      <a:fillRect/>
-                    </a:stretch>
+                    <a:srcRect b="4503"/>
+                    <a:stretch/>
                   </pic:blipFill>
-                  <pic:spPr>
+                  <pic:spPr bwMode="auto">
                     <a:xfrm>
                       <a:off x="0" y="0"/>
-                      <a:ext cx="4032113" cy="434684"/>
+                      <a:ext cx="7097612" cy="2229261"/>
                     </a:xfrm>
                     <a:prstGeom prst="rect">
                       <a:avLst/>
                     </a:prstGeom>
+                    <a:ln>
+                      <a:noFill/>
+                    </a:ln>
+                    <a:extLst>
+                      <a:ext uri="{53640926-AAD7-44D8-BBD7-CCE9431645EC}">
+                        <a14:shadowObscured xmlns:a14="http://schemas.microsoft.com/office/drawing/2010/main"/>
+                      </a:ext>
+                    </a:extLst>
                   </pic:spPr>
                 </pic:pic>
               </a:graphicData>
@@ -1689,23 +1761,17 @@
           </wp:inline>
         </w:drawing>
       </w:r>
-    </w:p>
-    <w:p>
-      <w:pPr>
-        <w:rPr>
-          <w:sz w:val="24"/>
-          <w:szCs w:val="24"/>
-        </w:rPr>
-      </w:pPr>
       <w:r>
         <w:rPr>
           <w:noProof/>
+          <w:sz w:val="24"/>
+          <w:szCs w:val="24"/>
         </w:rPr>
         <w:drawing>
-          <wp:inline distT="0" distB="0" distL="0" distR="0" wp14:anchorId="15910EBF" wp14:editId="73F06234">
-            <wp:extent cx="3025140" cy="1143000"/>
-            <wp:effectExtent l="0" t="0" r="3810" b="0"/>
-            <wp:docPr id="39" name="Picture 39"/>
+          <wp:inline distT="0" distB="0" distL="0" distR="0" wp14:anchorId="63903B40" wp14:editId="676B501E">
+            <wp:extent cx="3129198" cy="573462"/>
+            <wp:effectExtent l="0" t="0" r="0" b="0"/>
+            <wp:docPr id="23" name="Picture 23"/>
             <wp:cNvGraphicFramePr>
               <a:graphicFrameLocks xmlns:a="http://schemas.openxmlformats.org/drawingml/2006/main" noChangeAspect="1"/>
             </wp:cNvGraphicFramePr>
@@ -1716,20 +1782,27 @@
                     <pic:cNvPr id="1" name=""/>
                     <pic:cNvPicPr/>
                   </pic:nvPicPr>
-                  <pic:blipFill>
+                  <pic:blipFill rotWithShape="1">
                     <a:blip r:embed="rId16"/>
-                    <a:stretch>
-                      <a:fillRect/>
-                    </a:stretch>
+                    <a:srcRect b="36280"/>
+                    <a:stretch/>
                   </pic:blipFill>
-                  <pic:spPr>
+                  <pic:spPr bwMode="auto">
                     <a:xfrm>
                       <a:off x="0" y="0"/>
-                      <a:ext cx="3038957" cy="1148221"/>
+                      <a:ext cx="3166718" cy="580338"/>
                     </a:xfrm>
                     <a:prstGeom prst="rect">
                       <a:avLst/>
                     </a:prstGeom>
+                    <a:ln>
+                      <a:noFill/>
+                    </a:ln>
+                    <a:extLst>
+                      <a:ext uri="{53640926-AAD7-44D8-BBD7-CCE9431645EC}">
+                        <a14:shadowObscured xmlns:a14="http://schemas.microsoft.com/office/drawing/2010/main"/>
+                      </a:ext>
+                    </a:extLst>
                   </pic:spPr>
                 </pic:pic>
               </a:graphicData>
@@ -1737,56 +1810,12 @@
           </wp:inline>
         </w:drawing>
       </w:r>
-    </w:p>
-    <w:p>
-      <w:pPr>
-        <w:rPr>
-          <w:sz w:val="24"/>
-          <w:szCs w:val="24"/>
-        </w:rPr>
-      </w:pPr>
-    </w:p>
-    <w:p>
-      <w:pPr>
-        <w:rPr>
-          <w:color w:val="FF0000"/>
-          <w:sz w:val="24"/>
-          <w:szCs w:val="24"/>
-        </w:rPr>
-      </w:pPr>
-      <w:r>
-        <w:rPr>
-          <w:color w:val="FF0000"/>
-          <w:sz w:val="24"/>
-          <w:szCs w:val="24"/>
-        </w:rPr>
-        <w:t>TODO EXPLAIN THIS EXAMPLE MORE</w:t>
-      </w:r>
-      <w:r>
-        <w:rPr>
-          <w:color w:val="FF0000"/>
-          <w:sz w:val="24"/>
-          <w:szCs w:val="24"/>
-        </w:rPr>
-        <w:t xml:space="preserve"> &amp; its return type &amp; type </w:t>
-      </w:r>
-      <w:proofErr w:type="spellStart"/>
-      <w:r>
-        <w:rPr>
-          <w:color w:val="FF0000"/>
-          <w:sz w:val="24"/>
-          <w:szCs w:val="24"/>
-        </w:rPr>
-        <w:t>putStrLn</w:t>
-      </w:r>
-      <w:proofErr w:type="spellEnd"/>
-      <w:r>
-        <w:rPr>
-          <w:color w:val="FF0000"/>
-          <w:sz w:val="24"/>
-          <w:szCs w:val="24"/>
-        </w:rPr>
-        <w:t xml:space="preserve"> returns…</w:t>
+      <w:r>
+        <w:rPr>
+          <w:sz w:val="24"/>
+          <w:szCs w:val="24"/>
+        </w:rPr>
+        <w:t xml:space="preserve">    -&gt; console output</w:t>
       </w:r>
     </w:p>
     <w:p>
@@ -1808,7 +1837,7 @@
         <w:lastRenderedPageBreak/>
         <w:t xml:space="preserve">Asynchronous Effects — </w:t>
       </w:r>
-      <w:proofErr w:type="spellStart"/>
+      <w:proofErr w:type="gramStart"/>
       <w:r>
         <w:rPr>
           <w:b/>
@@ -1818,7 +1847,7 @@
         </w:rPr>
         <w:t>IO.async</w:t>
       </w:r>
-      <w:proofErr w:type="spellEnd"/>
+      <w:proofErr w:type="gramEnd"/>
       <w:r>
         <w:rPr>
           <w:b/>
@@ -1826,19 +1855,48 @@
           <w:sz w:val="24"/>
           <w:szCs w:val="24"/>
         </w:rPr>
-        <w:t xml:space="preserve"> &amp; </w:t>
-      </w:r>
-      <w:proofErr w:type="spellStart"/>
-      <w:r>
+        <w:t xml:space="preserve"> &amp; IO.cancelable:</w:t>
+      </w:r>
+    </w:p>
+    <w:p>
+      <w:pPr>
+        <w:rPr>
+          <w:sz w:val="24"/>
+          <w:szCs w:val="24"/>
+        </w:rPr>
+      </w:pPr>
+      <w:r>
+        <w:rPr>
+          <w:sz w:val="24"/>
+          <w:szCs w:val="24"/>
+        </w:rPr>
+        <w:t xml:space="preserve">Describes </w:t>
+      </w:r>
+      <w:r>
+        <w:rPr>
+          <w:sz w:val="24"/>
+          <w:szCs w:val="24"/>
+        </w:rPr>
+        <w:t>asynchronous processes</w:t>
+      </w:r>
+      <w:r>
+        <w:rPr>
+          <w:sz w:val="24"/>
+          <w:szCs w:val="24"/>
+        </w:rPr>
+        <w:t>.</w:t>
+      </w:r>
+    </w:p>
+    <w:p>
+      <w:pPr>
         <w:rPr>
           <w:b/>
           <w:bCs/>
           <w:sz w:val="24"/>
           <w:szCs w:val="24"/>
         </w:rPr>
-        <w:t>IO.cancelable</w:t>
-      </w:r>
-      <w:proofErr w:type="spellEnd"/>
+      </w:pPr>
+      <w:proofErr w:type="gramStart"/>
       <w:r>
         <w:rPr>
           <w:b/>
@@ -1846,65 +1904,16 @@
           <w:sz w:val="24"/>
           <w:szCs w:val="24"/>
         </w:rPr>
-        <w:t>:</w:t>
-      </w:r>
-    </w:p>
-    <w:p>
-      <w:pPr>
-        <w:rPr>
-          <w:sz w:val="24"/>
-          <w:szCs w:val="24"/>
-        </w:rPr>
-      </w:pPr>
-      <w:r>
-        <w:rPr>
-          <w:sz w:val="24"/>
-          <w:szCs w:val="24"/>
-        </w:rPr>
-        <w:t xml:space="preserve">Describes </w:t>
-      </w:r>
-      <w:r>
-        <w:rPr>
-          <w:sz w:val="24"/>
-          <w:szCs w:val="24"/>
-        </w:rPr>
-        <w:t>asynchronous processes</w:t>
-      </w:r>
-      <w:r>
-        <w:rPr>
-          <w:sz w:val="24"/>
-          <w:szCs w:val="24"/>
-        </w:rPr>
-        <w:t>.</w:t>
-      </w:r>
-    </w:p>
-    <w:p>
-      <w:pPr>
+        <w:t>IO.async</w:t>
+      </w:r>
+      <w:proofErr w:type="gramEnd"/>
+      <w:r>
         <w:rPr>
           <w:b/>
           <w:bCs/>
           <w:sz w:val="24"/>
           <w:szCs w:val="24"/>
         </w:rPr>
-      </w:pPr>
-      <w:proofErr w:type="spellStart"/>
-      <w:r>
-        <w:rPr>
-          <w:b/>
-          <w:bCs/>
-          <w:sz w:val="24"/>
-          <w:szCs w:val="24"/>
-        </w:rPr>
-        <w:t>IO.async</w:t>
-      </w:r>
-      <w:proofErr w:type="spellEnd"/>
-      <w:r>
-        <w:rPr>
-          <w:b/>
-          <w:bCs/>
-          <w:sz w:val="24"/>
-          <w:szCs w:val="24"/>
-        </w:rPr>
         <w:t>:</w:t>
       </w:r>
     </w:p>
@@ -1915,7 +1924,7 @@
           <w:szCs w:val="24"/>
         </w:rPr>
       </w:pPr>
-      <w:proofErr w:type="spellStart"/>
+      <w:proofErr w:type="gramStart"/>
       <w:r>
         <w:rPr>
           <w:i/>
@@ -1925,29 +1934,69 @@
         </w:rPr>
         <w:t>IO.async</w:t>
       </w:r>
-      <w:proofErr w:type="spellEnd"/>
-      <w:r>
-        <w:rPr>
-          <w:sz w:val="24"/>
-          <w:szCs w:val="24"/>
-        </w:rPr>
-        <w:t xml:space="preserve"> is the operation that complies with the laws of </w:t>
-      </w:r>
-      <w:proofErr w:type="spellStart"/>
-      <w:r>
-        <w:rPr>
-          <w:sz w:val="24"/>
-          <w:szCs w:val="24"/>
-        </w:rPr>
-        <w:t>Async#async</w:t>
-      </w:r>
-      <w:proofErr w:type="spellEnd"/>
-      <w:r>
-        <w:rPr>
-          <w:sz w:val="24"/>
-          <w:szCs w:val="24"/>
-        </w:rPr>
-        <w:t xml:space="preserve"> and can describe simple asynchronous processes that cannot be canceled, its signature being:</w:t>
+      <w:proofErr w:type="gramEnd"/>
+      <w:r>
+        <w:rPr>
+          <w:sz w:val="24"/>
+          <w:szCs w:val="24"/>
+        </w:rPr>
+        <w:t xml:space="preserve"> is the operation that </w:t>
+      </w:r>
+      <w:r>
+        <w:rPr>
+          <w:sz w:val="24"/>
+          <w:szCs w:val="24"/>
+        </w:rPr>
+        <w:t>converts an action that is already asynchronous &amp; can’t be canceled</w:t>
+      </w:r>
+      <w:r>
+        <w:rPr>
+          <w:sz w:val="24"/>
+          <w:szCs w:val="24"/>
+        </w:rPr>
+        <w:t xml:space="preserve"> (e.g. a Future)</w:t>
+      </w:r>
+      <w:r>
+        <w:rPr>
+          <w:sz w:val="24"/>
+          <w:szCs w:val="24"/>
+        </w:rPr>
+        <w:t xml:space="preserve"> into an IO and is from A</w:t>
+      </w:r>
+      <w:r>
+        <w:rPr>
+          <w:sz w:val="24"/>
+          <w:szCs w:val="24"/>
+        </w:rPr>
+        <w:t>sync#async</w:t>
+      </w:r>
+      <w:r>
+        <w:rPr>
+          <w:sz w:val="24"/>
+          <w:szCs w:val="24"/>
+        </w:rPr>
+        <w:t>. I</w:t>
+      </w:r>
+      <w:r>
+        <w:rPr>
+          <w:sz w:val="24"/>
+          <w:szCs w:val="24"/>
+        </w:rPr>
+        <w:t xml:space="preserve">ts signature </w:t>
+      </w:r>
+      <w:r>
+        <w:rPr>
+          <w:sz w:val="24"/>
+          <w:szCs w:val="24"/>
+        </w:rPr>
+        <w:t>is</w:t>
+      </w:r>
+      <w:r>
+        <w:rPr>
+          <w:sz w:val="24"/>
+          <w:szCs w:val="24"/>
+        </w:rPr>
+        <w:t>:</w:t>
       </w:r>
     </w:p>
     <w:p>
@@ -1960,12 +2009,14 @@
       <w:r>
         <w:rPr>
           <w:noProof/>
+          <w:sz w:val="24"/>
+          <w:szCs w:val="24"/>
         </w:rPr>
         <w:drawing>
-          <wp:inline distT="0" distB="0" distL="0" distR="0" wp14:anchorId="3028D429" wp14:editId="6617754F">
-            <wp:extent cx="6010025" cy="259080"/>
+          <wp:inline distT="0" distB="0" distL="0" distR="0" wp14:anchorId="0540AEB7" wp14:editId="090FD8B7">
+            <wp:extent cx="6217372" cy="259080"/>
             <wp:effectExtent l="0" t="0" r="0" b="7620"/>
-            <wp:docPr id="40" name="Picture 40"/>
+            <wp:docPr id="27" name="Picture 27"/>
             <wp:cNvGraphicFramePr>
               <a:graphicFrameLocks xmlns:a="http://schemas.openxmlformats.org/drawingml/2006/main" noChangeAspect="1"/>
             </wp:cNvGraphicFramePr>
@@ -1976,20 +2027,27 @@
                     <pic:cNvPr id="1" name=""/>
                     <pic:cNvPicPr/>
                   </pic:nvPicPr>
-                  <pic:blipFill>
+                  <pic:blipFill rotWithShape="1">
                     <a:blip r:embed="rId17"/>
-                    <a:stretch>
-                      <a:fillRect/>
-                    </a:stretch>
+                    <a:srcRect r="6448"/>
+                    <a:stretch/>
                   </pic:blipFill>
-                  <pic:spPr>
+                  <pic:spPr bwMode="auto">
                     <a:xfrm>
                       <a:off x="0" y="0"/>
-                      <a:ext cx="6918000" cy="298221"/>
+                      <a:ext cx="6217372" cy="259080"/>
                     </a:xfrm>
                     <a:prstGeom prst="rect">
                       <a:avLst/>
                     </a:prstGeom>
+                    <a:ln>
+                      <a:noFill/>
+                    </a:ln>
+                    <a:extLst>
+                      <a:ext uri="{53640926-AAD7-44D8-BBD7-CCE9431645EC}">
+                        <a14:shadowObscured xmlns:a14="http://schemas.microsoft.com/office/drawing/2010/main"/>
+                      </a:ext>
+                    </a:extLst>
                   </pic:spPr>
                 </pic:pic>
               </a:graphicData>
@@ -1997,14 +2055,6 @@
           </wp:inline>
         </w:drawing>
       </w:r>
-    </w:p>
-    <w:p>
-      <w:pPr>
-        <w:rPr>
-          <w:sz w:val="24"/>
-          <w:szCs w:val="24"/>
-        </w:rPr>
-      </w:pPr>
       <w:r>
         <w:rPr>
           <w:sz w:val="24"/>
@@ -2014,105 +2064,15 @@
       </w:r>
       <w:r>
         <w:rPr>
-          <w:sz w:val="24"/>
-          <w:szCs w:val="24"/>
-        </w:rPr>
-        <w:t>Th</w:t>
-      </w:r>
-      <w:r>
-        <w:rPr>
-          <w:sz w:val="24"/>
-          <w:szCs w:val="24"/>
-        </w:rPr>
-        <w:t xml:space="preserve">is </w:t>
-      </w:r>
-      <w:r>
-        <w:rPr>
-          <w:sz w:val="24"/>
-          <w:szCs w:val="24"/>
-        </w:rPr>
-        <w:t xml:space="preserve">injects a </w:t>
-      </w:r>
-      <w:proofErr w:type="spellStart"/>
-      <w:r>
-        <w:rPr>
-          <w:sz w:val="24"/>
-          <w:szCs w:val="24"/>
-        </w:rPr>
-        <w:t>callback</w:t>
-      </w:r>
-      <w:proofErr w:type="spellEnd"/>
-      <w:r>
-        <w:rPr>
-          <w:sz w:val="24"/>
-          <w:szCs w:val="24"/>
-        </w:rPr>
-        <w:t xml:space="preserve"> that you can use to signal either successful results (with Right(a)), or failures (with Left(error)). Users can trigger whatever asynchronous side effects are required, then use the injected </w:t>
-      </w:r>
-      <w:proofErr w:type="spellStart"/>
-      <w:r>
-        <w:rPr>
-          <w:sz w:val="24"/>
-          <w:szCs w:val="24"/>
-        </w:rPr>
-        <w:t>callback</w:t>
-      </w:r>
-      <w:proofErr w:type="spellEnd"/>
-      <w:r>
-        <w:rPr>
-          <w:sz w:val="24"/>
-          <w:szCs w:val="24"/>
-        </w:rPr>
-        <w:t xml:space="preserve"> to signal completion.</w:t>
-      </w:r>
-    </w:p>
-    <w:p>
-      <w:pPr>
-        <w:rPr>
-          <w:sz w:val="24"/>
-          <w:szCs w:val="24"/>
-        </w:rPr>
-      </w:pPr>
-      <w:r>
-        <w:rPr>
-          <w:sz w:val="24"/>
-          <w:szCs w:val="24"/>
-        </w:rPr>
-        <w:t xml:space="preserve">For example, you don't need to convert Scala's Future, because you already have a conversion operation defined in </w:t>
-      </w:r>
-      <w:proofErr w:type="spellStart"/>
-      <w:r>
-        <w:rPr>
-          <w:sz w:val="24"/>
-          <w:szCs w:val="24"/>
-        </w:rPr>
-        <w:t>IO.fromFuture</w:t>
-      </w:r>
-      <w:proofErr w:type="spellEnd"/>
-      <w:r>
-        <w:rPr>
-          <w:sz w:val="24"/>
-          <w:szCs w:val="24"/>
-        </w:rPr>
-        <w:t>, however the code for converting a Future would be:</w:t>
-      </w:r>
-    </w:p>
-    <w:p>
-      <w:pPr>
-        <w:rPr>
-          <w:sz w:val="24"/>
-          <w:szCs w:val="24"/>
-        </w:rPr>
-      </w:pPr>
-      <w:r>
-        <w:rPr>
           <w:noProof/>
+          <w:sz w:val="24"/>
+          <w:szCs w:val="24"/>
         </w:rPr>
         <w:drawing>
-          <wp:inline distT="0" distB="0" distL="0" distR="0" wp14:anchorId="2A54C3BF" wp14:editId="59512D7C">
-            <wp:extent cx="5044440" cy="2209800"/>
-            <wp:effectExtent l="0" t="0" r="3810" b="0"/>
-            <wp:docPr id="41" name="Picture 41"/>
+          <wp:inline distT="0" distB="0" distL="0" distR="0" wp14:anchorId="3038B329" wp14:editId="33352D16">
+            <wp:extent cx="5272857" cy="213360"/>
+            <wp:effectExtent l="0" t="0" r="4445" b="0"/>
+            <wp:docPr id="28" name="Picture 28"/>
             <wp:cNvGraphicFramePr>
               <a:graphicFrameLocks xmlns:a="http://schemas.openxmlformats.org/drawingml/2006/main" noChangeAspect="1"/>
             </wp:cNvGraphicFramePr>
@@ -2123,20 +2083,27 @@
                     <pic:cNvPr id="1" name=""/>
                     <pic:cNvPicPr/>
                   </pic:nvPicPr>
-                  <pic:blipFill>
+                  <pic:blipFill rotWithShape="1">
                     <a:blip r:embed="rId18"/>
-                    <a:stretch>
-                      <a:fillRect/>
-                    </a:stretch>
+                    <a:srcRect r="3624"/>
+                    <a:stretch/>
                   </pic:blipFill>
-                  <pic:spPr>
+                  <pic:spPr bwMode="auto">
                     <a:xfrm>
                       <a:off x="0" y="0"/>
-                      <a:ext cx="5063480" cy="2218141"/>
+                      <a:ext cx="5273314" cy="213378"/>
                     </a:xfrm>
                     <a:prstGeom prst="rect">
                       <a:avLst/>
                     </a:prstGeom>
+                    <a:ln>
+                      <a:noFill/>
+                    </a:ln>
+                    <a:extLst>
+                      <a:ext uri="{53640926-AAD7-44D8-BBD7-CCE9431645EC}">
+                        <a14:shadowObscured xmlns:a14="http://schemas.microsoft.com/office/drawing/2010/main"/>
+                      </a:ext>
+                    </a:extLst>
                   </pic:spPr>
                 </pic:pic>
               </a:graphicData>
@@ -2152,161 +2119,64 @@
           <w:szCs w:val="24"/>
         </w:rPr>
       </w:pPr>
-    </w:p>
-    <w:p>
-      <w:pPr>
-        <w:rPr>
-          <w:color w:val="FF0000"/>
-          <w:sz w:val="24"/>
-          <w:szCs w:val="24"/>
-        </w:rPr>
-      </w:pPr>
-      <w:r>
-        <w:rPr>
-          <w:color w:val="FF0000"/>
-          <w:sz w:val="24"/>
-          <w:szCs w:val="24"/>
-        </w:rPr>
-        <w:t xml:space="preserve">TODO </w:t>
-      </w:r>
-      <w:proofErr w:type="spellStart"/>
-      <w:r>
-        <w:rPr>
-          <w:color w:val="FF0000"/>
-          <w:sz w:val="24"/>
-          <w:szCs w:val="24"/>
-        </w:rPr>
-        <w:t>cb</w:t>
-      </w:r>
-      <w:proofErr w:type="spellEnd"/>
-      <w:r>
-        <w:rPr>
-          <w:color w:val="FF0000"/>
-          <w:sz w:val="24"/>
-          <w:szCs w:val="24"/>
-        </w:rPr>
-        <w:t xml:space="preserve">?? Another example?? What is </w:t>
-      </w:r>
-      <w:proofErr w:type="spellStart"/>
-      <w:r>
-        <w:rPr>
-          <w:color w:val="FF0000"/>
-          <w:sz w:val="24"/>
-          <w:szCs w:val="24"/>
-        </w:rPr>
-        <w:t>callback</w:t>
-      </w:r>
-      <w:proofErr w:type="spellEnd"/>
-      <w:r>
-        <w:rPr>
-          <w:color w:val="FF0000"/>
-          <w:sz w:val="24"/>
-          <w:szCs w:val="24"/>
-        </w:rPr>
-        <w:t>??</w:t>
-      </w:r>
-    </w:p>
-    <w:p>
-      <w:pPr>
-        <w:rPr>
-          <w:sz w:val="24"/>
-          <w:szCs w:val="24"/>
-        </w:rPr>
-      </w:pPr>
-    </w:p>
-    <w:p>
-      <w:pPr>
-        <w:rPr>
-          <w:b/>
-          <w:bCs/>
-          <w:sz w:val="24"/>
-          <w:szCs w:val="24"/>
-        </w:rPr>
-      </w:pPr>
-      <w:proofErr w:type="spellStart"/>
-      <w:r>
-        <w:rPr>
-          <w:b/>
-          <w:bCs/>
-          <w:sz w:val="24"/>
-          <w:szCs w:val="24"/>
-        </w:rPr>
-        <w:t>IO.cancelable</w:t>
-      </w:r>
-      <w:proofErr w:type="spellEnd"/>
-      <w:r>
-        <w:rPr>
-          <w:b/>
-          <w:bCs/>
-          <w:sz w:val="24"/>
-          <w:szCs w:val="24"/>
-        </w:rPr>
-        <w:t>:</w:t>
-      </w:r>
-    </w:p>
-    <w:p>
-      <w:pPr>
-        <w:rPr>
-          <w:sz w:val="24"/>
-          <w:szCs w:val="24"/>
-        </w:rPr>
-      </w:pPr>
-      <w:r>
-        <w:rPr>
-          <w:sz w:val="24"/>
-          <w:szCs w:val="24"/>
-        </w:rPr>
-        <w:t xml:space="preserve">Use </w:t>
-      </w:r>
-      <w:proofErr w:type="spellStart"/>
-      <w:r>
-        <w:rPr>
-          <w:i/>
-          <w:iCs/>
-          <w:sz w:val="24"/>
-          <w:szCs w:val="24"/>
-        </w:rPr>
-        <w:t>IO.cancelable</w:t>
-      </w:r>
-      <w:proofErr w:type="spellEnd"/>
-      <w:r>
-        <w:rPr>
-          <w:sz w:val="24"/>
-          <w:szCs w:val="24"/>
-        </w:rPr>
-        <w:t xml:space="preserve"> to build </w:t>
-      </w:r>
-      <w:proofErr w:type="spellStart"/>
-      <w:r>
-        <w:rPr>
-          <w:sz w:val="24"/>
-          <w:szCs w:val="24"/>
-        </w:rPr>
-        <w:t>cancelable</w:t>
-      </w:r>
-      <w:proofErr w:type="spellEnd"/>
-      <w:r>
-        <w:rPr>
-          <w:sz w:val="24"/>
-          <w:szCs w:val="24"/>
-        </w:rPr>
-        <w:t xml:space="preserve"> IO tasks, whilst being compliant with </w:t>
-      </w:r>
-      <w:proofErr w:type="spellStart"/>
-      <w:r>
-        <w:rPr>
-          <w:sz w:val="24"/>
-          <w:szCs w:val="24"/>
-        </w:rPr>
-        <w:t>Concurrent#cancelable</w:t>
-      </w:r>
-      <w:proofErr w:type="spellEnd"/>
-      <w:r>
-        <w:rPr>
-          <w:sz w:val="24"/>
-          <w:szCs w:val="24"/>
-        </w:rPr>
-        <w:t>:</w:t>
+      <w:r>
+        <w:rPr>
+          <w:sz w:val="24"/>
+          <w:szCs w:val="24"/>
+        </w:rPr>
+        <w:br/>
+      </w:r>
+      <w:r>
+        <w:rPr>
+          <w:sz w:val="24"/>
+          <w:szCs w:val="24"/>
+        </w:rPr>
+        <w:t>Th</w:t>
+      </w:r>
+      <w:r>
+        <w:rPr>
+          <w:sz w:val="24"/>
+          <w:szCs w:val="24"/>
+        </w:rPr>
+        <w:t xml:space="preserve">is </w:t>
+      </w:r>
+      <w:r>
+        <w:rPr>
+          <w:sz w:val="24"/>
+          <w:szCs w:val="24"/>
+        </w:rPr>
+        <w:t>injects a callback that you can use to signal either successful results (with Right(a)), or failures (with Left(error)). Users can trigger whatever asynchronous side effects are required, then use the injected callback to signal completion.</w:t>
+      </w:r>
+    </w:p>
+    <w:p>
+      <w:pPr>
+        <w:rPr>
+          <w:sz w:val="24"/>
+          <w:szCs w:val="24"/>
+        </w:rPr>
+      </w:pPr>
+      <w:r>
+        <w:rPr>
+          <w:sz w:val="24"/>
+          <w:szCs w:val="24"/>
+        </w:rPr>
+        <w:t xml:space="preserve">For example, you don't need to convert Scala's Future, because you already have a conversion operation defined in </w:t>
+      </w:r>
+      <w:proofErr w:type="gramStart"/>
+      <w:r>
+        <w:rPr>
+          <w:sz w:val="24"/>
+          <w:szCs w:val="24"/>
+        </w:rPr>
+        <w:t>IO.fromFuture</w:t>
+      </w:r>
+      <w:proofErr w:type="gramEnd"/>
+      <w:r>
+        <w:rPr>
+          <w:sz w:val="24"/>
+          <w:szCs w:val="24"/>
+        </w:rPr>
+        <w:t>, however the code for converting a Future would be:</w:t>
       </w:r>
     </w:p>
     <w:p>
@@ -2323,10 +2193,10 @@
           <w:szCs w:val="24"/>
         </w:rPr>
         <w:drawing>
-          <wp:inline distT="0" distB="0" distL="0" distR="0" wp14:anchorId="1E86D3A2" wp14:editId="3571BABB">
-            <wp:extent cx="5578323" cy="243861"/>
-            <wp:effectExtent l="0" t="0" r="3810" b="3810"/>
-            <wp:docPr id="42" name="Picture 42"/>
+          <wp:inline distT="0" distB="0" distL="0" distR="0" wp14:anchorId="4BE58E6C" wp14:editId="3DA24DE6">
+            <wp:extent cx="7057390" cy="2136371"/>
+            <wp:effectExtent l="0" t="0" r="0" b="0"/>
+            <wp:docPr id="25" name="Picture 25"/>
             <wp:cNvGraphicFramePr>
               <a:graphicFrameLocks xmlns:a="http://schemas.openxmlformats.org/drawingml/2006/main" noChangeAspect="1"/>
             </wp:cNvGraphicFramePr>
@@ -2346,7 +2216,7 @@
                   <pic:spPr>
                     <a:xfrm>
                       <a:off x="0" y="0"/>
-                      <a:ext cx="5578323" cy="243861"/>
+                      <a:ext cx="7084065" cy="2144446"/>
                     </a:xfrm>
                     <a:prstGeom prst="rect">
                       <a:avLst/>
@@ -2368,154 +2238,15 @@
       </w:pPr>
       <w:r>
         <w:rPr>
-          <w:sz w:val="24"/>
-          <w:szCs w:val="24"/>
-        </w:rPr>
-        <w:t>I</w:t>
-      </w:r>
-      <w:r>
-        <w:rPr>
-          <w:sz w:val="24"/>
-          <w:szCs w:val="24"/>
-        </w:rPr>
-        <w:t xml:space="preserve">t is similar </w:t>
-      </w:r>
-      <w:r>
-        <w:rPr>
-          <w:sz w:val="24"/>
-          <w:szCs w:val="24"/>
-        </w:rPr>
-        <w:t>to</w:t>
-      </w:r>
-      <w:r>
-        <w:rPr>
-          <w:sz w:val="24"/>
-          <w:szCs w:val="24"/>
-        </w:rPr>
-        <w:t xml:space="preserve"> </w:t>
-      </w:r>
-      <w:proofErr w:type="spellStart"/>
-      <w:r>
-        <w:rPr>
-          <w:i/>
-          <w:iCs/>
-          <w:sz w:val="24"/>
-          <w:szCs w:val="24"/>
-        </w:rPr>
-        <w:t>IO.async</w:t>
-      </w:r>
-      <w:proofErr w:type="spellEnd"/>
-      <w:r>
-        <w:rPr>
-          <w:sz w:val="24"/>
-          <w:szCs w:val="24"/>
-        </w:rPr>
-        <w:t>, but in that registration function the user is expected to provide an IO[Unit] that captures the required cancellation logic.</w:t>
-      </w:r>
-    </w:p>
-    <w:p>
-      <w:pPr>
-        <w:rPr>
-          <w:color w:val="0070C0"/>
-          <w:sz w:val="24"/>
-          <w:szCs w:val="24"/>
-        </w:rPr>
-      </w:pPr>
-      <w:r>
-        <w:rPr>
-          <w:sz w:val="24"/>
-          <w:szCs w:val="24"/>
-        </w:rPr>
-        <w:t xml:space="preserve">Important: </w:t>
-      </w:r>
-      <w:r>
-        <w:rPr>
-          <w:i/>
-          <w:iCs/>
-          <w:color w:val="0070C0"/>
-          <w:sz w:val="24"/>
-          <w:szCs w:val="24"/>
-        </w:rPr>
-        <w:t>cancellation is the ability to interrupt an IO task before completion, possibly releasing any acquired resources, useful in race conditions to prevent leaks.</w:t>
-      </w:r>
-    </w:p>
-    <w:p>
-      <w:pPr>
-        <w:rPr>
-          <w:sz w:val="24"/>
-          <w:szCs w:val="24"/>
-        </w:rPr>
-      </w:pPr>
-    </w:p>
-    <w:p>
-      <w:pPr>
-        <w:rPr>
-          <w:sz w:val="24"/>
-          <w:szCs w:val="24"/>
-        </w:rPr>
-      </w:pPr>
-      <w:r>
-        <w:rPr>
-          <w:sz w:val="24"/>
-          <w:szCs w:val="24"/>
-        </w:rPr>
-        <w:t>E</w:t>
-      </w:r>
-      <w:r>
-        <w:rPr>
-          <w:sz w:val="24"/>
-          <w:szCs w:val="24"/>
-        </w:rPr>
-        <w:t>xample</w:t>
-      </w:r>
-      <w:r>
-        <w:rPr>
-          <w:sz w:val="24"/>
-          <w:szCs w:val="24"/>
-        </w:rPr>
-        <w:t>: d</w:t>
-      </w:r>
-      <w:r>
-        <w:rPr>
-          <w:sz w:val="24"/>
-          <w:szCs w:val="24"/>
-        </w:rPr>
-        <w:t xml:space="preserve">escribe a sleep operation that depends on Java's </w:t>
-      </w:r>
-      <w:proofErr w:type="spellStart"/>
-      <w:r>
-        <w:rPr>
-          <w:sz w:val="24"/>
-          <w:szCs w:val="24"/>
-        </w:rPr>
-        <w:t>ScheduledExecutorService</w:t>
-      </w:r>
-      <w:proofErr w:type="spellEnd"/>
-      <w:r>
-        <w:rPr>
-          <w:sz w:val="24"/>
-          <w:szCs w:val="24"/>
-        </w:rPr>
-        <w:t>, delaying a tick for a certain time duration:</w:t>
-      </w:r>
-    </w:p>
-    <w:p>
-      <w:pPr>
-        <w:rPr>
-          <w:sz w:val="24"/>
-          <w:szCs w:val="24"/>
-        </w:rPr>
-      </w:pPr>
-      <w:r>
-        <w:rPr>
           <w:noProof/>
-        </w:rPr>
-        <w:lastRenderedPageBreak/>
+          <w:sz w:val="24"/>
+          <w:szCs w:val="24"/>
+        </w:rPr>
         <w:drawing>
-          <wp:inline distT="0" distB="0" distL="0" distR="0" wp14:anchorId="083EEABF" wp14:editId="56311AA6">
-            <wp:extent cx="4141518" cy="2857500"/>
-            <wp:effectExtent l="0" t="0" r="0" b="0"/>
-            <wp:docPr id="43" name="Picture 43"/>
+          <wp:inline distT="0" distB="0" distL="0" distR="0" wp14:anchorId="0AAD3A27" wp14:editId="2D109C6C">
+            <wp:extent cx="4946073" cy="384810"/>
+            <wp:effectExtent l="0" t="0" r="6985" b="0"/>
+            <wp:docPr id="26" name="Picture 26"/>
             <wp:cNvGraphicFramePr>
               <a:graphicFrameLocks xmlns:a="http://schemas.openxmlformats.org/drawingml/2006/main" noChangeAspect="1"/>
             </wp:cNvGraphicFramePr>
@@ -2526,20 +2257,27 @@
                     <pic:cNvPr id="1" name=""/>
                     <pic:cNvPicPr/>
                   </pic:nvPicPr>
-                  <pic:blipFill>
+                  <pic:blipFill rotWithShape="1">
                     <a:blip r:embed="rId20"/>
-                    <a:stretch>
-                      <a:fillRect/>
-                    </a:stretch>
+                    <a:srcRect l="-685" t="-1" r="513" b="2112"/>
+                    <a:stretch/>
                   </pic:blipFill>
-                  <pic:spPr>
+                  <pic:spPr bwMode="auto">
                     <a:xfrm>
                       <a:off x="0" y="0"/>
-                      <a:ext cx="4150341" cy="2863588"/>
+                      <a:ext cx="5030342" cy="391366"/>
                     </a:xfrm>
                     <a:prstGeom prst="rect">
                       <a:avLst/>
                     </a:prstGeom>
+                    <a:ln>
+                      <a:noFill/>
+                    </a:ln>
+                    <a:extLst>
+                      <a:ext uri="{53640926-AAD7-44D8-BBD7-CCE9431645EC}">
+                        <a14:shadowObscured xmlns:a14="http://schemas.microsoft.com/office/drawing/2010/main"/>
+                      </a:ext>
+                    </a:extLst>
                   </pic:spPr>
                 </pic:pic>
               </a:graphicData>
@@ -2551,122 +2289,37 @@
     <w:p>
       <w:pPr>
         <w:rPr>
-          <w:rFonts w:cstheme="minorHAnsi"/>
-          <w:color w:val="24292E"/>
-          <w:sz w:val="24"/>
-          <w:szCs w:val="24"/>
-          <w:shd w:val="clear" w:color="auto" w:fill="FFFFFF"/>
-        </w:rPr>
-      </w:pPr>
-      <w:r>
-        <w:rPr>
-          <w:rFonts w:cstheme="minorHAnsi"/>
-          <w:sz w:val="24"/>
-          <w:szCs w:val="24"/>
-        </w:rPr>
-        <w:t xml:space="preserve">Note: </w:t>
-      </w:r>
-      <w:r>
-        <w:rPr>
-          <w:rFonts w:cstheme="minorHAnsi"/>
-          <w:color w:val="24292E"/>
-          <w:sz w:val="24"/>
-          <w:szCs w:val="24"/>
-          <w:shd w:val="clear" w:color="auto" w:fill="FFFFFF"/>
-        </w:rPr>
-        <w:t>this delayed tick is already described by </w:t>
-      </w:r>
-      <w:proofErr w:type="spellStart"/>
-      <w:r>
-        <w:rPr>
-          <w:rStyle w:val="HTMLCode"/>
-          <w:rFonts w:asciiTheme="minorHAnsi" w:eastAsiaTheme="minorHAnsi" w:hAnsiTheme="minorHAnsi" w:cstheme="minorHAnsi"/>
-          <w:color w:val="24292E"/>
-          <w:sz w:val="24"/>
-          <w:szCs w:val="24"/>
-          <w:bdr w:val="none" w:sz="0" w:space="0" w:color="auto" w:frame="1"/>
-        </w:rPr>
-        <w:t>IO.sleep</w:t>
-      </w:r>
-      <w:proofErr w:type="spellEnd"/>
-      <w:r>
-        <w:rPr>
-          <w:rFonts w:cstheme="minorHAnsi"/>
-          <w:color w:val="24292E"/>
-          <w:sz w:val="24"/>
-          <w:szCs w:val="24"/>
-          <w:shd w:val="clear" w:color="auto" w:fill="FFFFFF"/>
-        </w:rPr>
-        <w:t> (via </w:t>
-      </w:r>
-      <w:r>
-        <w:rPr>
-          <w:rStyle w:val="HTMLCode"/>
-          <w:rFonts w:asciiTheme="minorHAnsi" w:eastAsiaTheme="minorHAnsi" w:hAnsiTheme="minorHAnsi" w:cstheme="minorHAnsi"/>
-          <w:color w:val="24292E"/>
-          <w:sz w:val="24"/>
-          <w:szCs w:val="24"/>
-          <w:bdr w:val="none" w:sz="0" w:space="0" w:color="auto" w:frame="1"/>
-        </w:rPr>
-        <w:t>Timer</w:t>
-      </w:r>
-      <w:r>
-        <w:rPr>
-          <w:rFonts w:cstheme="minorHAnsi"/>
-          <w:color w:val="24292E"/>
-          <w:sz w:val="24"/>
-          <w:szCs w:val="24"/>
-          <w:shd w:val="clear" w:color="auto" w:fill="FFFFFF"/>
-        </w:rPr>
-        <w:t>).</w:t>
-      </w:r>
-    </w:p>
-    <w:p>
-      <w:pPr>
-        <w:rPr>
-          <w:rFonts w:cstheme="minorHAnsi"/>
-          <w:color w:val="24292E"/>
-          <w:sz w:val="24"/>
-          <w:szCs w:val="24"/>
-          <w:shd w:val="clear" w:color="auto" w:fill="FFFFFF"/>
-        </w:rPr>
-      </w:pPr>
-    </w:p>
-    <w:p>
-      <w:pPr>
-        <w:rPr>
-          <w:rFonts w:cstheme="minorHAnsi"/>
+          <w:sz w:val="24"/>
+          <w:szCs w:val="24"/>
+        </w:rPr>
+      </w:pPr>
+    </w:p>
+    <w:p>
+      <w:pPr>
+        <w:rPr>
           <w:b/>
           <w:bCs/>
-          <w:color w:val="24292E"/>
-          <w:sz w:val="24"/>
-          <w:szCs w:val="24"/>
-          <w:shd w:val="clear" w:color="auto" w:fill="FFFFFF"/>
-        </w:rPr>
-      </w:pPr>
-      <w:proofErr w:type="spellStart"/>
-      <w:r>
-        <w:rPr>
-          <w:rFonts w:cstheme="minorHAnsi"/>
+          <w:sz w:val="24"/>
+          <w:szCs w:val="24"/>
+        </w:rPr>
+      </w:pPr>
+      <w:proofErr w:type="gramStart"/>
+      <w:r>
+        <w:rPr>
           <w:b/>
           <w:bCs/>
-          <w:color w:val="24292E"/>
-          <w:sz w:val="24"/>
-          <w:szCs w:val="24"/>
-          <w:shd w:val="clear" w:color="auto" w:fill="FFFFFF"/>
-        </w:rPr>
-        <w:t>IO.never</w:t>
-      </w:r>
-      <w:proofErr w:type="spellEnd"/>
-      <w:r>
-        <w:rPr>
-          <w:rFonts w:cstheme="minorHAnsi"/>
+          <w:sz w:val="24"/>
+          <w:szCs w:val="24"/>
+        </w:rPr>
+        <w:t>IO.cancelable</w:t>
+      </w:r>
+      <w:proofErr w:type="gramEnd"/>
+      <w:r>
+        <w:rPr>
           <w:b/>
           <w:bCs/>
-          <w:color w:val="24292E"/>
-          <w:sz w:val="24"/>
-          <w:szCs w:val="24"/>
-          <w:shd w:val="clear" w:color="auto" w:fill="FFFFFF"/>
+          <w:sz w:val="24"/>
+          <w:szCs w:val="24"/>
         </w:rPr>
         <w:t>:</w:t>
       </w:r>
@@ -2674,32 +2327,39 @@
     <w:p>
       <w:pPr>
         <w:rPr>
-          <w:rFonts w:cstheme="minorHAnsi"/>
-          <w:sz w:val="24"/>
-          <w:szCs w:val="24"/>
-        </w:rPr>
-      </w:pPr>
-      <w:r>
-        <w:rPr>
-          <w:rFonts w:cstheme="minorHAnsi"/>
-          <w:sz w:val="24"/>
-          <w:szCs w:val="24"/>
-        </w:rPr>
-        <w:t>R</w:t>
-      </w:r>
-      <w:r>
-        <w:rPr>
-          <w:rFonts w:cstheme="minorHAnsi"/>
-          <w:sz w:val="24"/>
-          <w:szCs w:val="24"/>
-        </w:rPr>
-        <w:t>epresents a non-terminating IO defined in terms of async, useful as shortcut and as a reusable reference:</w:t>
-      </w:r>
-    </w:p>
-    <w:p>
-      <w:pPr>
-        <w:rPr>
-          <w:rFonts w:cstheme="minorHAnsi"/>
+          <w:sz w:val="24"/>
+          <w:szCs w:val="24"/>
+        </w:rPr>
+      </w:pPr>
+      <w:r>
+        <w:rPr>
+          <w:sz w:val="24"/>
+          <w:szCs w:val="24"/>
+        </w:rPr>
+        <w:t xml:space="preserve">Use </w:t>
+      </w:r>
+      <w:proofErr w:type="gramStart"/>
+      <w:r>
+        <w:rPr>
+          <w:i/>
+          <w:iCs/>
+          <w:sz w:val="24"/>
+          <w:szCs w:val="24"/>
+        </w:rPr>
+        <w:t>IO.cancelable</w:t>
+      </w:r>
+      <w:proofErr w:type="gramEnd"/>
+      <w:r>
+        <w:rPr>
+          <w:sz w:val="24"/>
+          <w:szCs w:val="24"/>
+        </w:rPr>
+        <w:t xml:space="preserve"> to build cancelable IO tasks, whilst being compliant with Concurrent#cancelable:</w:t>
+      </w:r>
+    </w:p>
+    <w:p>
+      <w:pPr>
+        <w:rPr>
           <w:sz w:val="24"/>
           <w:szCs w:val="24"/>
         </w:rPr>
@@ -2707,12 +2367,14 @@
       <w:r>
         <w:rPr>
           <w:noProof/>
+          <w:sz w:val="24"/>
+          <w:szCs w:val="24"/>
         </w:rPr>
         <w:drawing>
-          <wp:inline distT="0" distB="0" distL="0" distR="0" wp14:anchorId="1B741886" wp14:editId="14BCC810">
-            <wp:extent cx="3592576" cy="259080"/>
-            <wp:effectExtent l="0" t="0" r="8255" b="7620"/>
-            <wp:docPr id="44" name="Picture 44"/>
+          <wp:inline distT="0" distB="0" distL="0" distR="0" wp14:anchorId="1E86D3A2" wp14:editId="3571BABB">
+            <wp:extent cx="5578323" cy="243861"/>
+            <wp:effectExtent l="0" t="0" r="3810" b="3810"/>
+            <wp:docPr id="42" name="Picture 42"/>
             <wp:cNvGraphicFramePr>
               <a:graphicFrameLocks xmlns:a="http://schemas.openxmlformats.org/drawingml/2006/main" noChangeAspect="1"/>
             </wp:cNvGraphicFramePr>
@@ -2732,7 +2394,7 @@
                   <pic:spPr>
                     <a:xfrm>
                       <a:off x="0" y="0"/>
-                      <a:ext cx="3699694" cy="266805"/>
+                      <a:ext cx="5578323" cy="243861"/>
                     </a:xfrm>
                     <a:prstGeom prst="rect">
                       <a:avLst/>
@@ -2748,92 +2410,130 @@
     <w:p>
       <w:pPr>
         <w:rPr>
-          <w:rFonts w:cstheme="minorHAnsi"/>
-          <w:sz w:val="24"/>
-          <w:szCs w:val="24"/>
-        </w:rPr>
-      </w:pPr>
-      <w:r>
-        <w:rPr>
-          <w:rFonts w:cstheme="minorHAnsi"/>
-          <w:sz w:val="24"/>
-          <w:szCs w:val="24"/>
-        </w:rPr>
-        <w:t>This is useful in order to use non-termination in certain cases, like race conditions.</w:t>
-      </w:r>
-      <w:r>
-        <w:rPr>
-          <w:rFonts w:cstheme="minorHAnsi"/>
-          <w:sz w:val="24"/>
-          <w:szCs w:val="24"/>
-        </w:rPr>
-        <w:br/>
-      </w:r>
-      <w:r>
-        <w:rPr>
-          <w:rFonts w:cstheme="minorHAnsi"/>
-          <w:sz w:val="24"/>
-          <w:szCs w:val="24"/>
-        </w:rPr>
-        <w:t xml:space="preserve">For example, given </w:t>
-      </w:r>
-      <w:proofErr w:type="spellStart"/>
-      <w:r>
-        <w:rPr>
-          <w:rFonts w:cstheme="minorHAnsi"/>
-          <w:sz w:val="24"/>
-          <w:szCs w:val="24"/>
-        </w:rPr>
-        <w:t>IO.race</w:t>
-      </w:r>
-      <w:proofErr w:type="spellEnd"/>
-      <w:r>
-        <w:rPr>
-          <w:rFonts w:cstheme="minorHAnsi"/>
-          <w:sz w:val="24"/>
-          <w:szCs w:val="24"/>
-        </w:rPr>
-        <w:t>, we have these equivalences</w:t>
-      </w:r>
-      <w:r>
-        <w:rPr>
-          <w:rFonts w:cstheme="minorHAnsi"/>
-          <w:sz w:val="24"/>
-          <w:szCs w:val="24"/>
-        </w:rPr>
-        <w:t xml:space="preserve"> (</w:t>
-      </w:r>
-      <w:r>
-        <w:rPr>
-          <w:rFonts w:cstheme="minorHAnsi"/>
-          <w:b/>
-          <w:bCs/>
-          <w:sz w:val="24"/>
-          <w:szCs w:val="24"/>
-        </w:rPr>
-        <w:t>&lt;-&gt;</w:t>
-      </w:r>
-      <w:r>
-        <w:rPr>
-          <w:rFonts w:cstheme="minorHAnsi"/>
-          <w:sz w:val="24"/>
-          <w:szCs w:val="24"/>
-        </w:rPr>
-        <w:t xml:space="preserve">  means equivalence)</w:t>
-      </w:r>
-      <w:r>
-        <w:rPr>
-          <w:rFonts w:cstheme="minorHAnsi"/>
-          <w:sz w:val="24"/>
-          <w:szCs w:val="24"/>
-        </w:rPr>
-        <w:t>:</w:t>
-      </w:r>
-    </w:p>
-    <w:p>
-      <w:pPr>
-        <w:rPr>
-          <w:rFonts w:cstheme="minorHAnsi"/>
+          <w:sz w:val="24"/>
+          <w:szCs w:val="24"/>
+        </w:rPr>
+      </w:pPr>
+      <w:r>
+        <w:rPr>
+          <w:sz w:val="24"/>
+          <w:szCs w:val="24"/>
+        </w:rPr>
+        <w:t>I</w:t>
+      </w:r>
+      <w:r>
+        <w:rPr>
+          <w:sz w:val="24"/>
+          <w:szCs w:val="24"/>
+        </w:rPr>
+        <w:t xml:space="preserve">t is similar </w:t>
+      </w:r>
+      <w:r>
+        <w:rPr>
+          <w:sz w:val="24"/>
+          <w:szCs w:val="24"/>
+        </w:rPr>
+        <w:t>to</w:t>
+      </w:r>
+      <w:r>
+        <w:rPr>
+          <w:sz w:val="24"/>
+          <w:szCs w:val="24"/>
+        </w:rPr>
+        <w:t xml:space="preserve"> </w:t>
+      </w:r>
+      <w:proofErr w:type="gramStart"/>
+      <w:r>
+        <w:rPr>
+          <w:i/>
+          <w:iCs/>
+          <w:sz w:val="24"/>
+          <w:szCs w:val="24"/>
+        </w:rPr>
+        <w:t>IO.async</w:t>
+      </w:r>
+      <w:proofErr w:type="gramEnd"/>
+      <w:r>
+        <w:rPr>
+          <w:sz w:val="24"/>
+          <w:szCs w:val="24"/>
+        </w:rPr>
+        <w:t>, but in that registration function the user is expected to provide an IO[Unit] that captures the required cancellation logic.</w:t>
+      </w:r>
+    </w:p>
+    <w:p>
+      <w:pPr>
+        <w:rPr>
+          <w:color w:val="0070C0"/>
+          <w:sz w:val="24"/>
+          <w:szCs w:val="24"/>
+        </w:rPr>
+      </w:pPr>
+      <w:r>
+        <w:rPr>
+          <w:sz w:val="24"/>
+          <w:szCs w:val="24"/>
+        </w:rPr>
+        <w:t xml:space="preserve">Important: </w:t>
+      </w:r>
+      <w:r>
+        <w:rPr>
+          <w:i/>
+          <w:iCs/>
+          <w:color w:val="0070C0"/>
+          <w:sz w:val="24"/>
+          <w:szCs w:val="24"/>
+        </w:rPr>
+        <w:t>cancellation is the ability to interrupt an IO task before completion, possibly releasing any acquired resources, useful in race conditions to prevent leaks.</w:t>
+      </w:r>
+    </w:p>
+    <w:p>
+      <w:pPr>
+        <w:rPr>
+          <w:sz w:val="24"/>
+          <w:szCs w:val="24"/>
+        </w:rPr>
+      </w:pPr>
+    </w:p>
+    <w:p>
+      <w:pPr>
+        <w:rPr>
+          <w:sz w:val="24"/>
+          <w:szCs w:val="24"/>
+        </w:rPr>
+      </w:pPr>
+      <w:r>
+        <w:rPr>
+          <w:sz w:val="24"/>
+          <w:szCs w:val="24"/>
+        </w:rPr>
+        <w:t>E</w:t>
+      </w:r>
+      <w:r>
+        <w:rPr>
+          <w:sz w:val="24"/>
+          <w:szCs w:val="24"/>
+        </w:rPr>
+        <w:t>xample</w:t>
+      </w:r>
+      <w:r>
+        <w:rPr>
+          <w:sz w:val="24"/>
+          <w:szCs w:val="24"/>
+        </w:rPr>
+        <w:t>: d</w:t>
+      </w:r>
+      <w:r>
+        <w:rPr>
+          <w:sz w:val="24"/>
+          <w:szCs w:val="24"/>
+        </w:rPr>
+        <w:t>escribe a sleep operation that depends on Java's ScheduledExecutorService, delaying a tick for a certain time duration:</w:t>
+      </w:r>
+    </w:p>
+    <w:p>
+      <w:pPr>
+        <w:rPr>
           <w:sz w:val="24"/>
           <w:szCs w:val="24"/>
         </w:rPr>
@@ -2842,11 +2542,12 @@
         <w:rPr>
           <w:noProof/>
         </w:rPr>
+        <w:lastRenderedPageBreak/>
         <w:drawing>
-          <wp:inline distT="0" distB="0" distL="0" distR="0" wp14:anchorId="7A66D02F" wp14:editId="2AD799BD">
-            <wp:extent cx="3657600" cy="815724"/>
-            <wp:effectExtent l="0" t="0" r="0" b="3810"/>
-            <wp:docPr id="45" name="Picture 45"/>
+          <wp:inline distT="0" distB="0" distL="0" distR="0" wp14:anchorId="083EEABF" wp14:editId="56311AA6">
+            <wp:extent cx="4141518" cy="2857500"/>
+            <wp:effectExtent l="0" t="0" r="0" b="0"/>
+            <wp:docPr id="43" name="Picture 43"/>
             <wp:cNvGraphicFramePr>
               <a:graphicFrameLocks xmlns:a="http://schemas.openxmlformats.org/drawingml/2006/main" noChangeAspect="1"/>
             </wp:cNvGraphicFramePr>
@@ -2866,7 +2567,7 @@
                   <pic:spPr>
                     <a:xfrm>
                       <a:off x="0" y="0"/>
-                      <a:ext cx="3679043" cy="820506"/>
+                      <a:ext cx="4150341" cy="2863588"/>
                     </a:xfrm>
                     <a:prstGeom prst="rect">
                       <a:avLst/>
@@ -2883,17 +2584,83 @@
       <w:pPr>
         <w:rPr>
           <w:rFonts w:cstheme="minorHAnsi"/>
-          <w:sz w:val="24"/>
-          <w:szCs w:val="24"/>
-        </w:rPr>
-      </w:pPr>
-    </w:p>
-    <w:p>
-      <w:pPr>
-        <w:rPr>
-          <w:rFonts w:cstheme="minorHAnsi"/>
-          <w:sz w:val="24"/>
-          <w:szCs w:val="24"/>
+          <w:color w:val="24292E"/>
+          <w:sz w:val="24"/>
+          <w:szCs w:val="24"/>
+          <w:shd w:val="clear" w:color="auto" w:fill="FFFFFF"/>
+        </w:rPr>
+      </w:pPr>
+      <w:r>
+        <w:rPr>
+          <w:rFonts w:cstheme="minorHAnsi"/>
+          <w:sz w:val="24"/>
+          <w:szCs w:val="24"/>
+        </w:rPr>
+        <w:t xml:space="preserve">Note: </w:t>
+      </w:r>
+      <w:r>
+        <w:rPr>
+          <w:rFonts w:cstheme="minorHAnsi"/>
+          <w:color w:val="24292E"/>
+          <w:sz w:val="24"/>
+          <w:szCs w:val="24"/>
+          <w:shd w:val="clear" w:color="auto" w:fill="FFFFFF"/>
+        </w:rPr>
+        <w:t>this delayed tick is already described by </w:t>
+      </w:r>
+      <w:proofErr w:type="gramStart"/>
+      <w:r>
+        <w:rPr>
+          <w:rStyle w:val="HTMLCode"/>
+          <w:rFonts w:asciiTheme="minorHAnsi" w:eastAsiaTheme="minorHAnsi" w:hAnsiTheme="minorHAnsi" w:cstheme="minorHAnsi"/>
+          <w:color w:val="24292E"/>
+          <w:sz w:val="24"/>
+          <w:szCs w:val="24"/>
+          <w:bdr w:val="none" w:sz="0" w:space="0" w:color="auto" w:frame="1"/>
+        </w:rPr>
+        <w:t>IO.sleep</w:t>
+      </w:r>
+      <w:proofErr w:type="gramEnd"/>
+      <w:r>
+        <w:rPr>
+          <w:rFonts w:cstheme="minorHAnsi"/>
+          <w:color w:val="24292E"/>
+          <w:sz w:val="24"/>
+          <w:szCs w:val="24"/>
+          <w:shd w:val="clear" w:color="auto" w:fill="FFFFFF"/>
+        </w:rPr>
+        <w:t> (via </w:t>
+      </w:r>
+      <w:r>
+        <w:rPr>
+          <w:rStyle w:val="HTMLCode"/>
+          <w:rFonts w:asciiTheme="minorHAnsi" w:eastAsiaTheme="minorHAnsi" w:hAnsiTheme="minorHAnsi" w:cstheme="minorHAnsi"/>
+          <w:color w:val="24292E"/>
+          <w:sz w:val="24"/>
+          <w:szCs w:val="24"/>
+          <w:bdr w:val="none" w:sz="0" w:space="0" w:color="auto" w:frame="1"/>
+        </w:rPr>
+        <w:t>Timer</w:t>
+      </w:r>
+      <w:r>
+        <w:rPr>
+          <w:rFonts w:cstheme="minorHAnsi"/>
+          <w:color w:val="24292E"/>
+          <w:sz w:val="24"/>
+          <w:szCs w:val="24"/>
+          <w:shd w:val="clear" w:color="auto" w:fill="FFFFFF"/>
+        </w:rPr>
+        <w:t>).</w:t>
+      </w:r>
+    </w:p>
+    <w:p>
+      <w:pPr>
+        <w:rPr>
+          <w:rFonts w:cstheme="minorHAnsi"/>
+          <w:color w:val="24292E"/>
+          <w:sz w:val="24"/>
+          <w:szCs w:val="24"/>
+          <w:shd w:val="clear" w:color="auto" w:fill="FFFFFF"/>
         </w:rPr>
       </w:pPr>
     </w:p>
@@ -2903,39 +2670,35 @@
           <w:rFonts w:cstheme="minorHAnsi"/>
           <w:b/>
           <w:bCs/>
-          <w:sz w:val="28"/>
-          <w:szCs w:val="28"/>
-        </w:rPr>
-      </w:pPr>
+          <w:color w:val="24292E"/>
+          <w:sz w:val="24"/>
+          <w:szCs w:val="24"/>
+          <w:shd w:val="clear" w:color="auto" w:fill="FFFFFF"/>
+        </w:rPr>
+      </w:pPr>
+      <w:proofErr w:type="gramStart"/>
       <w:r>
         <w:rPr>
           <w:rFonts w:cstheme="minorHAnsi"/>
           <w:b/>
           <w:bCs/>
-          <w:sz w:val="28"/>
-          <w:szCs w:val="28"/>
-        </w:rPr>
-        <w:t xml:space="preserve">Deferred Execution — </w:t>
-      </w:r>
-      <w:proofErr w:type="spellStart"/>
+          <w:color w:val="24292E"/>
+          <w:sz w:val="24"/>
+          <w:szCs w:val="24"/>
+          <w:shd w:val="clear" w:color="auto" w:fill="FFFFFF"/>
+        </w:rPr>
+        <w:t>IO.never</w:t>
+      </w:r>
+      <w:proofErr w:type="gramEnd"/>
       <w:r>
         <w:rPr>
           <w:rFonts w:cstheme="minorHAnsi"/>
           <w:b/>
           <w:bCs/>
-          <w:sz w:val="28"/>
-          <w:szCs w:val="28"/>
-        </w:rPr>
-        <w:t>IO.defer</w:t>
-      </w:r>
-      <w:proofErr w:type="spellEnd"/>
-      <w:r>
-        <w:rPr>
-          <w:rFonts w:cstheme="minorHAnsi"/>
-          <w:b/>
-          <w:bCs/>
-          <w:sz w:val="28"/>
-          <w:szCs w:val="28"/>
+          <w:color w:val="24292E"/>
+          <w:sz w:val="24"/>
+          <w:szCs w:val="24"/>
+          <w:shd w:val="clear" w:color="auto" w:fill="FFFFFF"/>
         </w:rPr>
         <w:t>:</w:t>
       </w:r>
@@ -2954,25 +2717,34 @@
           <w:sz w:val="24"/>
           <w:szCs w:val="24"/>
         </w:rPr>
-        <w:t>Has this equivalence</w:t>
-      </w:r>
-      <w:r>
-        <w:rPr>
-          <w:rFonts w:cstheme="minorHAnsi"/>
-          <w:sz w:val="24"/>
-          <w:szCs w:val="24"/>
-        </w:rPr>
-        <w:br/>
-      </w:r>
+        <w:t>R</w:t>
+      </w:r>
+      <w:r>
+        <w:rPr>
+          <w:rFonts w:cstheme="minorHAnsi"/>
+          <w:sz w:val="24"/>
+          <w:szCs w:val="24"/>
+        </w:rPr>
+        <w:t>epresents a non-terminating IO defined in terms of async, useful as shortcut and as a reusable reference:</w:t>
+      </w:r>
+    </w:p>
+    <w:p>
+      <w:pPr>
+        <w:rPr>
+          <w:rFonts w:cstheme="minorHAnsi"/>
+          <w:sz w:val="24"/>
+          <w:szCs w:val="24"/>
+        </w:rPr>
+      </w:pPr>
       <w:r>
         <w:rPr>
           <w:noProof/>
         </w:rPr>
         <w:drawing>
-          <wp:inline distT="0" distB="0" distL="0" distR="0" wp14:anchorId="69DD432A" wp14:editId="06165406">
-            <wp:extent cx="2392680" cy="287779"/>
-            <wp:effectExtent l="0" t="0" r="7620" b="0"/>
-            <wp:docPr id="46" name="Picture 46"/>
+          <wp:inline distT="0" distB="0" distL="0" distR="0" wp14:anchorId="1B741886" wp14:editId="14BCC810">
+            <wp:extent cx="3592576" cy="259080"/>
+            <wp:effectExtent l="0" t="0" r="8255" b="7620"/>
+            <wp:docPr id="44" name="Picture 44"/>
             <wp:cNvGraphicFramePr>
               <a:graphicFrameLocks xmlns:a="http://schemas.openxmlformats.org/drawingml/2006/main" noChangeAspect="1"/>
             </wp:cNvGraphicFramePr>
@@ -2992,7 +2764,7 @@
                   <pic:spPr>
                     <a:xfrm>
                       <a:off x="0" y="0"/>
-                      <a:ext cx="2417575" cy="290773"/>
+                      <a:ext cx="3699694" cy="266805"/>
                     </a:xfrm>
                     <a:prstGeom prst="rect">
                       <a:avLst/>
@@ -3019,15 +2791,75 @@
           <w:sz w:val="24"/>
           <w:szCs w:val="24"/>
         </w:rPr>
-        <w:t>I</w:t>
-      </w:r>
-      <w:r>
-        <w:rPr>
-          <w:rFonts w:cstheme="minorHAnsi"/>
-          <w:sz w:val="24"/>
-          <w:szCs w:val="24"/>
-        </w:rPr>
-        <w:t>t is useful for suspending effects, but that defers the completion of the returned IO to some other reference. It's also useful for modelling stack safe, tail recursive loops:</w:t>
+        <w:t>This is useful in order to use non-termination in certain cases, like race conditions.</w:t>
+      </w:r>
+      <w:r>
+        <w:rPr>
+          <w:rFonts w:cstheme="minorHAnsi"/>
+          <w:sz w:val="24"/>
+          <w:szCs w:val="24"/>
+        </w:rPr>
+        <w:br/>
+      </w:r>
+      <w:r>
+        <w:rPr>
+          <w:rFonts w:cstheme="minorHAnsi"/>
+          <w:sz w:val="24"/>
+          <w:szCs w:val="24"/>
+        </w:rPr>
+        <w:t xml:space="preserve">For example, given </w:t>
+      </w:r>
+      <w:proofErr w:type="gramStart"/>
+      <w:r>
+        <w:rPr>
+          <w:rFonts w:cstheme="minorHAnsi"/>
+          <w:sz w:val="24"/>
+          <w:szCs w:val="24"/>
+        </w:rPr>
+        <w:t>IO.race</w:t>
+      </w:r>
+      <w:proofErr w:type="gramEnd"/>
+      <w:r>
+        <w:rPr>
+          <w:rFonts w:cstheme="minorHAnsi"/>
+          <w:sz w:val="24"/>
+          <w:szCs w:val="24"/>
+        </w:rPr>
+        <w:t>, we have these equivalences</w:t>
+      </w:r>
+      <w:r>
+        <w:rPr>
+          <w:rFonts w:cstheme="minorHAnsi"/>
+          <w:sz w:val="24"/>
+          <w:szCs w:val="24"/>
+        </w:rPr>
+        <w:t xml:space="preserve"> (</w:t>
+      </w:r>
+      <w:r>
+        <w:rPr>
+          <w:rFonts w:cstheme="minorHAnsi"/>
+          <w:b/>
+          <w:bCs/>
+          <w:sz w:val="24"/>
+          <w:szCs w:val="24"/>
+        </w:rPr>
+        <w:t>&lt;-&gt;</w:t>
+      </w:r>
+      <w:r>
+        <w:rPr>
+          <w:rFonts w:cstheme="minorHAnsi"/>
+          <w:sz w:val="24"/>
+          <w:szCs w:val="24"/>
+        </w:rPr>
+        <w:t xml:space="preserve">  means equivalence)</w:t>
+      </w:r>
+      <w:r>
+        <w:rPr>
+          <w:rFonts w:cstheme="minorHAnsi"/>
+          <w:sz w:val="24"/>
+          <w:szCs w:val="24"/>
+        </w:rPr>
+        <w:t>:</w:t>
       </w:r>
     </w:p>
     <w:p>
@@ -3043,10 +2875,10 @@
           <w:noProof/>
         </w:rPr>
         <w:drawing>
-          <wp:inline distT="0" distB="0" distL="0" distR="0" wp14:anchorId="7D7962C8" wp14:editId="6342F78B">
-            <wp:extent cx="3634740" cy="1496658"/>
-            <wp:effectExtent l="0" t="0" r="3810" b="8890"/>
-            <wp:docPr id="47" name="Picture 47"/>
+          <wp:inline distT="0" distB="0" distL="0" distR="0" wp14:anchorId="7A66D02F" wp14:editId="2AD799BD">
+            <wp:extent cx="3657600" cy="815724"/>
+            <wp:effectExtent l="0" t="0" r="0" b="3810"/>
+            <wp:docPr id="45" name="Picture 45"/>
             <wp:cNvGraphicFramePr>
               <a:graphicFrameLocks xmlns:a="http://schemas.openxmlformats.org/drawingml/2006/main" noChangeAspect="1"/>
             </wp:cNvGraphicFramePr>
@@ -3066,7 +2898,7 @@
                   <pic:spPr>
                     <a:xfrm>
                       <a:off x="0" y="0"/>
-                      <a:ext cx="3668656" cy="1510624"/>
+                      <a:ext cx="3679043" cy="820506"/>
                     </a:xfrm>
                     <a:prstGeom prst="rect">
                       <a:avLst/>
@@ -3087,136 +2919,92 @@
           <w:szCs w:val="24"/>
         </w:rPr>
       </w:pPr>
-      <w:r>
-        <w:rPr>
-          <w:rFonts w:cstheme="minorHAnsi"/>
-          <w:sz w:val="24"/>
-          <w:szCs w:val="24"/>
-        </w:rPr>
-        <w:lastRenderedPageBreak/>
-        <w:t>By using</w:t>
-      </w:r>
-      <w:r>
-        <w:rPr>
-          <w:rFonts w:cstheme="minorHAnsi"/>
-          <w:i/>
-          <w:iCs/>
-          <w:sz w:val="24"/>
-          <w:szCs w:val="24"/>
-        </w:rPr>
-        <w:t xml:space="preserve"> </w:t>
-      </w:r>
-      <w:proofErr w:type="spellStart"/>
-      <w:r>
-        <w:rPr>
-          <w:rFonts w:cstheme="minorHAnsi"/>
-          <w:i/>
-          <w:iCs/>
-          <w:sz w:val="24"/>
-          <w:szCs w:val="24"/>
+    </w:p>
+    <w:p>
+      <w:pPr>
+        <w:rPr>
+          <w:rFonts w:cstheme="minorHAnsi"/>
+          <w:sz w:val="24"/>
+          <w:szCs w:val="24"/>
+        </w:rPr>
+      </w:pPr>
+    </w:p>
+    <w:p>
+      <w:pPr>
+        <w:rPr>
+          <w:rFonts w:cstheme="minorHAnsi"/>
+          <w:b/>
+          <w:bCs/>
+          <w:sz w:val="28"/>
+          <w:szCs w:val="28"/>
+        </w:rPr>
+      </w:pPr>
+      <w:r>
+        <w:rPr>
+          <w:rFonts w:cstheme="minorHAnsi"/>
+          <w:b/>
+          <w:bCs/>
+          <w:sz w:val="28"/>
+          <w:szCs w:val="28"/>
+        </w:rPr>
+        <w:t xml:space="preserve">Deferred Execution — </w:t>
+      </w:r>
+      <w:proofErr w:type="gramStart"/>
+      <w:r>
+        <w:rPr>
+          <w:rFonts w:cstheme="minorHAnsi"/>
+          <w:b/>
+          <w:bCs/>
+          <w:sz w:val="28"/>
+          <w:szCs w:val="28"/>
         </w:rPr>
         <w:t>IO.defer</w:t>
       </w:r>
-      <w:proofErr w:type="spellEnd"/>
-      <w:r>
-        <w:rPr>
-          <w:rFonts w:cstheme="minorHAnsi"/>
-          <w:sz w:val="24"/>
-          <w:szCs w:val="24"/>
-        </w:rPr>
-        <w:t xml:space="preserve">, </w:t>
-      </w:r>
-      <w:r>
-        <w:rPr>
-          <w:rFonts w:cstheme="minorHAnsi"/>
-          <w:sz w:val="24"/>
-          <w:szCs w:val="24"/>
-        </w:rPr>
-        <w:t>this function’s</w:t>
-      </w:r>
-      <w:r>
-        <w:rPr>
-          <w:rFonts w:cstheme="minorHAnsi"/>
-          <w:sz w:val="24"/>
-          <w:szCs w:val="24"/>
-        </w:rPr>
-        <w:t xml:space="preserve"> evaluation is lazy and it's going to use constant memory</w:t>
-      </w:r>
-      <w:r>
-        <w:rPr>
-          <w:rFonts w:cstheme="minorHAnsi"/>
-          <w:sz w:val="24"/>
-          <w:szCs w:val="24"/>
-        </w:rPr>
-        <w:t xml:space="preserve"> (so is stack-safe)</w:t>
-      </w:r>
-      <w:r>
-        <w:rPr>
-          <w:rFonts w:cstheme="minorHAnsi"/>
-          <w:sz w:val="24"/>
-          <w:szCs w:val="24"/>
-        </w:rPr>
-        <w:t xml:space="preserve">. This </w:t>
-      </w:r>
-      <w:r>
-        <w:rPr>
-          <w:rFonts w:cstheme="minorHAnsi"/>
-          <w:sz w:val="24"/>
-          <w:szCs w:val="24"/>
-        </w:rPr>
-        <w:t xml:space="preserve">also works </w:t>
-      </w:r>
-      <w:r>
-        <w:rPr>
-          <w:rFonts w:cstheme="minorHAnsi"/>
-          <w:sz w:val="24"/>
-          <w:szCs w:val="24"/>
-        </w:rPr>
-        <w:t>with flatMap.</w:t>
-      </w:r>
-    </w:p>
-    <w:p>
-      <w:pPr>
-        <w:rPr>
-          <w:rFonts w:cstheme="minorHAnsi"/>
-          <w:sz w:val="24"/>
-          <w:szCs w:val="24"/>
-        </w:rPr>
-      </w:pPr>
-      <w:r>
-        <w:rPr>
-          <w:rFonts w:cstheme="minorHAnsi"/>
-          <w:sz w:val="24"/>
-          <w:szCs w:val="24"/>
-        </w:rPr>
-        <w:t>C</w:t>
-      </w:r>
-      <w:r>
-        <w:rPr>
-          <w:rFonts w:cstheme="minorHAnsi"/>
-          <w:sz w:val="24"/>
-          <w:szCs w:val="24"/>
-        </w:rPr>
-        <w:t>ould describe this function using Scala's @tailrec mechanism, however by using IO we can also preserve fairness by inserting asynchronous boundaries:</w:t>
-      </w:r>
-    </w:p>
-    <w:p>
-      <w:pPr>
-        <w:rPr>
-          <w:rFonts w:cstheme="minorHAnsi"/>
-          <w:sz w:val="24"/>
-          <w:szCs w:val="24"/>
-        </w:rPr>
-      </w:pPr>
+      <w:proofErr w:type="gramEnd"/>
+      <w:r>
+        <w:rPr>
+          <w:rFonts w:cstheme="minorHAnsi"/>
+          <w:b/>
+          <w:bCs/>
+          <w:sz w:val="28"/>
+          <w:szCs w:val="28"/>
+        </w:rPr>
+        <w:t>:</w:t>
+      </w:r>
+    </w:p>
+    <w:p>
+      <w:pPr>
+        <w:rPr>
+          <w:rFonts w:cstheme="minorHAnsi"/>
+          <w:sz w:val="24"/>
+          <w:szCs w:val="24"/>
+        </w:rPr>
+      </w:pPr>
+      <w:r>
+        <w:rPr>
+          <w:rFonts w:cstheme="minorHAnsi"/>
+          <w:sz w:val="24"/>
+          <w:szCs w:val="24"/>
+        </w:rPr>
+        <w:t>Has this equivalence</w:t>
+      </w:r>
+      <w:r>
+        <w:rPr>
+          <w:rFonts w:cstheme="minorHAnsi"/>
+          <w:sz w:val="24"/>
+          <w:szCs w:val="24"/>
+        </w:rPr>
+        <w:br/>
+      </w:r>
       <w:r>
         <w:rPr>
           <w:noProof/>
         </w:rPr>
         <w:drawing>
-          <wp:inline distT="0" distB="0" distL="0" distR="0" wp14:anchorId="6A58190C" wp14:editId="0EBD11A7">
-            <wp:extent cx="5311140" cy="2106999"/>
-            <wp:effectExtent l="0" t="0" r="3810" b="7620"/>
-            <wp:docPr id="48" name="Picture 48"/>
+          <wp:inline distT="0" distB="0" distL="0" distR="0" wp14:anchorId="69DD432A" wp14:editId="06165406">
+            <wp:extent cx="2392680" cy="287779"/>
+            <wp:effectExtent l="0" t="0" r="7620" b="0"/>
+            <wp:docPr id="46" name="Picture 46"/>
             <wp:cNvGraphicFramePr>
               <a:graphicFrameLocks xmlns:a="http://schemas.openxmlformats.org/drawingml/2006/main" noChangeAspect="1"/>
             </wp:cNvGraphicFramePr>
@@ -3236,7 +3024,7 @@
                   <pic:spPr>
                     <a:xfrm>
                       <a:off x="0" y="0"/>
-                      <a:ext cx="5320749" cy="2110811"/>
+                      <a:ext cx="2417575" cy="290773"/>
                     </a:xfrm>
                     <a:prstGeom prst="rect">
                       <a:avLst/>
@@ -3263,346 +3051,19 @@
           <w:sz w:val="24"/>
           <w:szCs w:val="24"/>
         </w:rPr>
-        <w:br w:type="page"/>
-      </w:r>
-    </w:p>
-    <w:p>
-      <w:pPr>
-        <w:rPr>
-          <w:rFonts w:cstheme="minorHAnsi"/>
-          <w:b/>
-          <w:bCs/>
-          <w:sz w:val="28"/>
-          <w:szCs w:val="28"/>
-        </w:rPr>
-      </w:pPr>
-      <w:r>
-        <w:rPr>
-          <w:rFonts w:cstheme="minorHAnsi"/>
-          <w:b/>
-          <w:bCs/>
-          <w:sz w:val="28"/>
-          <w:szCs w:val="28"/>
-        </w:rPr>
-        <w:lastRenderedPageBreak/>
-        <w:t>CONCURRENCY AND CANCELLATION</w:t>
-      </w:r>
-    </w:p>
-    <w:p>
-      <w:pPr>
-        <w:rPr>
-          <w:rFonts w:cstheme="minorHAnsi"/>
-          <w:sz w:val="24"/>
-          <w:szCs w:val="24"/>
-        </w:rPr>
-      </w:pPr>
-      <w:r>
-        <w:rPr>
-          <w:rFonts w:cstheme="minorHAnsi"/>
-          <w:sz w:val="24"/>
-          <w:szCs w:val="24"/>
-        </w:rPr>
-        <w:t>IO can describe interruptible asynchronous processes. As an implementation detail:</w:t>
-      </w:r>
-    </w:p>
-    <w:p>
-      <w:pPr>
-        <w:pStyle w:val="ListParagraph"/>
-        <w:numPr>
-          <w:ilvl w:val="0"/>
-          <w:numId w:val="15"/>
-        </w:numPr>
-        <w:rPr>
-          <w:rFonts w:cstheme="minorHAnsi"/>
-          <w:sz w:val="24"/>
-          <w:szCs w:val="24"/>
-        </w:rPr>
-      </w:pPr>
-      <w:r>
-        <w:rPr>
-          <w:rFonts w:cstheme="minorHAnsi"/>
-          <w:sz w:val="24"/>
-          <w:szCs w:val="24"/>
-        </w:rPr>
-        <w:t>N</w:t>
-      </w:r>
-      <w:r>
-        <w:rPr>
-          <w:rFonts w:cstheme="minorHAnsi"/>
-          <w:sz w:val="24"/>
-          <w:szCs w:val="24"/>
-        </w:rPr>
-        <w:t xml:space="preserve">ot all IO tasks are </w:t>
-      </w:r>
-      <w:proofErr w:type="spellStart"/>
-      <w:r>
-        <w:rPr>
-          <w:rFonts w:cstheme="minorHAnsi"/>
-          <w:b/>
-          <w:bCs/>
-          <w:sz w:val="24"/>
-          <w:szCs w:val="24"/>
-        </w:rPr>
-        <w:t>cancelable</w:t>
-      </w:r>
-      <w:proofErr w:type="spellEnd"/>
-      <w:r>
-        <w:rPr>
-          <w:rFonts w:cstheme="minorHAnsi"/>
-          <w:sz w:val="24"/>
-          <w:szCs w:val="24"/>
-        </w:rPr>
-        <w:br/>
-      </w:r>
-      <w:r>
-        <w:rPr>
-          <w:rFonts w:cstheme="minorHAnsi"/>
-          <w:sz w:val="24"/>
-          <w:szCs w:val="24"/>
-        </w:rPr>
-        <w:t>Cancellation status is only checked after asynchronous boundaries. It can be achieved in the following way:</w:t>
-      </w:r>
-    </w:p>
-    <w:p>
-      <w:pPr>
-        <w:pStyle w:val="ListParagraph"/>
-        <w:numPr>
-          <w:ilvl w:val="1"/>
-          <w:numId w:val="15"/>
-        </w:numPr>
-        <w:rPr>
-          <w:rFonts w:cstheme="minorHAnsi"/>
-          <w:sz w:val="24"/>
-          <w:szCs w:val="24"/>
-        </w:rPr>
-      </w:pPr>
-      <w:r>
-        <w:rPr>
-          <w:rFonts w:cstheme="minorHAnsi"/>
-          <w:sz w:val="24"/>
-          <w:szCs w:val="24"/>
-        </w:rPr>
-        <w:t xml:space="preserve">Building it with </w:t>
-      </w:r>
-      <w:proofErr w:type="spellStart"/>
-      <w:r>
-        <w:rPr>
-          <w:rFonts w:cstheme="minorHAnsi"/>
-          <w:sz w:val="24"/>
-          <w:szCs w:val="24"/>
-        </w:rPr>
-        <w:t>IO.cancelable</w:t>
-      </w:r>
-      <w:proofErr w:type="spellEnd"/>
-      <w:r>
-        <w:rPr>
-          <w:rFonts w:cstheme="minorHAnsi"/>
-          <w:sz w:val="24"/>
-          <w:szCs w:val="24"/>
-        </w:rPr>
-        <w:t xml:space="preserve">, </w:t>
-      </w:r>
-      <w:proofErr w:type="spellStart"/>
-      <w:r>
-        <w:rPr>
-          <w:rFonts w:cstheme="minorHAnsi"/>
-          <w:sz w:val="24"/>
-          <w:szCs w:val="24"/>
-        </w:rPr>
-        <w:t>IO.async</w:t>
-      </w:r>
-      <w:proofErr w:type="spellEnd"/>
-      <w:r>
-        <w:rPr>
-          <w:rFonts w:cstheme="minorHAnsi"/>
-          <w:sz w:val="24"/>
-          <w:szCs w:val="24"/>
-        </w:rPr>
-        <w:t xml:space="preserve">, </w:t>
-      </w:r>
-      <w:proofErr w:type="spellStart"/>
-      <w:r>
-        <w:rPr>
-          <w:rFonts w:cstheme="minorHAnsi"/>
-          <w:sz w:val="24"/>
-          <w:szCs w:val="24"/>
-        </w:rPr>
-        <w:t>IO.asyncF</w:t>
-      </w:r>
-      <w:proofErr w:type="spellEnd"/>
-      <w:r>
-        <w:rPr>
-          <w:rFonts w:cstheme="minorHAnsi"/>
-          <w:sz w:val="24"/>
-          <w:szCs w:val="24"/>
-        </w:rPr>
-        <w:t xml:space="preserve"> or </w:t>
-      </w:r>
-      <w:proofErr w:type="spellStart"/>
-      <w:r>
-        <w:rPr>
-          <w:rFonts w:cstheme="minorHAnsi"/>
-          <w:sz w:val="24"/>
-          <w:szCs w:val="24"/>
-        </w:rPr>
-        <w:t>IO.bracket</w:t>
-      </w:r>
-      <w:proofErr w:type="spellEnd"/>
-    </w:p>
-    <w:p>
-      <w:pPr>
-        <w:pStyle w:val="ListParagraph"/>
-        <w:numPr>
-          <w:ilvl w:val="1"/>
-          <w:numId w:val="15"/>
-        </w:numPr>
-        <w:rPr>
-          <w:rFonts w:cstheme="minorHAnsi"/>
-          <w:sz w:val="24"/>
-          <w:szCs w:val="24"/>
-        </w:rPr>
-      </w:pPr>
-      <w:r>
-        <w:rPr>
-          <w:rFonts w:cstheme="minorHAnsi"/>
-          <w:sz w:val="24"/>
-          <w:szCs w:val="24"/>
-        </w:rPr>
-        <w:t xml:space="preserve">Using </w:t>
-      </w:r>
-      <w:proofErr w:type="spellStart"/>
-      <w:r>
-        <w:rPr>
-          <w:rFonts w:cstheme="minorHAnsi"/>
-          <w:sz w:val="24"/>
-          <w:szCs w:val="24"/>
-        </w:rPr>
-        <w:t>IO.cancelBoundary</w:t>
-      </w:r>
-      <w:proofErr w:type="spellEnd"/>
-      <w:r>
-        <w:rPr>
-          <w:rFonts w:cstheme="minorHAnsi"/>
-          <w:sz w:val="24"/>
-          <w:szCs w:val="24"/>
-        </w:rPr>
-        <w:t xml:space="preserve"> or </w:t>
-      </w:r>
-      <w:proofErr w:type="spellStart"/>
-      <w:r>
-        <w:rPr>
-          <w:rFonts w:cstheme="minorHAnsi"/>
-          <w:sz w:val="24"/>
-          <w:szCs w:val="24"/>
-        </w:rPr>
-        <w:t>IO.shift</w:t>
-      </w:r>
-      <w:proofErr w:type="spellEnd"/>
-    </w:p>
-    <w:p>
-      <w:pPr>
-        <w:rPr>
-          <w:rFonts w:cstheme="minorHAnsi"/>
-          <w:sz w:val="24"/>
-          <w:szCs w:val="24"/>
-        </w:rPr>
-      </w:pPr>
-      <w:r>
-        <w:rPr>
-          <w:rFonts w:cstheme="minorHAnsi"/>
-          <w:sz w:val="24"/>
-          <w:szCs w:val="24"/>
-        </w:rPr>
-        <w:t xml:space="preserve">      </w:t>
-      </w:r>
-    </w:p>
-    <w:p>
-      <w:pPr>
-        <w:ind w:left="720"/>
-        <w:rPr>
-          <w:rFonts w:cstheme="minorHAnsi"/>
-          <w:sz w:val="24"/>
-          <w:szCs w:val="24"/>
-        </w:rPr>
-      </w:pPr>
-      <w:r>
-        <w:rPr>
-          <w:rFonts w:cstheme="minorHAnsi"/>
-          <w:sz w:val="24"/>
-          <w:szCs w:val="24"/>
-        </w:rPr>
-        <w:t>Note:</w:t>
-      </w:r>
-      <w:r>
-        <w:rPr>
-          <w:rFonts w:cstheme="minorHAnsi"/>
-          <w:sz w:val="24"/>
-          <w:szCs w:val="24"/>
-        </w:rPr>
-        <w:t xml:space="preserve"> flatMap chains </w:t>
-      </w:r>
-      <w:proofErr w:type="spellStart"/>
-      <w:r>
-        <w:rPr>
-          <w:rFonts w:cstheme="minorHAnsi"/>
-          <w:sz w:val="24"/>
-          <w:szCs w:val="24"/>
-        </w:rPr>
-        <w:t>cancelable</w:t>
-      </w:r>
-      <w:proofErr w:type="spellEnd"/>
-      <w:r>
-        <w:rPr>
-          <w:rFonts w:cstheme="minorHAnsi"/>
-          <w:sz w:val="24"/>
-          <w:szCs w:val="24"/>
-        </w:rPr>
-        <w:t xml:space="preserve"> only if the chain happens after an asynchronous boundary. After</w:t>
-      </w:r>
-      <w:r>
-        <w:rPr>
-          <w:rFonts w:cstheme="minorHAnsi"/>
-          <w:sz w:val="24"/>
-          <w:szCs w:val="24"/>
-        </w:rPr>
-        <w:br/>
-      </w:r>
-      <w:r>
-        <w:rPr>
-          <w:rFonts w:cstheme="minorHAnsi"/>
-          <w:sz w:val="24"/>
-          <w:szCs w:val="24"/>
-        </w:rPr>
-        <w:t>an asynchronous boundary, cancellation checks are performed on every N flatMap.</w:t>
-      </w:r>
-      <w:r>
-        <w:rPr>
-          <w:rFonts w:cstheme="minorHAnsi"/>
-          <w:sz w:val="24"/>
-          <w:szCs w:val="24"/>
-        </w:rPr>
-        <w:br/>
-      </w:r>
-      <w:r>
-        <w:rPr>
-          <w:rFonts w:cstheme="minorHAnsi"/>
-          <w:sz w:val="24"/>
-          <w:szCs w:val="24"/>
-        </w:rPr>
-        <w:t>The value of N is hardcoded to 512.</w:t>
-      </w:r>
-      <w:r>
-        <w:rPr>
-          <w:rFonts w:cstheme="minorHAnsi"/>
-          <w:sz w:val="24"/>
-          <w:szCs w:val="24"/>
-        </w:rPr>
-        <w:t xml:space="preserve"> An example:</w:t>
-      </w:r>
-    </w:p>
-    <w:p>
-      <w:pPr>
-        <w:ind w:left="720"/>
+        <w:t>I</w:t>
+      </w:r>
+      <w:r>
+        <w:rPr>
+          <w:rFonts w:cstheme="minorHAnsi"/>
+          <w:sz w:val="24"/>
+          <w:szCs w:val="24"/>
+        </w:rPr>
+        <w:t>t is useful for suspending effects, but that defers the completion of the returned IO to some other reference. It's also useful for modelling stack safe, tail recursive loops:</w:t>
+      </w:r>
+    </w:p>
+    <w:p>
+      <w:pPr>
         <w:rPr>
           <w:rFonts w:cstheme="minorHAnsi"/>
           <w:sz w:val="24"/>
@@ -3614,10 +3075,10 @@
           <w:noProof/>
         </w:rPr>
         <w:drawing>
-          <wp:inline distT="0" distB="0" distL="0" distR="0" wp14:anchorId="621335D6" wp14:editId="34A0FA11">
-            <wp:extent cx="6294120" cy="3352712"/>
-            <wp:effectExtent l="0" t="0" r="0" b="635"/>
-            <wp:docPr id="49" name="Picture 49"/>
+          <wp:inline distT="0" distB="0" distL="0" distR="0" wp14:anchorId="7D7962C8" wp14:editId="6342F78B">
+            <wp:extent cx="3634740" cy="1496658"/>
+            <wp:effectExtent l="0" t="0" r="3810" b="8890"/>
+            <wp:docPr id="47" name="Picture 47"/>
             <wp:cNvGraphicFramePr>
               <a:graphicFrameLocks xmlns:a="http://schemas.openxmlformats.org/drawingml/2006/main" noChangeAspect="1"/>
             </wp:cNvGraphicFramePr>
@@ -3637,7 +3098,7 @@
                   <pic:spPr>
                     <a:xfrm>
                       <a:off x="0" y="0"/>
-                      <a:ext cx="6311379" cy="3361905"/>
+                      <a:ext cx="3668656" cy="1510624"/>
                     </a:xfrm>
                     <a:prstGeom prst="rect">
                       <a:avLst/>
@@ -3649,197 +3110,126 @@
           </wp:inline>
         </w:drawing>
       </w:r>
-      <w:r>
-        <w:rPr>
-          <w:rFonts w:cstheme="minorHAnsi"/>
-          <w:sz w:val="24"/>
-          <w:szCs w:val="24"/>
-        </w:rPr>
-        <w:br/>
-      </w:r>
-      <w:r>
-        <w:rPr>
-          <w:rFonts w:cstheme="minorHAnsi"/>
-          <w:sz w:val="24"/>
-          <w:szCs w:val="24"/>
-        </w:rPr>
-        <w:br/>
-      </w:r>
-    </w:p>
-    <w:p>
-      <w:pPr>
-        <w:pStyle w:val="ListParagraph"/>
-        <w:numPr>
-          <w:ilvl w:val="0"/>
-          <w:numId w:val="15"/>
-        </w:numPr>
-        <w:rPr>
-          <w:rFonts w:cstheme="minorHAnsi"/>
-          <w:sz w:val="24"/>
-          <w:szCs w:val="24"/>
-        </w:rPr>
-      </w:pPr>
-      <w:r>
-        <w:rPr>
-          <w:rFonts w:cstheme="minorHAnsi"/>
-          <w:sz w:val="24"/>
-          <w:szCs w:val="24"/>
-        </w:rPr>
-        <w:t xml:space="preserve">IO tasks that are </w:t>
-      </w:r>
-      <w:proofErr w:type="spellStart"/>
-      <w:r>
-        <w:rPr>
-          <w:rFonts w:cstheme="minorHAnsi"/>
-          <w:sz w:val="24"/>
-          <w:szCs w:val="24"/>
-        </w:rPr>
-        <w:t>cancelable</w:t>
-      </w:r>
-      <w:proofErr w:type="spellEnd"/>
-      <w:r>
-        <w:rPr>
-          <w:rFonts w:cstheme="minorHAnsi"/>
-          <w:sz w:val="24"/>
-          <w:szCs w:val="24"/>
-        </w:rPr>
-        <w:t>, usually become non-terminating on cancel</w:t>
-      </w:r>
-      <w:r>
-        <w:rPr>
-          <w:rFonts w:cstheme="minorHAnsi"/>
-          <w:sz w:val="24"/>
-          <w:szCs w:val="24"/>
-        </w:rPr>
-        <w:t>.</w:t>
-      </w:r>
-    </w:p>
-    <w:p>
-      <w:pPr>
-        <w:rPr>
-          <w:rFonts w:cstheme="minorHAnsi"/>
-          <w:sz w:val="24"/>
-          <w:szCs w:val="24"/>
-        </w:rPr>
-      </w:pPr>
-    </w:p>
-    <w:p>
-      <w:pPr>
-        <w:rPr>
-          <w:rFonts w:cstheme="minorHAnsi"/>
-          <w:sz w:val="24"/>
-          <w:szCs w:val="24"/>
-        </w:rPr>
-      </w:pPr>
-    </w:p>
-    <w:p>
-      <w:pPr>
-        <w:rPr>
-          <w:rFonts w:cstheme="minorHAnsi"/>
-          <w:sz w:val="24"/>
-          <w:szCs w:val="24"/>
-        </w:rPr>
-      </w:pPr>
-    </w:p>
-    <w:p>
-      <w:pPr>
-        <w:rPr>
-          <w:rFonts w:cstheme="minorHAnsi"/>
-          <w:b/>
-          <w:bCs/>
-          <w:sz w:val="24"/>
-          <w:szCs w:val="24"/>
-        </w:rPr>
-      </w:pPr>
-      <w:r>
-        <w:rPr>
-          <w:rFonts w:cstheme="minorHAnsi"/>
-          <w:b/>
-          <w:bCs/>
-          <w:sz w:val="24"/>
-          <w:szCs w:val="24"/>
-        </w:rPr>
-        <w:t>STARTING + CANCELING FIBERS:</w:t>
-      </w:r>
-    </w:p>
-    <w:p>
-      <w:pPr>
-        <w:tabs>
-          <w:tab w:val="right" w:pos="10466"/>
-        </w:tabs>
-        <w:rPr>
-          <w:rFonts w:cstheme="minorHAnsi"/>
-          <w:sz w:val="24"/>
-          <w:szCs w:val="24"/>
-        </w:rPr>
-      </w:pPr>
-      <w:r>
-        <w:rPr>
-          <w:rFonts w:cstheme="minorHAnsi"/>
-          <w:sz w:val="24"/>
-          <w:szCs w:val="24"/>
-        </w:rPr>
-        <w:t xml:space="preserve">To start a fiber, use the </w:t>
-      </w:r>
-      <w:proofErr w:type="spellStart"/>
-      <w:r>
-        <w:rPr>
-          <w:rFonts w:cstheme="minorHAnsi"/>
-          <w:sz w:val="24"/>
-          <w:szCs w:val="24"/>
-        </w:rPr>
-        <w:t>IO.start</w:t>
-      </w:r>
-      <w:proofErr w:type="spellEnd"/>
-      <w:r>
-        <w:rPr>
-          <w:rFonts w:cstheme="minorHAnsi"/>
-          <w:sz w:val="24"/>
-          <w:szCs w:val="24"/>
-        </w:rPr>
-        <w:t xml:space="preserve"> method</w:t>
-      </w:r>
-      <w:r>
-        <w:rPr>
-          <w:rFonts w:cstheme="minorHAnsi"/>
-          <w:sz w:val="24"/>
-          <w:szCs w:val="24"/>
-        </w:rPr>
-        <w:t xml:space="preserve"> (which is </w:t>
-      </w:r>
-      <w:r>
-        <w:rPr>
-          <w:rFonts w:cstheme="minorHAnsi"/>
-          <w:sz w:val="24"/>
-          <w:szCs w:val="24"/>
-        </w:rPr>
-        <w:t xml:space="preserve">compliant with </w:t>
-      </w:r>
-      <w:proofErr w:type="spellStart"/>
-      <w:r>
-        <w:rPr>
-          <w:rFonts w:cstheme="minorHAnsi"/>
-          <w:sz w:val="24"/>
-          <w:szCs w:val="24"/>
-        </w:rPr>
-        <w:t>Concurrent#start</w:t>
-      </w:r>
-      <w:proofErr w:type="spellEnd"/>
-      <w:r>
-        <w:rPr>
-          <w:rFonts w:cstheme="minorHAnsi"/>
-          <w:sz w:val="24"/>
-          <w:szCs w:val="24"/>
-        </w:rPr>
-        <w:t>)</w:t>
-      </w:r>
-      <w:r>
-        <w:rPr>
-          <w:rFonts w:cstheme="minorHAnsi"/>
-          <w:sz w:val="24"/>
-          <w:szCs w:val="24"/>
-        </w:rPr>
-        <w:tab/>
+    </w:p>
+    <w:p>
+      <w:pPr>
+        <w:rPr>
+          <w:rFonts w:cstheme="minorHAnsi"/>
+          <w:sz w:val="24"/>
+          <w:szCs w:val="24"/>
+        </w:rPr>
+      </w:pPr>
+      <w:r>
+        <w:rPr>
+          <w:rFonts w:cstheme="minorHAnsi"/>
+          <w:sz w:val="24"/>
+          <w:szCs w:val="24"/>
+        </w:rPr>
+        <w:lastRenderedPageBreak/>
+        <w:t>By using</w:t>
+      </w:r>
+      <w:r>
+        <w:rPr>
+          <w:rFonts w:cstheme="minorHAnsi"/>
+          <w:i/>
+          <w:iCs/>
+          <w:sz w:val="24"/>
+          <w:szCs w:val="24"/>
+        </w:rPr>
+        <w:t xml:space="preserve"> </w:t>
+      </w:r>
+      <w:proofErr w:type="gramStart"/>
+      <w:r>
+        <w:rPr>
+          <w:rFonts w:cstheme="minorHAnsi"/>
+          <w:i/>
+          <w:iCs/>
+          <w:sz w:val="24"/>
+          <w:szCs w:val="24"/>
+        </w:rPr>
+        <w:t>IO.defer</w:t>
+      </w:r>
+      <w:proofErr w:type="gramEnd"/>
+      <w:r>
+        <w:rPr>
+          <w:rFonts w:cstheme="minorHAnsi"/>
+          <w:sz w:val="24"/>
+          <w:szCs w:val="24"/>
+        </w:rPr>
+        <w:t xml:space="preserve">, </w:t>
+      </w:r>
+      <w:r>
+        <w:rPr>
+          <w:rFonts w:cstheme="minorHAnsi"/>
+          <w:sz w:val="24"/>
+          <w:szCs w:val="24"/>
+        </w:rPr>
+        <w:t>this function’s</w:t>
+      </w:r>
+      <w:r>
+        <w:rPr>
+          <w:rFonts w:cstheme="minorHAnsi"/>
+          <w:sz w:val="24"/>
+          <w:szCs w:val="24"/>
+        </w:rPr>
+        <w:t xml:space="preserve"> evaluation is lazy and it's going to use constant memory</w:t>
+      </w:r>
+      <w:r>
+        <w:rPr>
+          <w:rFonts w:cstheme="minorHAnsi"/>
+          <w:sz w:val="24"/>
+          <w:szCs w:val="24"/>
+        </w:rPr>
+        <w:t xml:space="preserve"> (so is stack-safe)</w:t>
+      </w:r>
+      <w:r>
+        <w:rPr>
+          <w:rFonts w:cstheme="minorHAnsi"/>
+          <w:sz w:val="24"/>
+          <w:szCs w:val="24"/>
+        </w:rPr>
+        <w:t xml:space="preserve">. This </w:t>
+      </w:r>
+      <w:r>
+        <w:rPr>
+          <w:rFonts w:cstheme="minorHAnsi"/>
+          <w:sz w:val="24"/>
+          <w:szCs w:val="24"/>
+        </w:rPr>
+        <w:t xml:space="preserve">also works </w:t>
+      </w:r>
+      <w:r>
+        <w:rPr>
+          <w:rFonts w:cstheme="minorHAnsi"/>
+          <w:sz w:val="24"/>
+          <w:szCs w:val="24"/>
+        </w:rPr>
+        <w:t>with flatMap.</w:t>
+      </w:r>
+    </w:p>
+    <w:p>
+      <w:pPr>
+        <w:rPr>
+          <w:rFonts w:cstheme="minorHAnsi"/>
+          <w:sz w:val="24"/>
+          <w:szCs w:val="24"/>
+        </w:rPr>
+      </w:pPr>
+      <w:r>
+        <w:rPr>
+          <w:rFonts w:cstheme="minorHAnsi"/>
+          <w:sz w:val="24"/>
+          <w:szCs w:val="24"/>
+        </w:rPr>
+        <w:t>C</w:t>
+      </w:r>
+      <w:r>
+        <w:rPr>
+          <w:rFonts w:cstheme="minorHAnsi"/>
+          <w:sz w:val="24"/>
+          <w:szCs w:val="24"/>
+        </w:rPr>
+        <w:t>ould describe this function using Scala's @tailrec mechanism, however by using IO we can also preserve fairness by inserting asynchronous boundaries:</w:t>
       </w:r>
     </w:p>
     <w:p>
@@ -3855,10 +3245,10 @@
           <w:noProof/>
         </w:rPr>
         <w:drawing>
-          <wp:inline distT="0" distB="0" distL="0" distR="0" wp14:anchorId="62A34604" wp14:editId="5377C869">
-            <wp:extent cx="2362200" cy="264362"/>
-            <wp:effectExtent l="0" t="0" r="0" b="2540"/>
-            <wp:docPr id="50" name="Picture 50"/>
+          <wp:inline distT="0" distB="0" distL="0" distR="0" wp14:anchorId="6A58190C" wp14:editId="0EBD11A7">
+            <wp:extent cx="5311140" cy="2106999"/>
+            <wp:effectExtent l="0" t="0" r="3810" b="7620"/>
+            <wp:docPr id="48" name="Picture 48"/>
             <wp:cNvGraphicFramePr>
               <a:graphicFrameLocks xmlns:a="http://schemas.openxmlformats.org/drawingml/2006/main" noChangeAspect="1"/>
             </wp:cNvGraphicFramePr>
@@ -3878,7 +3268,7 @@
                   <pic:spPr>
                     <a:xfrm>
                       <a:off x="0" y="0"/>
-                      <a:ext cx="2368504" cy="265068"/>
+                      <a:ext cx="5320749" cy="2110811"/>
                     </a:xfrm>
                     <a:prstGeom prst="rect">
                       <a:avLst/>
@@ -3894,67 +3284,281 @@
     <w:p>
       <w:pPr>
         <w:rPr>
-          <w:rFonts w:ascii="Segoe UI" w:hAnsi="Segoe UI" w:cs="Segoe UI"/>
-          <w:color w:val="24292E"/>
-          <w:shd w:val="clear" w:color="auto" w:fill="FFFFFF"/>
-        </w:rPr>
-      </w:pPr>
-      <w:r>
-        <w:rPr>
-          <w:rFonts w:cstheme="minorHAnsi"/>
-          <w:sz w:val="24"/>
-          <w:szCs w:val="24"/>
-        </w:rPr>
-        <w:t xml:space="preserve">This returns a Fiber, which can either be joined (via </w:t>
-      </w:r>
-      <w:r>
-        <w:rPr>
-          <w:rFonts w:cstheme="minorHAnsi"/>
-          <w:i/>
-          <w:iCs/>
-          <w:sz w:val="24"/>
-          <w:szCs w:val="24"/>
-        </w:rPr>
-        <w:t>join</w:t>
-      </w:r>
-      <w:r>
-        <w:rPr>
-          <w:rFonts w:cstheme="minorHAnsi"/>
-          <w:sz w:val="24"/>
-          <w:szCs w:val="24"/>
-        </w:rPr>
-        <w:t xml:space="preserve">) or </w:t>
-      </w:r>
-      <w:r>
-        <w:rPr>
-          <w:rFonts w:ascii="Segoe UI" w:hAnsi="Segoe UI" w:cs="Segoe UI"/>
-          <w:color w:val="24292E"/>
-          <w:shd w:val="clear" w:color="auto" w:fill="FFFFFF"/>
-        </w:rPr>
-        <w:t>interrupted (via </w:t>
-      </w:r>
-      <w:r>
-        <w:rPr>
-          <w:rStyle w:val="HTMLCode"/>
-          <w:rFonts w:ascii="Consolas" w:eastAsiaTheme="minorHAnsi" w:hAnsi="Consolas"/>
-          <w:i/>
-          <w:iCs/>
-          <w:color w:val="24292E"/>
-          <w:bdr w:val="none" w:sz="0" w:space="0" w:color="auto" w:frame="1"/>
-        </w:rPr>
-        <w:t>cancel</w:t>
-      </w:r>
-      <w:r>
-        <w:rPr>
-          <w:rFonts w:ascii="Segoe UI" w:hAnsi="Segoe UI" w:cs="Segoe UI"/>
-          <w:color w:val="24292E"/>
-          <w:shd w:val="clear" w:color="auto" w:fill="FFFFFF"/>
-        </w:rPr>
-        <w:t>).</w:t>
-      </w:r>
-    </w:p>
-    <w:p>
-      <w:pPr>
+          <w:rFonts w:cstheme="minorHAnsi"/>
+          <w:sz w:val="24"/>
+          <w:szCs w:val="24"/>
+        </w:rPr>
+      </w:pPr>
+      <w:r>
+        <w:rPr>
+          <w:rFonts w:cstheme="minorHAnsi"/>
+          <w:sz w:val="24"/>
+          <w:szCs w:val="24"/>
+        </w:rPr>
+        <w:br w:type="page"/>
+      </w:r>
+    </w:p>
+    <w:p>
+      <w:pPr>
+        <w:rPr>
+          <w:rFonts w:cstheme="minorHAnsi"/>
+          <w:b/>
+          <w:bCs/>
+          <w:sz w:val="28"/>
+          <w:szCs w:val="28"/>
+        </w:rPr>
+      </w:pPr>
+      <w:r>
+        <w:rPr>
+          <w:rFonts w:cstheme="minorHAnsi"/>
+          <w:b/>
+          <w:bCs/>
+          <w:sz w:val="28"/>
+          <w:szCs w:val="28"/>
+        </w:rPr>
+        <w:lastRenderedPageBreak/>
+        <w:t>CONCURRENCY AND CANCELLATION</w:t>
+      </w:r>
+    </w:p>
+    <w:p>
+      <w:pPr>
+        <w:rPr>
+          <w:rFonts w:cstheme="minorHAnsi"/>
+          <w:sz w:val="24"/>
+          <w:szCs w:val="24"/>
+        </w:rPr>
+      </w:pPr>
+      <w:r>
+        <w:rPr>
+          <w:rFonts w:cstheme="minorHAnsi"/>
+          <w:sz w:val="24"/>
+          <w:szCs w:val="24"/>
+        </w:rPr>
+        <w:t>IO can describe interruptible asynchronous processes. As an implementation detail:</w:t>
+      </w:r>
+    </w:p>
+    <w:p>
+      <w:pPr>
+        <w:pStyle w:val="ListParagraph"/>
+        <w:numPr>
+          <w:ilvl w:val="0"/>
+          <w:numId w:val="15"/>
+        </w:numPr>
+        <w:rPr>
+          <w:rFonts w:cstheme="minorHAnsi"/>
+          <w:sz w:val="24"/>
+          <w:szCs w:val="24"/>
+        </w:rPr>
+      </w:pPr>
+      <w:r>
+        <w:rPr>
+          <w:rFonts w:cstheme="minorHAnsi"/>
+          <w:sz w:val="24"/>
+          <w:szCs w:val="24"/>
+        </w:rPr>
+        <w:t>N</w:t>
+      </w:r>
+      <w:r>
+        <w:rPr>
+          <w:rFonts w:cstheme="minorHAnsi"/>
+          <w:sz w:val="24"/>
+          <w:szCs w:val="24"/>
+        </w:rPr>
+        <w:t xml:space="preserve">ot all IO tasks are </w:t>
+      </w:r>
+      <w:r>
+        <w:rPr>
+          <w:rFonts w:cstheme="minorHAnsi"/>
+          <w:b/>
+          <w:bCs/>
+          <w:sz w:val="24"/>
+          <w:szCs w:val="24"/>
+        </w:rPr>
+        <w:t>cancelable</w:t>
+      </w:r>
+      <w:r>
+        <w:rPr>
+          <w:rFonts w:cstheme="minorHAnsi"/>
+          <w:sz w:val="24"/>
+          <w:szCs w:val="24"/>
+        </w:rPr>
+        <w:br/>
+      </w:r>
+      <w:r>
+        <w:rPr>
+          <w:rFonts w:cstheme="minorHAnsi"/>
+          <w:sz w:val="24"/>
+          <w:szCs w:val="24"/>
+        </w:rPr>
+        <w:t>Cancellation status is only checked after asynchronous boundaries. It can be achieved in the following way:</w:t>
+      </w:r>
+    </w:p>
+    <w:p>
+      <w:pPr>
+        <w:pStyle w:val="ListParagraph"/>
+        <w:numPr>
+          <w:ilvl w:val="1"/>
+          <w:numId w:val="15"/>
+        </w:numPr>
+        <w:rPr>
+          <w:rFonts w:cstheme="minorHAnsi"/>
+          <w:sz w:val="24"/>
+          <w:szCs w:val="24"/>
+        </w:rPr>
+      </w:pPr>
+      <w:r>
+        <w:rPr>
+          <w:rFonts w:cstheme="minorHAnsi"/>
+          <w:sz w:val="24"/>
+          <w:szCs w:val="24"/>
+        </w:rPr>
+        <w:t xml:space="preserve">Building it with </w:t>
+      </w:r>
+      <w:proofErr w:type="gramStart"/>
+      <w:r>
+        <w:rPr>
+          <w:rFonts w:cstheme="minorHAnsi"/>
+          <w:sz w:val="24"/>
+          <w:szCs w:val="24"/>
+        </w:rPr>
+        <w:t>IO.cancelable</w:t>
+      </w:r>
+      <w:proofErr w:type="gramEnd"/>
+      <w:r>
+        <w:rPr>
+          <w:rFonts w:cstheme="minorHAnsi"/>
+          <w:sz w:val="24"/>
+          <w:szCs w:val="24"/>
+        </w:rPr>
+        <w:t>, IO.async, IO.asyncF or IO.bracket</w:t>
+      </w:r>
+    </w:p>
+    <w:p>
+      <w:pPr>
+        <w:pStyle w:val="ListParagraph"/>
+        <w:numPr>
+          <w:ilvl w:val="1"/>
+          <w:numId w:val="15"/>
+        </w:numPr>
+        <w:rPr>
+          <w:rFonts w:cstheme="minorHAnsi"/>
+          <w:sz w:val="24"/>
+          <w:szCs w:val="24"/>
+        </w:rPr>
+      </w:pPr>
+      <w:r>
+        <w:rPr>
+          <w:rFonts w:cstheme="minorHAnsi"/>
+          <w:sz w:val="24"/>
+          <w:szCs w:val="24"/>
+        </w:rPr>
+        <w:t xml:space="preserve">Using </w:t>
+      </w:r>
+      <w:proofErr w:type="gramStart"/>
+      <w:r>
+        <w:rPr>
+          <w:rFonts w:cstheme="minorHAnsi"/>
+          <w:sz w:val="24"/>
+          <w:szCs w:val="24"/>
+        </w:rPr>
+        <w:t>IO.cancelBoundary</w:t>
+      </w:r>
+      <w:proofErr w:type="gramEnd"/>
+      <w:r>
+        <w:rPr>
+          <w:rFonts w:cstheme="minorHAnsi"/>
+          <w:sz w:val="24"/>
+          <w:szCs w:val="24"/>
+        </w:rPr>
+        <w:t xml:space="preserve"> or IO.shift</w:t>
+      </w:r>
+    </w:p>
+    <w:p>
+      <w:pPr>
+        <w:rPr>
+          <w:rFonts w:cstheme="minorHAnsi"/>
+          <w:sz w:val="24"/>
+          <w:szCs w:val="24"/>
+        </w:rPr>
+      </w:pPr>
+      <w:r>
+        <w:rPr>
+          <w:rFonts w:cstheme="minorHAnsi"/>
+          <w:sz w:val="24"/>
+          <w:szCs w:val="24"/>
+        </w:rPr>
+        <w:t xml:space="preserve">      </w:t>
+      </w:r>
+    </w:p>
+    <w:p>
+      <w:pPr>
+        <w:ind w:left="720"/>
+        <w:rPr>
+          <w:rFonts w:cstheme="minorHAnsi"/>
+          <w:sz w:val="24"/>
+          <w:szCs w:val="24"/>
+        </w:rPr>
+      </w:pPr>
+      <w:r>
+        <w:rPr>
+          <w:rFonts w:cstheme="minorHAnsi"/>
+          <w:sz w:val="24"/>
+          <w:szCs w:val="24"/>
+        </w:rPr>
+        <w:t>Note:</w:t>
+      </w:r>
+      <w:r>
+        <w:rPr>
+          <w:rFonts w:cstheme="minorHAnsi"/>
+          <w:sz w:val="24"/>
+          <w:szCs w:val="24"/>
+        </w:rPr>
+        <w:t xml:space="preserve"> flatMap chains cancelable only if the chain happens after an asynchronous boundary. After</w:t>
+      </w:r>
+      <w:r>
+        <w:rPr>
+          <w:rFonts w:cstheme="minorHAnsi"/>
+          <w:sz w:val="24"/>
+          <w:szCs w:val="24"/>
+        </w:rPr>
+        <w:br/>
+      </w:r>
+      <w:r>
+        <w:rPr>
+          <w:rFonts w:cstheme="minorHAnsi"/>
+          <w:sz w:val="24"/>
+          <w:szCs w:val="24"/>
+        </w:rPr>
+        <w:t>an asynchronous boundary, cancellation checks are performed on every N flatMap.</w:t>
+      </w:r>
+      <w:r>
+        <w:rPr>
+          <w:rFonts w:cstheme="minorHAnsi"/>
+          <w:sz w:val="24"/>
+          <w:szCs w:val="24"/>
+        </w:rPr>
+        <w:br/>
+      </w:r>
+      <w:r>
+        <w:rPr>
+          <w:rFonts w:cstheme="minorHAnsi"/>
+          <w:sz w:val="24"/>
+          <w:szCs w:val="24"/>
+        </w:rPr>
+        <w:t>The value of N is hardcoded to 512.</w:t>
+      </w:r>
+      <w:r>
+        <w:rPr>
+          <w:rFonts w:cstheme="minorHAnsi"/>
+          <w:sz w:val="24"/>
+          <w:szCs w:val="24"/>
+        </w:rPr>
+        <w:t xml:space="preserve"> An example:</w:t>
+      </w:r>
+    </w:p>
+    <w:p>
+      <w:pPr>
+        <w:ind w:left="720"/>
         <w:rPr>
           <w:rFonts w:cstheme="minorHAnsi"/>
           <w:sz w:val="24"/>
@@ -3965,12 +3569,11 @@
         <w:rPr>
           <w:noProof/>
         </w:rPr>
-        <w:lastRenderedPageBreak/>
         <w:drawing>
-          <wp:inline distT="0" distB="0" distL="0" distR="0" wp14:anchorId="3A4E1AC2" wp14:editId="5A85ABBE">
-            <wp:extent cx="5158191" cy="3520440"/>
-            <wp:effectExtent l="0" t="0" r="4445" b="3810"/>
-            <wp:docPr id="51" name="Picture 51"/>
+          <wp:inline distT="0" distB="0" distL="0" distR="0" wp14:anchorId="621335D6" wp14:editId="34A0FA11">
+            <wp:extent cx="6294120" cy="3352712"/>
+            <wp:effectExtent l="0" t="0" r="0" b="635"/>
+            <wp:docPr id="49" name="Picture 49"/>
             <wp:cNvGraphicFramePr>
               <a:graphicFrameLocks xmlns:a="http://schemas.openxmlformats.org/drawingml/2006/main" noChangeAspect="1"/>
             </wp:cNvGraphicFramePr>
@@ -3990,7 +3593,7 @@
                   <pic:spPr>
                     <a:xfrm>
                       <a:off x="0" y="0"/>
-                      <a:ext cx="5175196" cy="3532046"/>
+                      <a:ext cx="6311379" cy="3361905"/>
                     </a:xfrm>
                     <a:prstGeom prst="rect">
                       <a:avLst/>
@@ -4002,6 +3605,61 @@
           </wp:inline>
         </w:drawing>
       </w:r>
+      <w:r>
+        <w:rPr>
+          <w:rFonts w:cstheme="minorHAnsi"/>
+          <w:sz w:val="24"/>
+          <w:szCs w:val="24"/>
+        </w:rPr>
+        <w:br/>
+      </w:r>
+      <w:r>
+        <w:rPr>
+          <w:rFonts w:cstheme="minorHAnsi"/>
+          <w:sz w:val="24"/>
+          <w:szCs w:val="24"/>
+        </w:rPr>
+        <w:br/>
+      </w:r>
+    </w:p>
+    <w:p>
+      <w:pPr>
+        <w:pStyle w:val="ListParagraph"/>
+        <w:numPr>
+          <w:ilvl w:val="0"/>
+          <w:numId w:val="15"/>
+        </w:numPr>
+        <w:rPr>
+          <w:rFonts w:cstheme="minorHAnsi"/>
+          <w:sz w:val="24"/>
+          <w:szCs w:val="24"/>
+        </w:rPr>
+      </w:pPr>
+      <w:r>
+        <w:rPr>
+          <w:rFonts w:cstheme="minorHAnsi"/>
+          <w:sz w:val="24"/>
+          <w:szCs w:val="24"/>
+        </w:rPr>
+        <w:t>IO tasks that are cancelable, usually become non-terminating on cancel</w:t>
+      </w:r>
+      <w:r>
+        <w:rPr>
+          <w:rFonts w:cstheme="minorHAnsi"/>
+          <w:sz w:val="24"/>
+          <w:szCs w:val="24"/>
+        </w:rPr>
+        <w:t>.</w:t>
+      </w:r>
+    </w:p>
+    <w:p>
+      <w:pPr>
+        <w:rPr>
+          <w:rFonts w:cstheme="minorHAnsi"/>
+          <w:sz w:val="24"/>
+          <w:szCs w:val="24"/>
+        </w:rPr>
+      </w:pPr>
     </w:p>
     <w:p>
       <w:pPr>
@@ -4031,7 +3689,6 @@
           <w:szCs w:val="24"/>
         </w:rPr>
       </w:pPr>
-      <w:proofErr w:type="spellStart"/>
       <w:r>
         <w:rPr>
           <w:rFonts w:cstheme="minorHAnsi"/>
@@ -4040,58 +3697,38 @@
           <w:sz w:val="24"/>
           <w:szCs w:val="24"/>
         </w:rPr>
-        <w:t>runCancelable</w:t>
-      </w:r>
-      <w:proofErr w:type="spellEnd"/>
-      <w:r>
-        <w:rPr>
-          <w:rFonts w:cstheme="minorHAnsi"/>
-          <w:b/>
-          <w:bCs/>
-          <w:sz w:val="24"/>
-          <w:szCs w:val="24"/>
-        </w:rPr>
-        <w:t xml:space="preserve"> &amp; </w:t>
-      </w:r>
-      <w:proofErr w:type="spellStart"/>
-      <w:r>
-        <w:rPr>
-          <w:rFonts w:cstheme="minorHAnsi"/>
-          <w:b/>
-          <w:bCs/>
-          <w:sz w:val="24"/>
-          <w:szCs w:val="24"/>
-        </w:rPr>
-        <w:t>unsafeRunCancelable</w:t>
-      </w:r>
-      <w:proofErr w:type="spellEnd"/>
-      <w:r>
-        <w:rPr>
-          <w:rFonts w:cstheme="minorHAnsi"/>
-          <w:b/>
-          <w:bCs/>
-          <w:sz w:val="24"/>
-          <w:szCs w:val="24"/>
-        </w:rPr>
-        <w:t>:</w:t>
-      </w:r>
-    </w:p>
-    <w:p>
-      <w:pPr>
-        <w:rPr>
-          <w:rFonts w:cstheme="minorHAnsi"/>
-          <w:sz w:val="24"/>
-          <w:szCs w:val="24"/>
-        </w:rPr>
-      </w:pPr>
-      <w:r>
-        <w:rPr>
-          <w:rFonts w:cstheme="minorHAnsi"/>
-          <w:sz w:val="24"/>
-          <w:szCs w:val="24"/>
-        </w:rPr>
-        <w:t>The above is the pure cancel</w:t>
-      </w:r>
+        <w:t>STARTING + CANCELING FIBERS:</w:t>
+      </w:r>
+    </w:p>
+    <w:p>
+      <w:pPr>
+        <w:tabs>
+          <w:tab w:val="right" w:pos="10466"/>
+        </w:tabs>
+        <w:rPr>
+          <w:rFonts w:cstheme="minorHAnsi"/>
+          <w:sz w:val="24"/>
+          <w:szCs w:val="24"/>
+        </w:rPr>
+      </w:pPr>
+      <w:r>
+        <w:rPr>
+          <w:rFonts w:cstheme="minorHAnsi"/>
+          <w:sz w:val="24"/>
+          <w:szCs w:val="24"/>
+        </w:rPr>
+        <w:t xml:space="preserve">To start a fiber, use the </w:t>
+      </w:r>
+      <w:proofErr w:type="gramStart"/>
+      <w:r>
+        <w:rPr>
+          <w:rFonts w:cstheme="minorHAnsi"/>
+          <w:sz w:val="24"/>
+          <w:szCs w:val="24"/>
+        </w:rPr>
+        <w:t>IO.start</w:t>
+      </w:r>
+      <w:proofErr w:type="gramEnd"/>
       <w:r>
         <w:rPr>
           <w:rFonts w:cstheme="minorHAnsi"/>
@@ -4106,155 +3743,31 @@
           <w:sz w:val="24"/>
           <w:szCs w:val="24"/>
         </w:rPr>
-        <w:t>, accessible via Fiber.</w:t>
-      </w:r>
-      <w:r>
-        <w:rPr>
-          <w:rFonts w:cstheme="minorHAnsi"/>
-          <w:sz w:val="24"/>
-          <w:szCs w:val="24"/>
-        </w:rPr>
-        <w:br/>
-        <w:t>An alternative way to</w:t>
-      </w:r>
-      <w:r>
-        <w:rPr>
-          <w:rFonts w:cstheme="minorHAnsi"/>
-          <w:sz w:val="24"/>
-          <w:szCs w:val="24"/>
-        </w:rPr>
-        <w:t xml:space="preserve"> cancel</w:t>
-      </w:r>
-      <w:r>
-        <w:rPr>
-          <w:rFonts w:cstheme="minorHAnsi"/>
-          <w:sz w:val="24"/>
-          <w:szCs w:val="24"/>
-        </w:rPr>
-        <w:t xml:space="preserve"> and</w:t>
-      </w:r>
-      <w:r>
-        <w:rPr>
-          <w:rFonts w:cstheme="minorHAnsi"/>
-          <w:sz w:val="24"/>
-          <w:szCs w:val="24"/>
-        </w:rPr>
-        <w:t xml:space="preserve"> interrupt tasks is via </w:t>
-      </w:r>
-      <w:proofErr w:type="spellStart"/>
-      <w:r>
-        <w:rPr>
-          <w:rFonts w:cstheme="minorHAnsi"/>
-          <w:i/>
-          <w:iCs/>
-          <w:sz w:val="24"/>
-          <w:szCs w:val="24"/>
-        </w:rPr>
-        <w:t>runCancelable</w:t>
-      </w:r>
-      <w:proofErr w:type="spellEnd"/>
-      <w:r>
-        <w:rPr>
-          <w:rFonts w:cstheme="minorHAnsi"/>
-          <w:sz w:val="24"/>
-          <w:szCs w:val="24"/>
-        </w:rPr>
-        <w:t xml:space="preserve"> (the pure version) and </w:t>
-      </w:r>
-      <w:proofErr w:type="spellStart"/>
-      <w:r>
-        <w:rPr>
-          <w:rFonts w:cstheme="minorHAnsi"/>
-          <w:i/>
-          <w:iCs/>
-          <w:sz w:val="24"/>
-          <w:szCs w:val="24"/>
-        </w:rPr>
-        <w:t>unsafeRunCancelable</w:t>
-      </w:r>
-      <w:proofErr w:type="spellEnd"/>
-      <w:r>
-        <w:rPr>
-          <w:rFonts w:cstheme="minorHAnsi"/>
-          <w:sz w:val="24"/>
-          <w:szCs w:val="24"/>
-        </w:rPr>
-        <w:t xml:space="preserve"> (the unsafe version).</w:t>
-      </w:r>
-    </w:p>
-    <w:p>
-      <w:pPr>
-        <w:rPr>
-          <w:rFonts w:cstheme="minorHAnsi"/>
-          <w:sz w:val="24"/>
-          <w:szCs w:val="24"/>
-        </w:rPr>
-      </w:pPr>
-      <w:r>
-        <w:rPr>
-          <w:rFonts w:cstheme="minorHAnsi"/>
-          <w:sz w:val="24"/>
-          <w:szCs w:val="24"/>
-        </w:rPr>
-        <w:t>Example</w:t>
-      </w:r>
-      <w:r>
-        <w:rPr>
-          <w:rFonts w:cstheme="minorHAnsi"/>
-          <w:sz w:val="24"/>
-          <w:szCs w:val="24"/>
-        </w:rPr>
-        <w:t>:</w:t>
-      </w:r>
-      <w:r>
-        <w:rPr>
-          <w:rFonts w:cstheme="minorHAnsi"/>
-          <w:sz w:val="24"/>
-          <w:szCs w:val="24"/>
-        </w:rPr>
-        <w:t xml:space="preserve"> </w:t>
-      </w:r>
-      <w:r>
-        <w:rPr>
-          <w:rFonts w:cstheme="minorHAnsi"/>
-          <w:sz w:val="24"/>
-          <w:szCs w:val="24"/>
-        </w:rPr>
-        <w:t>Using</w:t>
-      </w:r>
-      <w:r>
-        <w:rPr>
-          <w:rFonts w:cstheme="minorHAnsi"/>
-          <w:sz w:val="24"/>
-          <w:szCs w:val="24"/>
-        </w:rPr>
-        <w:t xml:space="preserve"> </w:t>
-      </w:r>
-      <w:proofErr w:type="spellStart"/>
-      <w:r>
-        <w:rPr>
-          <w:rFonts w:cstheme="minorHAnsi"/>
-          <w:sz w:val="24"/>
-          <w:szCs w:val="24"/>
-        </w:rPr>
-        <w:t>unsafeRunCancelable</w:t>
-      </w:r>
-      <w:proofErr w:type="spellEnd"/>
-      <w:r>
-        <w:rPr>
-          <w:rFonts w:cstheme="minorHAnsi"/>
-          <w:sz w:val="24"/>
-          <w:szCs w:val="24"/>
-        </w:rPr>
-        <w:t xml:space="preserve">, which is side-effecting and </w:t>
-      </w:r>
-      <w:r>
-        <w:rPr>
-          <w:rFonts w:cstheme="minorHAnsi"/>
-          <w:sz w:val="24"/>
-          <w:szCs w:val="24"/>
-        </w:rPr>
-        <w:t>impure:</w:t>
+        <w:t xml:space="preserve"> (which is </w:t>
+      </w:r>
+      <w:r>
+        <w:rPr>
+          <w:rFonts w:cstheme="minorHAnsi"/>
+          <w:sz w:val="24"/>
+          <w:szCs w:val="24"/>
+        </w:rPr>
+        <w:t>compliant with Concurrent#start</w:t>
+      </w:r>
+      <w:r>
+        <w:rPr>
+          <w:rFonts w:cstheme="minorHAnsi"/>
+          <w:sz w:val="24"/>
+          <w:szCs w:val="24"/>
+        </w:rPr>
+        <w:t>)</w:t>
+      </w:r>
+      <w:r>
+        <w:rPr>
+          <w:rFonts w:cstheme="minorHAnsi"/>
+          <w:sz w:val="24"/>
+          <w:szCs w:val="24"/>
+        </w:rPr>
+        <w:tab/>
       </w:r>
     </w:p>
     <w:p>
@@ -4270,10 +3783,10 @@
           <w:noProof/>
         </w:rPr>
         <w:drawing>
-          <wp:inline distT="0" distB="0" distL="0" distR="0" wp14:anchorId="5888B02B" wp14:editId="73B54AB3">
-            <wp:extent cx="4351020" cy="2910840"/>
-            <wp:effectExtent l="0" t="0" r="0" b="3810"/>
-            <wp:docPr id="52" name="Picture 52"/>
+          <wp:inline distT="0" distB="0" distL="0" distR="0" wp14:anchorId="62A34604" wp14:editId="5377C869">
+            <wp:extent cx="2362200" cy="264362"/>
+            <wp:effectExtent l="0" t="0" r="0" b="2540"/>
+            <wp:docPr id="50" name="Picture 50"/>
             <wp:cNvGraphicFramePr>
               <a:graphicFrameLocks xmlns:a="http://schemas.openxmlformats.org/drawingml/2006/main" noChangeAspect="1"/>
             </wp:cNvGraphicFramePr>
@@ -4293,7 +3806,7 @@
                   <pic:spPr>
                     <a:xfrm>
                       <a:off x="0" y="0"/>
-                      <a:ext cx="4359403" cy="2916448"/>
+                      <a:ext cx="2368504" cy="265068"/>
                     </a:xfrm>
                     <a:prstGeom prst="rect">
                       <a:avLst/>
@@ -4309,29 +3822,19 @@
     <w:p>
       <w:pPr>
         <w:rPr>
-          <w:rFonts w:cstheme="minorHAnsi"/>
-          <w:sz w:val="24"/>
-          <w:szCs w:val="24"/>
-        </w:rPr>
-      </w:pPr>
-    </w:p>
-    <w:p>
-      <w:pPr>
-        <w:rPr>
-          <w:rFonts w:cstheme="minorHAnsi"/>
-          <w:sz w:val="24"/>
-          <w:szCs w:val="24"/>
-        </w:rPr>
-      </w:pPr>
-      <w:r>
-        <w:rPr>
-          <w:rFonts w:cstheme="minorHAnsi"/>
-          <w:sz w:val="24"/>
-          <w:szCs w:val="24"/>
-        </w:rPr>
-        <w:t xml:space="preserve">Example: Using </w:t>
-      </w:r>
-      <w:proofErr w:type="spellStart"/>
+          <w:rFonts w:ascii="Segoe UI" w:hAnsi="Segoe UI" w:cs="Segoe UI"/>
+          <w:color w:val="24292E"/>
+          <w:shd w:val="clear" w:color="auto" w:fill="FFFFFF"/>
+        </w:rPr>
+      </w:pPr>
+      <w:r>
+        <w:rPr>
+          <w:rFonts w:cstheme="minorHAnsi"/>
+          <w:sz w:val="24"/>
+          <w:szCs w:val="24"/>
+        </w:rPr>
+        <w:t xml:space="preserve">This returns a Fiber, which can either be joined (via </w:t>
+      </w:r>
       <w:r>
         <w:rPr>
           <w:rFonts w:cstheme="minorHAnsi"/>
@@ -4340,76 +3843,42 @@
           <w:sz w:val="24"/>
           <w:szCs w:val="24"/>
         </w:rPr>
-        <w:t>runCancelable</w:t>
-      </w:r>
-      <w:proofErr w:type="spellEnd"/>
-      <w:r>
-        <w:rPr>
-          <w:rFonts w:cstheme="minorHAnsi"/>
-          <w:sz w:val="24"/>
-          <w:szCs w:val="24"/>
-        </w:rPr>
-        <w:t xml:space="preserve">, which is </w:t>
-      </w:r>
-      <w:r>
-        <w:rPr>
-          <w:rFonts w:cstheme="minorHAnsi"/>
-          <w:sz w:val="24"/>
-          <w:szCs w:val="24"/>
-        </w:rPr>
-        <w:t xml:space="preserve">compliant with the laws of </w:t>
-      </w:r>
-      <w:proofErr w:type="spellStart"/>
-      <w:r>
-        <w:rPr>
-          <w:rFonts w:cstheme="minorHAnsi"/>
-          <w:sz w:val="24"/>
-          <w:szCs w:val="24"/>
-        </w:rPr>
-        <w:t>ConcurrentEffect</w:t>
-      </w:r>
-      <w:proofErr w:type="spellEnd"/>
-      <w:r>
-        <w:rPr>
-          <w:rFonts w:cstheme="minorHAnsi"/>
-          <w:sz w:val="24"/>
-          <w:szCs w:val="24"/>
-        </w:rPr>
-        <w:t xml:space="preserve"> (the difference in implementation is that </w:t>
-      </w:r>
-      <w:r>
-        <w:rPr>
-          <w:rFonts w:cstheme="minorHAnsi"/>
-          <w:sz w:val="24"/>
-          <w:szCs w:val="24"/>
-        </w:rPr>
-        <w:t xml:space="preserve">the actual execution is suspended in </w:t>
-      </w:r>
-      <w:proofErr w:type="spellStart"/>
-      <w:r>
-        <w:rPr>
-          <w:rFonts w:cstheme="minorHAnsi"/>
-          <w:sz w:val="24"/>
-          <w:szCs w:val="24"/>
-        </w:rPr>
-        <w:t>SyncIO</w:t>
-      </w:r>
-      <w:proofErr w:type="spellEnd"/>
-      <w:r>
-        <w:rPr>
-          <w:rFonts w:cstheme="minorHAnsi"/>
-          <w:sz w:val="24"/>
-          <w:szCs w:val="24"/>
-        </w:rPr>
-        <w:t>)</w:t>
-      </w:r>
-      <w:r>
-        <w:rPr>
-          <w:rFonts w:cstheme="minorHAnsi"/>
-          <w:sz w:val="24"/>
-          <w:szCs w:val="24"/>
-        </w:rPr>
-        <w:t>:</w:t>
+        <w:t>join</w:t>
+      </w:r>
+      <w:r>
+        <w:rPr>
+          <w:rFonts w:cstheme="minorHAnsi"/>
+          <w:sz w:val="24"/>
+          <w:szCs w:val="24"/>
+        </w:rPr>
+        <w:t xml:space="preserve">) or </w:t>
+      </w:r>
+      <w:r>
+        <w:rPr>
+          <w:rFonts w:ascii="Segoe UI" w:hAnsi="Segoe UI" w:cs="Segoe UI"/>
+          <w:color w:val="24292E"/>
+          <w:shd w:val="clear" w:color="auto" w:fill="FFFFFF"/>
+        </w:rPr>
+        <w:t>interrupted (via </w:t>
+      </w:r>
+      <w:r>
+        <w:rPr>
+          <w:rStyle w:val="HTMLCode"/>
+          <w:rFonts w:ascii="Consolas" w:eastAsiaTheme="minorHAnsi" w:hAnsi="Consolas"/>
+          <w:i/>
+          <w:iCs/>
+          <w:color w:val="24292E"/>
+          <w:bdr w:val="none" w:sz="0" w:space="0" w:color="auto" w:frame="1"/>
+        </w:rPr>
+        <w:t>cancel</w:t>
+      </w:r>
+      <w:r>
+        <w:rPr>
+          <w:rFonts w:ascii="Segoe UI" w:hAnsi="Segoe UI" w:cs="Segoe UI"/>
+          <w:color w:val="24292E"/>
+          <w:shd w:val="clear" w:color="auto" w:fill="FFFFFF"/>
+        </w:rPr>
+        <w:t>).</w:t>
       </w:r>
     </w:p>
     <w:p>
@@ -4426,10 +3895,10 @@
         </w:rPr>
         <w:lastRenderedPageBreak/>
         <w:drawing>
-          <wp:inline distT="0" distB="0" distL="0" distR="0" wp14:anchorId="7FB90D69" wp14:editId="38381861">
-            <wp:extent cx="4142934" cy="1828800"/>
-            <wp:effectExtent l="0" t="0" r="0" b="0"/>
-            <wp:docPr id="53" name="Picture 53"/>
+          <wp:inline distT="0" distB="0" distL="0" distR="0" wp14:anchorId="3A76FFEF" wp14:editId="74F44F24">
+            <wp:extent cx="5158105" cy="2272026"/>
+            <wp:effectExtent l="0" t="0" r="4445" b="0"/>
+            <wp:docPr id="15" name="Picture 15"/>
             <wp:cNvGraphicFramePr>
               <a:graphicFrameLocks xmlns:a="http://schemas.openxmlformats.org/drawingml/2006/main" noChangeAspect="1"/>
             </wp:cNvGraphicFramePr>
@@ -4440,20 +3909,27 @@
                     <pic:cNvPr id="1" name=""/>
                     <pic:cNvPicPr/>
                   </pic:nvPicPr>
-                  <pic:blipFill>
+                  <pic:blipFill rotWithShape="1">
                     <a:blip r:embed="rId30"/>
-                    <a:stretch>
-                      <a:fillRect/>
-                    </a:stretch>
+                    <a:srcRect t="35461"/>
+                    <a:stretch/>
                   </pic:blipFill>
-                  <pic:spPr>
+                  <pic:spPr bwMode="auto">
                     <a:xfrm>
                       <a:off x="0" y="0"/>
-                      <a:ext cx="4151646" cy="1832646"/>
+                      <a:ext cx="5175196" cy="2279554"/>
                     </a:xfrm>
                     <a:prstGeom prst="rect">
                       <a:avLst/>
                     </a:prstGeom>
+                    <a:ln>
+                      <a:noFill/>
+                    </a:ln>
+                    <a:extLst>
+                      <a:ext uri="{53640926-AAD7-44D8-BBD7-CCE9431645EC}">
+                        <a14:shadowObscured xmlns:a14="http://schemas.microsoft.com/office/drawing/2010/main"/>
+                      </a:ext>
+                    </a:extLst>
                   </pic:spPr>
                 </pic:pic>
               </a:graphicData>
@@ -4466,34 +3942,6 @@
       <w:pPr>
         <w:rPr>
           <w:rFonts w:cstheme="minorHAnsi"/>
-          <w:color w:val="FF0000"/>
-          <w:sz w:val="24"/>
-          <w:szCs w:val="24"/>
-        </w:rPr>
-      </w:pPr>
-      <w:r>
-        <w:rPr>
-          <w:rFonts w:cstheme="minorHAnsi"/>
-          <w:color w:val="FF0000"/>
-          <w:sz w:val="24"/>
-          <w:szCs w:val="24"/>
-        </w:rPr>
-        <w:t xml:space="preserve">TODO </w:t>
-      </w:r>
-      <w:r>
-        <w:rPr>
-          <w:rFonts w:cstheme="minorHAnsi"/>
-          <w:color w:val="FF0000"/>
-          <w:sz w:val="24"/>
-          <w:szCs w:val="24"/>
-        </w:rPr>
-        <w:t>EXPLAIN</w:t>
-      </w:r>
-    </w:p>
-    <w:p>
-      <w:pPr>
-        <w:rPr>
-          <w:rFonts w:cstheme="minorHAnsi"/>
           <w:sz w:val="24"/>
           <w:szCs w:val="24"/>
         </w:rPr>
@@ -4509,7 +3957,6 @@
           <w:szCs w:val="24"/>
         </w:rPr>
       </w:pPr>
-      <w:proofErr w:type="spellStart"/>
       <w:r>
         <w:rPr>
           <w:rFonts w:cstheme="minorHAnsi"/>
@@ -4518,9 +3965,8 @@
           <w:sz w:val="24"/>
           <w:szCs w:val="24"/>
         </w:rPr>
-        <w:t>IO.uncancelable</w:t>
-      </w:r>
-      <w:proofErr w:type="spellEnd"/>
+        <w:t>Race Conditions — race &amp; racePair</w:t>
+      </w:r>
       <w:r>
         <w:rPr>
           <w:rFonts w:cstheme="minorHAnsi"/>
@@ -4546,160 +3992,52 @@
           <w:sz w:val="24"/>
           <w:szCs w:val="24"/>
         </w:rPr>
-        <w:t xml:space="preserve">Given a </w:t>
-      </w:r>
-      <w:proofErr w:type="spellStart"/>
-      <w:r>
-        <w:rPr>
-          <w:rFonts w:cstheme="minorHAnsi"/>
-          <w:sz w:val="24"/>
-          <w:szCs w:val="24"/>
-        </w:rPr>
-        <w:t>cancelable</w:t>
-      </w:r>
-      <w:proofErr w:type="spellEnd"/>
-      <w:r>
-        <w:rPr>
-          <w:rFonts w:cstheme="minorHAnsi"/>
-          <w:sz w:val="24"/>
-          <w:szCs w:val="24"/>
-        </w:rPr>
-        <w:t xml:space="preserve"> IO, we can turn it into an IO that cannot be canceled</w:t>
-      </w:r>
-      <w:r>
-        <w:rPr>
-          <w:rFonts w:cstheme="minorHAnsi"/>
-          <w:sz w:val="24"/>
-          <w:szCs w:val="24"/>
-        </w:rPr>
-        <w:t>.</w:t>
-      </w:r>
-    </w:p>
-    <w:p>
-      <w:pPr>
-        <w:rPr>
-          <w:rFonts w:cstheme="minorHAnsi"/>
-          <w:sz w:val="24"/>
-          <w:szCs w:val="24"/>
-        </w:rPr>
-      </w:pPr>
-      <w:r>
-        <w:rPr>
-          <w:rFonts w:cstheme="minorHAnsi"/>
-          <w:sz w:val="24"/>
-          <w:szCs w:val="24"/>
-        </w:rPr>
-        <w:t xml:space="preserve">To ensure </w:t>
-      </w:r>
-      <w:r>
-        <w:rPr>
-          <w:rFonts w:cstheme="minorHAnsi"/>
-          <w:sz w:val="24"/>
-          <w:szCs w:val="24"/>
-        </w:rPr>
-        <w:t>an IO's execution is atomic</w:t>
-      </w:r>
-      <w:r>
-        <w:rPr>
-          <w:rFonts w:cstheme="minorHAnsi"/>
-          <w:sz w:val="24"/>
-          <w:szCs w:val="24"/>
-        </w:rPr>
-        <w:t xml:space="preserve"> (</w:t>
-      </w:r>
-      <w:r>
-        <w:rPr>
-          <w:rFonts w:cstheme="minorHAnsi"/>
-          <w:sz w:val="24"/>
-          <w:szCs w:val="24"/>
-        </w:rPr>
-        <w:t>either all of it executes or none of it</w:t>
-      </w:r>
-      <w:r>
-        <w:rPr>
-          <w:rFonts w:cstheme="minorHAnsi"/>
-          <w:sz w:val="24"/>
-          <w:szCs w:val="24"/>
-        </w:rPr>
-        <w:t>)</w:t>
-      </w:r>
-      <w:r>
-        <w:rPr>
-          <w:rFonts w:cstheme="minorHAnsi"/>
-          <w:sz w:val="24"/>
-          <w:szCs w:val="24"/>
-        </w:rPr>
-        <w:t>.</w:t>
-      </w:r>
-      <w:r>
-        <w:rPr>
-          <w:rFonts w:cstheme="minorHAnsi"/>
-          <w:sz w:val="24"/>
-          <w:szCs w:val="24"/>
-        </w:rPr>
-        <w:t xml:space="preserve"> C</w:t>
-      </w:r>
-      <w:r>
-        <w:rPr>
-          <w:rFonts w:cstheme="minorHAnsi"/>
-          <w:sz w:val="24"/>
-          <w:szCs w:val="24"/>
-        </w:rPr>
-        <w:t>ancelable IOs are by definition not atomic and in certain cases we need to make them atomic.</w:t>
-      </w:r>
-    </w:p>
-    <w:p>
-      <w:pPr>
-        <w:rPr>
-          <w:rFonts w:cstheme="minorHAnsi"/>
-          <w:sz w:val="24"/>
-          <w:szCs w:val="24"/>
-        </w:rPr>
-      </w:pPr>
-      <w:r>
-        <w:rPr>
-          <w:rFonts w:cstheme="minorHAnsi"/>
-          <w:sz w:val="24"/>
-          <w:szCs w:val="24"/>
-        </w:rPr>
-        <w:t xml:space="preserve">This law is compliant with the laws of </w:t>
-      </w:r>
-      <w:proofErr w:type="spellStart"/>
-      <w:r>
-        <w:rPr>
-          <w:rFonts w:cstheme="minorHAnsi"/>
-          <w:sz w:val="24"/>
-          <w:szCs w:val="24"/>
-        </w:rPr>
-        <w:t>Concurrent#uncancelable</w:t>
-      </w:r>
-      <w:proofErr w:type="spellEnd"/>
-      <w:r>
-        <w:rPr>
-          <w:rFonts w:cstheme="minorHAnsi"/>
-          <w:sz w:val="24"/>
-          <w:szCs w:val="24"/>
-        </w:rPr>
-        <w:t>.</w:t>
-      </w:r>
-    </w:p>
-    <w:p>
-      <w:pPr>
-        <w:rPr>
-          <w:rFonts w:cstheme="minorHAnsi"/>
-          <w:sz w:val="24"/>
-          <w:szCs w:val="24"/>
-        </w:rPr>
-      </w:pPr>
-      <w:r>
-        <w:rPr>
+        <w:t xml:space="preserve">A </w:t>
+      </w:r>
+      <w:r>
+        <w:rPr>
+          <w:rFonts w:cstheme="minorHAnsi"/>
+          <w:sz w:val="24"/>
+          <w:szCs w:val="24"/>
+        </w:rPr>
+        <w:t>race condition is a piece of logic that creates a race between two or more tasks, with the winner being signalled immediately, with the losers usually being canceled.</w:t>
+      </w:r>
+    </w:p>
+    <w:p>
+      <w:pPr>
+        <w:rPr>
+          <w:rFonts w:cstheme="minorHAnsi"/>
+          <w:sz w:val="24"/>
+          <w:szCs w:val="24"/>
+        </w:rPr>
+      </w:pPr>
+      <w:r>
+        <w:rPr>
+          <w:rFonts w:cstheme="minorHAnsi"/>
+          <w:sz w:val="24"/>
+          <w:szCs w:val="24"/>
+        </w:rPr>
+        <w:t>IO provides two operations for races in its companion:</w:t>
+      </w:r>
+    </w:p>
+    <w:p>
+      <w:pPr>
+        <w:rPr>
+          <w:rFonts w:cstheme="minorHAnsi"/>
+          <w:sz w:val="24"/>
+          <w:szCs w:val="24"/>
+        </w:rPr>
+      </w:pPr>
+      <w:r>
+        <w:rPr>
+          <w:rFonts w:cstheme="minorHAnsi"/>
           <w:noProof/>
         </w:rPr>
         <w:drawing>
-          <wp:inline distT="0" distB="0" distL="0" distR="0" wp14:anchorId="754BCD9F" wp14:editId="4DCEF894">
-            <wp:extent cx="4373880" cy="2316480"/>
-            <wp:effectExtent l="0" t="0" r="7620" b="7620"/>
-            <wp:docPr id="54" name="Picture 54"/>
+          <wp:inline distT="0" distB="0" distL="0" distR="0" wp14:anchorId="089D5A4B" wp14:editId="1AD97CD8">
+            <wp:extent cx="6083060" cy="1424940"/>
+            <wp:effectExtent l="0" t="0" r="0" b="3810"/>
+            <wp:docPr id="55" name="Picture 55"/>
             <wp:cNvGraphicFramePr>
               <a:graphicFrameLocks xmlns:a="http://schemas.openxmlformats.org/drawingml/2006/main" noChangeAspect="1"/>
             </wp:cNvGraphicFramePr>
@@ -4719,7 +4057,7 @@
                   <pic:spPr>
                     <a:xfrm>
                       <a:off x="0" y="0"/>
-                      <a:ext cx="4381822" cy="2320686"/>
+                      <a:ext cx="6136473" cy="1437452"/>
                     </a:xfrm>
                     <a:prstGeom prst="rect">
                       <a:avLst/>
@@ -4736,142 +4074,175 @@
       <w:pPr>
         <w:rPr>
           <w:rFonts w:cstheme="minorHAnsi"/>
-          <w:color w:val="FF0000"/>
-          <w:sz w:val="24"/>
-          <w:szCs w:val="24"/>
-        </w:rPr>
-      </w:pPr>
-      <w:r>
-        <w:rPr>
-          <w:rFonts w:cstheme="minorHAnsi"/>
-          <w:color w:val="FF0000"/>
-          <w:sz w:val="24"/>
-          <w:szCs w:val="24"/>
-        </w:rPr>
-        <w:t xml:space="preserve">TODO </w:t>
-      </w:r>
-      <w:r>
-        <w:rPr>
-          <w:rFonts w:cstheme="minorHAnsi"/>
-          <w:color w:val="FF0000"/>
-          <w:sz w:val="24"/>
-          <w:szCs w:val="24"/>
-        </w:rPr>
-        <w:t>EXPLAIN</w:t>
-      </w:r>
-    </w:p>
-    <w:p>
-      <w:pPr>
-        <w:rPr>
-          <w:rFonts w:cstheme="minorHAnsi"/>
-          <w:sz w:val="24"/>
-          <w:szCs w:val="24"/>
-        </w:rPr>
-      </w:pPr>
-    </w:p>
-    <w:p>
-      <w:pPr>
-        <w:rPr>
-          <w:rFonts w:cstheme="minorHAnsi"/>
-          <w:b/>
-          <w:bCs/>
-          <w:sz w:val="24"/>
-          <w:szCs w:val="24"/>
-        </w:rPr>
-      </w:pPr>
-      <w:r>
-        <w:rPr>
-          <w:rFonts w:cstheme="minorHAnsi"/>
-          <w:b/>
-          <w:bCs/>
-          <w:sz w:val="24"/>
-          <w:szCs w:val="24"/>
-        </w:rPr>
-        <w:t xml:space="preserve">Race Conditions — race &amp; </w:t>
-      </w:r>
-      <w:proofErr w:type="spellStart"/>
-      <w:r>
-        <w:rPr>
-          <w:rFonts w:cstheme="minorHAnsi"/>
-          <w:b/>
-          <w:bCs/>
+          <w:color w:val="24292E"/>
+          <w:sz w:val="24"/>
+          <w:szCs w:val="24"/>
+        </w:rPr>
+      </w:pPr>
+      <w:proofErr w:type="gramStart"/>
+      <w:r>
+        <w:rPr>
+          <w:rFonts w:cstheme="minorHAnsi"/>
+          <w:i/>
+          <w:iCs/>
+          <w:color w:val="24292E"/>
+          <w:sz w:val="24"/>
+          <w:szCs w:val="24"/>
+        </w:rPr>
+        <w:t>IO.race</w:t>
+      </w:r>
+      <w:proofErr w:type="gramEnd"/>
+      <w:r>
+        <w:rPr>
+          <w:rFonts w:cstheme="minorHAnsi"/>
+          <w:color w:val="24292E"/>
+          <w:sz w:val="24"/>
+          <w:szCs w:val="24"/>
+        </w:rPr>
+        <w:t xml:space="preserve"> will cancel the loser immediately.</w:t>
+      </w:r>
+      <w:r>
+        <w:rPr>
+          <w:rFonts w:cstheme="minorHAnsi"/>
+          <w:color w:val="24292E"/>
+          <w:sz w:val="24"/>
+          <w:szCs w:val="24"/>
+        </w:rPr>
+        <w:br/>
+      </w:r>
+      <w:r>
+        <w:rPr>
+          <w:rFonts w:cstheme="minorHAnsi"/>
+          <w:i/>
+          <w:iCs/>
+          <w:color w:val="24292E"/>
+          <w:sz w:val="24"/>
+          <w:szCs w:val="24"/>
+        </w:rPr>
+        <w:t>IO.racePair</w:t>
+      </w:r>
+      <w:r>
+        <w:rPr>
+          <w:rFonts w:cstheme="minorHAnsi"/>
+          <w:color w:val="24292E"/>
+          <w:sz w:val="24"/>
+          <w:szCs w:val="24"/>
+        </w:rPr>
+        <w:t xml:space="preserve"> gives you the Fiber of the lose, </w:t>
+      </w:r>
+      <w:r>
+        <w:rPr>
+          <w:rFonts w:cstheme="minorHAnsi"/>
+          <w:color w:val="24292E"/>
+          <w:sz w:val="24"/>
+          <w:szCs w:val="24"/>
+        </w:rPr>
+        <w:t>letting you decide what to do next.</w:t>
+      </w:r>
+      <w:r>
+        <w:rPr>
+          <w:rFonts w:cstheme="minorHAnsi"/>
+          <w:color w:val="24292E"/>
+          <w:sz w:val="24"/>
+          <w:szCs w:val="24"/>
+        </w:rPr>
+        <w:br/>
+      </w:r>
+    </w:p>
+    <w:p>
+      <w:pPr>
+        <w:rPr>
+          <w:rFonts w:cstheme="minorHAnsi"/>
+          <w:color w:val="24292E"/>
+          <w:sz w:val="24"/>
+          <w:szCs w:val="24"/>
+        </w:rPr>
+      </w:pPr>
+      <w:r>
+        <w:rPr>
+          <w:rFonts w:cstheme="minorHAnsi"/>
+          <w:color w:val="24292E"/>
+          <w:sz w:val="24"/>
+          <w:szCs w:val="24"/>
+        </w:rPr>
+        <w:t>So</w:t>
+      </w:r>
+      <w:r>
+        <w:rPr>
+          <w:rFonts w:cstheme="minorHAnsi"/>
+          <w:color w:val="24292E"/>
+          <w:sz w:val="24"/>
+          <w:szCs w:val="24"/>
+        </w:rPr>
+        <w:t>,</w:t>
+      </w:r>
+      <w:r>
+        <w:rPr>
+          <w:rFonts w:cstheme="minorHAnsi"/>
+          <w:color w:val="24292E"/>
+          <w:sz w:val="24"/>
+          <w:szCs w:val="24"/>
+        </w:rPr>
+        <w:t xml:space="preserve"> </w:t>
+      </w:r>
+      <w:r>
+        <w:rPr>
+          <w:rFonts w:cstheme="minorHAnsi"/>
+          <w:i/>
+          <w:iCs/>
+          <w:color w:val="24292E"/>
+          <w:sz w:val="24"/>
+          <w:szCs w:val="24"/>
+        </w:rPr>
+        <w:t>race</w:t>
+      </w:r>
+      <w:r>
+        <w:rPr>
+          <w:rFonts w:cstheme="minorHAnsi"/>
+          <w:color w:val="24292E"/>
+          <w:sz w:val="24"/>
+          <w:szCs w:val="24"/>
+        </w:rPr>
+        <w:t xml:space="preserve"> can be derived with </w:t>
+      </w:r>
+      <w:r>
+        <w:rPr>
+          <w:rFonts w:cstheme="minorHAnsi"/>
+          <w:i/>
+          <w:iCs/>
+          <w:color w:val="24292E"/>
           <w:sz w:val="24"/>
           <w:szCs w:val="24"/>
         </w:rPr>
         <w:t>racePair</w:t>
       </w:r>
-      <w:proofErr w:type="spellEnd"/>
-      <w:r>
-        <w:rPr>
-          <w:rFonts w:cstheme="minorHAnsi"/>
-          <w:b/>
-          <w:bCs/>
-          <w:sz w:val="24"/>
-          <w:szCs w:val="24"/>
-        </w:rPr>
-        <w:t>:</w:t>
-      </w:r>
-    </w:p>
-    <w:p>
-      <w:pPr>
-        <w:rPr>
-          <w:rFonts w:cstheme="minorHAnsi"/>
-          <w:sz w:val="24"/>
-          <w:szCs w:val="24"/>
-        </w:rPr>
-      </w:pPr>
-      <w:r>
-        <w:rPr>
-          <w:rFonts w:cstheme="minorHAnsi"/>
-          <w:sz w:val="24"/>
-          <w:szCs w:val="24"/>
-        </w:rPr>
-        <w:t xml:space="preserve">A </w:t>
-      </w:r>
-      <w:r>
-        <w:rPr>
-          <w:rFonts w:cstheme="minorHAnsi"/>
-          <w:sz w:val="24"/>
-          <w:szCs w:val="24"/>
-        </w:rPr>
-        <w:t>race condition is a piece of logic that creates a race between two or more tasks, with the winner being signalled immediately, with the losers usually being canceled.</w:t>
-      </w:r>
-    </w:p>
-    <w:p>
-      <w:pPr>
-        <w:rPr>
-          <w:rFonts w:cstheme="minorHAnsi"/>
-          <w:sz w:val="24"/>
-          <w:szCs w:val="24"/>
-        </w:rPr>
-      </w:pPr>
-      <w:r>
-        <w:rPr>
-          <w:rFonts w:cstheme="minorHAnsi"/>
-          <w:sz w:val="24"/>
-          <w:szCs w:val="24"/>
-        </w:rPr>
-        <w:t>IO provides two operations for races in its companion:</w:t>
-      </w:r>
-    </w:p>
-    <w:p>
-      <w:pPr>
-        <w:rPr>
-          <w:rFonts w:cstheme="minorHAnsi"/>
-          <w:sz w:val="24"/>
-          <w:szCs w:val="24"/>
-        </w:rPr>
-      </w:pPr>
-      <w:r>
-        <w:rPr>
-          <w:rFonts w:cstheme="minorHAnsi"/>
+      <w:r>
+        <w:rPr>
+          <w:rFonts w:cstheme="minorHAnsi"/>
+          <w:color w:val="24292E"/>
+          <w:sz w:val="24"/>
+          <w:szCs w:val="24"/>
+        </w:rPr>
+        <w:t xml:space="preserve"> like so:</w:t>
+      </w:r>
+    </w:p>
+    <w:p>
+      <w:pPr>
+        <w:rPr>
+          <w:rFonts w:cstheme="minorHAnsi"/>
+          <w:sz w:val="24"/>
+          <w:szCs w:val="24"/>
+        </w:rPr>
+      </w:pPr>
+      <w:r>
+        <w:rPr>
           <w:noProof/>
         </w:rPr>
         <w:drawing>
-          <wp:inline distT="0" distB="0" distL="0" distR="0" wp14:anchorId="089D5A4B" wp14:editId="1AD97CD8">
-            <wp:extent cx="6083060" cy="1424940"/>
-            <wp:effectExtent l="0" t="0" r="0" b="3810"/>
-            <wp:docPr id="55" name="Picture 55"/>
+          <wp:inline distT="0" distB="0" distL="0" distR="0" wp14:anchorId="6E5167FE" wp14:editId="3C549AE9">
+            <wp:extent cx="4183380" cy="2255520"/>
+            <wp:effectExtent l="0" t="0" r="7620" b="0"/>
+            <wp:docPr id="56" name="Picture 56"/>
             <wp:cNvGraphicFramePr>
               <a:graphicFrameLocks xmlns:a="http://schemas.openxmlformats.org/drawingml/2006/main" noChangeAspect="1"/>
             </wp:cNvGraphicFramePr>
@@ -4891,7 +4262,7 @@
                   <pic:spPr>
                     <a:xfrm>
                       <a:off x="0" y="0"/>
-                      <a:ext cx="6136473" cy="1437452"/>
+                      <a:ext cx="4191915" cy="2260122"/>
                     </a:xfrm>
                     <a:prstGeom prst="rect">
                       <a:avLst/>
@@ -4908,126 +4279,62 @@
       <w:pPr>
         <w:rPr>
           <w:rFonts w:cstheme="minorHAnsi"/>
-          <w:color w:val="24292E"/>
-          <w:sz w:val="24"/>
-          <w:szCs w:val="24"/>
-        </w:rPr>
-      </w:pPr>
-      <w:proofErr w:type="spellStart"/>
+          <w:sz w:val="24"/>
+          <w:szCs w:val="24"/>
+        </w:rPr>
+      </w:pPr>
+    </w:p>
+    <w:p>
+      <w:pPr>
+        <w:rPr>
+          <w:rFonts w:cstheme="minorHAnsi"/>
+          <w:sz w:val="24"/>
+          <w:szCs w:val="24"/>
+        </w:rPr>
+      </w:pPr>
+      <w:proofErr w:type="gramStart"/>
       <w:r>
         <w:rPr>
           <w:rFonts w:cstheme="minorHAnsi"/>
           <w:i/>
           <w:iCs/>
-          <w:color w:val="24292E"/>
-          <w:sz w:val="24"/>
-          <w:szCs w:val="24"/>
-        </w:rPr>
-        <w:lastRenderedPageBreak/>
-        <w:t>IO.race</w:t>
-      </w:r>
-      <w:proofErr w:type="spellEnd"/>
-      <w:r>
-        <w:rPr>
-          <w:rFonts w:cstheme="minorHAnsi"/>
-          <w:color w:val="24292E"/>
-          <w:sz w:val="24"/>
-          <w:szCs w:val="24"/>
-        </w:rPr>
-        <w:t xml:space="preserve"> will cancel the loser immediately.</w:t>
-      </w:r>
-      <w:r>
-        <w:rPr>
-          <w:rFonts w:cstheme="minorHAnsi"/>
-          <w:color w:val="24292E"/>
-          <w:sz w:val="24"/>
-          <w:szCs w:val="24"/>
-        </w:rPr>
-        <w:br/>
-      </w:r>
-      <w:proofErr w:type="spellStart"/>
+          <w:sz w:val="24"/>
+          <w:szCs w:val="24"/>
+        </w:rPr>
+        <w:t>IO.timeoutTo</w:t>
+      </w:r>
+      <w:proofErr w:type="gramEnd"/>
+      <w:r>
+        <w:rPr>
+          <w:rFonts w:cstheme="minorHAnsi"/>
+          <w:sz w:val="24"/>
+          <w:szCs w:val="24"/>
+        </w:rPr>
+        <w:t xml:space="preserve"> &amp;</w:t>
+      </w:r>
       <w:r>
         <w:rPr>
           <w:rFonts w:cstheme="minorHAnsi"/>
           <w:i/>
           <w:iCs/>
-          <w:color w:val="24292E"/>
-          <w:sz w:val="24"/>
-          <w:szCs w:val="24"/>
-        </w:rPr>
-        <w:t>IO.racePair</w:t>
-      </w:r>
-      <w:proofErr w:type="spellEnd"/>
-      <w:r>
-        <w:rPr>
-          <w:rFonts w:cstheme="minorHAnsi"/>
-          <w:color w:val="24292E"/>
-          <w:sz w:val="24"/>
-          <w:szCs w:val="24"/>
-        </w:rPr>
-        <w:t xml:space="preserve"> gives you the Fiber of the lose, </w:t>
-      </w:r>
-      <w:r>
-        <w:rPr>
-          <w:rFonts w:cstheme="minorHAnsi"/>
-          <w:color w:val="24292E"/>
-          <w:sz w:val="24"/>
-          <w:szCs w:val="24"/>
-        </w:rPr>
-        <w:t>letting you decide what to do next.</w:t>
-      </w:r>
-      <w:r>
-        <w:rPr>
-          <w:rFonts w:cstheme="minorHAnsi"/>
-          <w:color w:val="24292E"/>
-          <w:sz w:val="24"/>
-          <w:szCs w:val="24"/>
-        </w:rPr>
-        <w:br/>
-      </w:r>
-    </w:p>
-    <w:p>
-      <w:pPr>
-        <w:rPr>
-          <w:rFonts w:cstheme="minorHAnsi"/>
-          <w:color w:val="24292E"/>
-          <w:sz w:val="24"/>
-          <w:szCs w:val="24"/>
-        </w:rPr>
-      </w:pPr>
-      <w:r>
-        <w:rPr>
-          <w:rFonts w:cstheme="minorHAnsi"/>
-          <w:color w:val="24292E"/>
-          <w:sz w:val="24"/>
-          <w:szCs w:val="24"/>
-        </w:rPr>
-        <w:t>So</w:t>
-      </w:r>
-      <w:r>
-        <w:rPr>
-          <w:rFonts w:cstheme="minorHAnsi"/>
-          <w:color w:val="24292E"/>
-          <w:sz w:val="24"/>
-          <w:szCs w:val="24"/>
-        </w:rPr>
-        <w:t>,</w:t>
-      </w:r>
-      <w:r>
-        <w:rPr>
-          <w:rFonts w:cstheme="minorHAnsi"/>
-          <w:color w:val="24292E"/>
-          <w:sz w:val="24"/>
-          <w:szCs w:val="24"/>
-        </w:rPr>
-        <w:t xml:space="preserve"> </w:t>
+          <w:sz w:val="24"/>
+          <w:szCs w:val="24"/>
+        </w:rPr>
+        <w:t xml:space="preserve"> IO.timeout </w:t>
+      </w:r>
+      <w:r>
+        <w:rPr>
+          <w:rFonts w:cstheme="minorHAnsi"/>
+          <w:sz w:val="24"/>
+          <w:szCs w:val="24"/>
+        </w:rPr>
+        <w:t xml:space="preserve">use </w:t>
       </w:r>
       <w:r>
         <w:rPr>
           <w:rFonts w:cstheme="minorHAnsi"/>
           <w:i/>
           <w:iCs/>
-          <w:color w:val="24292E"/>
           <w:sz w:val="24"/>
           <w:szCs w:val="24"/>
         </w:rPr>
@@ -5036,33 +4343,169 @@
       <w:r>
         <w:rPr>
           <w:rFonts w:cstheme="minorHAnsi"/>
-          <w:color w:val="24292E"/>
-          <w:sz w:val="24"/>
-          <w:szCs w:val="24"/>
-        </w:rPr>
-        <w:t xml:space="preserve"> can be derived with </w:t>
-      </w:r>
-      <w:proofErr w:type="spellStart"/>
+          <w:sz w:val="24"/>
+          <w:szCs w:val="24"/>
+        </w:rPr>
+        <w:t xml:space="preserve"> in their implementations</w:t>
+      </w:r>
+    </w:p>
+    <w:p>
+      <w:pPr>
+        <w:pStyle w:val="ListParagraph"/>
+        <w:numPr>
+          <w:ilvl w:val="0"/>
+          <w:numId w:val="16"/>
+        </w:numPr>
+        <w:rPr>
+          <w:rFonts w:cstheme="minorHAnsi"/>
+          <w:sz w:val="24"/>
+          <w:szCs w:val="24"/>
+        </w:rPr>
+      </w:pPr>
+      <w:proofErr w:type="gramStart"/>
       <w:r>
         <w:rPr>
           <w:rFonts w:cstheme="minorHAnsi"/>
           <w:i/>
           <w:iCs/>
-          <w:color w:val="24292E"/>
-          <w:sz w:val="24"/>
-          <w:szCs w:val="24"/>
-        </w:rPr>
-        <w:t>racePair</w:t>
-      </w:r>
-      <w:proofErr w:type="spellEnd"/>
-      <w:r>
-        <w:rPr>
-          <w:rFonts w:cstheme="minorHAnsi"/>
-          <w:color w:val="24292E"/>
-          <w:sz w:val="24"/>
-          <w:szCs w:val="24"/>
-        </w:rPr>
-        <w:t xml:space="preserve"> like so:</w:t>
+          <w:sz w:val="24"/>
+          <w:szCs w:val="24"/>
+        </w:rPr>
+        <w:t>IO.timeoutTo</w:t>
+      </w:r>
+      <w:proofErr w:type="gramEnd"/>
+      <w:r>
+        <w:rPr>
+          <w:rFonts w:cstheme="minorHAnsi"/>
+          <w:sz w:val="24"/>
+          <w:szCs w:val="24"/>
+        </w:rPr>
+        <w:t>:</w:t>
+      </w:r>
+    </w:p>
+    <w:p>
+      <w:pPr>
+        <w:pStyle w:val="ListParagraph"/>
+        <w:numPr>
+          <w:ilvl w:val="1"/>
+          <w:numId w:val="16"/>
+        </w:numPr>
+        <w:rPr>
+          <w:rFonts w:cstheme="minorHAnsi"/>
+          <w:sz w:val="24"/>
+          <w:szCs w:val="24"/>
+        </w:rPr>
+      </w:pPr>
+      <w:r>
+        <w:rPr>
+          <w:rFonts w:cstheme="minorHAnsi"/>
+          <w:sz w:val="24"/>
+          <w:szCs w:val="24"/>
+        </w:rPr>
+        <w:t>Takes an IO to run, a time duraction and a fallback IO</w:t>
+      </w:r>
+    </w:p>
+    <w:p>
+      <w:pPr>
+        <w:pStyle w:val="ListParagraph"/>
+        <w:numPr>
+          <w:ilvl w:val="1"/>
+          <w:numId w:val="16"/>
+        </w:numPr>
+        <w:rPr>
+          <w:rFonts w:cstheme="minorHAnsi"/>
+          <w:sz w:val="24"/>
+          <w:szCs w:val="24"/>
+        </w:rPr>
+      </w:pPr>
+      <w:r>
+        <w:rPr>
+          <w:rFonts w:cstheme="minorHAnsi"/>
+          <w:sz w:val="24"/>
+          <w:szCs w:val="24"/>
+        </w:rPr>
+        <w:lastRenderedPageBreak/>
+        <w:t xml:space="preserve">Runs the IO. If this IO finishes within the time duration, the result of this IO is returned. </w:t>
+      </w:r>
+      <w:proofErr w:type="gramStart"/>
+      <w:r>
+        <w:rPr>
+          <w:rFonts w:cstheme="minorHAnsi"/>
+          <w:sz w:val="24"/>
+          <w:szCs w:val="24"/>
+        </w:rPr>
+        <w:t>Otherwise</w:t>
+      </w:r>
+      <w:proofErr w:type="gramEnd"/>
+      <w:r>
+        <w:rPr>
+          <w:rFonts w:cstheme="minorHAnsi"/>
+          <w:sz w:val="24"/>
+          <w:szCs w:val="24"/>
+        </w:rPr>
+        <w:t xml:space="preserve"> if the time-duration finishes before the IO finishes, then this IO is canceled and the fallback IO is returned.</w:t>
+      </w:r>
+    </w:p>
+    <w:p>
+      <w:pPr>
+        <w:pStyle w:val="ListParagraph"/>
+        <w:numPr>
+          <w:ilvl w:val="0"/>
+          <w:numId w:val="16"/>
+        </w:numPr>
+        <w:rPr>
+          <w:rFonts w:cstheme="minorHAnsi"/>
+          <w:sz w:val="24"/>
+          <w:szCs w:val="24"/>
+        </w:rPr>
+      </w:pPr>
+      <w:proofErr w:type="gramStart"/>
+      <w:r>
+        <w:rPr>
+          <w:rFonts w:cstheme="minorHAnsi"/>
+          <w:sz w:val="24"/>
+          <w:szCs w:val="24"/>
+        </w:rPr>
+        <w:t>IO.timeout</w:t>
+      </w:r>
+      <w:proofErr w:type="gramEnd"/>
+      <w:r>
+        <w:rPr>
+          <w:rFonts w:cstheme="minorHAnsi"/>
+          <w:sz w:val="24"/>
+          <w:szCs w:val="24"/>
+        </w:rPr>
+        <w:t>:</w:t>
+      </w:r>
+    </w:p>
+    <w:p>
+      <w:pPr>
+        <w:pStyle w:val="ListParagraph"/>
+        <w:numPr>
+          <w:ilvl w:val="1"/>
+          <w:numId w:val="16"/>
+        </w:numPr>
+        <w:rPr>
+          <w:rFonts w:cstheme="minorHAnsi"/>
+          <w:sz w:val="24"/>
+          <w:szCs w:val="24"/>
+        </w:rPr>
+      </w:pPr>
+      <w:r>
+        <w:rPr>
+          <w:rFonts w:cstheme="minorHAnsi"/>
+          <w:sz w:val="24"/>
+          <w:szCs w:val="24"/>
+        </w:rPr>
+        <w:t>Same as timeoutTo, but instead of a fallback IO, it throws a TimeoutException if the IO to run loses the race.</w:t>
+      </w:r>
+      <w:r>
+        <w:rPr>
+          <w:rFonts w:cstheme="minorHAnsi"/>
+          <w:sz w:val="24"/>
+          <w:szCs w:val="24"/>
+        </w:rPr>
+        <w:br/>
       </w:r>
     </w:p>
     <w:p>
@@ -5078,10 +4521,10 @@
           <w:noProof/>
         </w:rPr>
         <w:drawing>
-          <wp:inline distT="0" distB="0" distL="0" distR="0" wp14:anchorId="6E5167FE" wp14:editId="3C549AE9">
-            <wp:extent cx="4183380" cy="2255520"/>
-            <wp:effectExtent l="0" t="0" r="7620" b="0"/>
-            <wp:docPr id="56" name="Picture 56"/>
+          <wp:inline distT="0" distB="0" distL="0" distR="0" wp14:anchorId="73BB244C" wp14:editId="21D5C9E6">
+            <wp:extent cx="6645910" cy="1237615"/>
+            <wp:effectExtent l="0" t="0" r="2540" b="635"/>
+            <wp:docPr id="58" name="Picture 58"/>
             <wp:cNvGraphicFramePr>
               <a:graphicFrameLocks xmlns:a="http://schemas.openxmlformats.org/drawingml/2006/main" noChangeAspect="1"/>
             </wp:cNvGraphicFramePr>
@@ -5101,7 +4544,7 @@
                   <pic:spPr>
                     <a:xfrm>
                       <a:off x="0" y="0"/>
-                      <a:ext cx="4191915" cy="2260122"/>
+                      <a:ext cx="6645910" cy="1237615"/>
                     </a:xfrm>
                     <a:prstGeom prst="rect">
                       <a:avLst/>
@@ -5122,305 +4565,15 @@
           <w:szCs w:val="24"/>
         </w:rPr>
       </w:pPr>
-    </w:p>
-    <w:p>
-      <w:pPr>
-        <w:rPr>
-          <w:rFonts w:cstheme="minorHAnsi"/>
-          <w:sz w:val="24"/>
-          <w:szCs w:val="24"/>
-        </w:rPr>
-      </w:pPr>
-      <w:proofErr w:type="spellStart"/>
-      <w:r>
-        <w:rPr>
-          <w:rFonts w:cstheme="minorHAnsi"/>
-          <w:i/>
-          <w:iCs/>
-          <w:sz w:val="24"/>
-          <w:szCs w:val="24"/>
-        </w:rPr>
-        <w:t>IO.timeoutTo</w:t>
-      </w:r>
-      <w:proofErr w:type="spellEnd"/>
-      <w:r>
-        <w:rPr>
-          <w:rFonts w:cstheme="minorHAnsi"/>
-          <w:sz w:val="24"/>
-          <w:szCs w:val="24"/>
-        </w:rPr>
-        <w:t xml:space="preserve"> &amp;</w:t>
-      </w:r>
-      <w:r>
-        <w:rPr>
-          <w:rFonts w:cstheme="minorHAnsi"/>
-          <w:i/>
-          <w:iCs/>
-          <w:sz w:val="24"/>
-          <w:szCs w:val="24"/>
-        </w:rPr>
-        <w:t xml:space="preserve"> </w:t>
-      </w:r>
-      <w:proofErr w:type="spellStart"/>
-      <w:r>
-        <w:rPr>
-          <w:rFonts w:cstheme="minorHAnsi"/>
-          <w:i/>
-          <w:iCs/>
-          <w:sz w:val="24"/>
-          <w:szCs w:val="24"/>
-        </w:rPr>
-        <w:t>IO.timeout</w:t>
-      </w:r>
-      <w:proofErr w:type="spellEnd"/>
-      <w:r>
-        <w:rPr>
-          <w:rFonts w:cstheme="minorHAnsi"/>
-          <w:i/>
-          <w:iCs/>
-          <w:sz w:val="24"/>
-          <w:szCs w:val="24"/>
-        </w:rPr>
-        <w:t xml:space="preserve"> </w:t>
-      </w:r>
-      <w:r>
-        <w:rPr>
-          <w:rFonts w:cstheme="minorHAnsi"/>
-          <w:sz w:val="24"/>
-          <w:szCs w:val="24"/>
-        </w:rPr>
-        <w:t xml:space="preserve">use </w:t>
-      </w:r>
-      <w:r>
-        <w:rPr>
-          <w:rFonts w:cstheme="minorHAnsi"/>
-          <w:i/>
-          <w:iCs/>
-          <w:sz w:val="24"/>
-          <w:szCs w:val="24"/>
-        </w:rPr>
-        <w:t>race</w:t>
-      </w:r>
-      <w:r>
-        <w:rPr>
-          <w:rFonts w:cstheme="minorHAnsi"/>
-          <w:sz w:val="24"/>
-          <w:szCs w:val="24"/>
-        </w:rPr>
-        <w:t xml:space="preserve"> in their implementations</w:t>
-      </w:r>
-    </w:p>
-    <w:p>
-      <w:pPr>
-        <w:pStyle w:val="ListParagraph"/>
-        <w:numPr>
-          <w:ilvl w:val="0"/>
-          <w:numId w:val="16"/>
-        </w:numPr>
-        <w:rPr>
-          <w:rFonts w:cstheme="minorHAnsi"/>
-          <w:sz w:val="24"/>
-          <w:szCs w:val="24"/>
-        </w:rPr>
-      </w:pPr>
-      <w:proofErr w:type="spellStart"/>
-      <w:r>
-        <w:rPr>
-          <w:rFonts w:cstheme="minorHAnsi"/>
-          <w:i/>
-          <w:iCs/>
-          <w:sz w:val="24"/>
-          <w:szCs w:val="24"/>
-        </w:rPr>
-        <w:t>IO.timeoutTo</w:t>
-      </w:r>
-      <w:proofErr w:type="spellEnd"/>
-      <w:r>
-        <w:rPr>
-          <w:rFonts w:cstheme="minorHAnsi"/>
-          <w:sz w:val="24"/>
-          <w:szCs w:val="24"/>
-        </w:rPr>
-        <w:t>:</w:t>
-      </w:r>
-    </w:p>
-    <w:p>
-      <w:pPr>
-        <w:pStyle w:val="ListParagraph"/>
-        <w:numPr>
-          <w:ilvl w:val="1"/>
-          <w:numId w:val="16"/>
-        </w:numPr>
-        <w:rPr>
-          <w:rFonts w:cstheme="minorHAnsi"/>
-          <w:sz w:val="24"/>
-          <w:szCs w:val="24"/>
-        </w:rPr>
-      </w:pPr>
-      <w:r>
-        <w:rPr>
-          <w:rFonts w:cstheme="minorHAnsi"/>
-          <w:sz w:val="24"/>
-          <w:szCs w:val="24"/>
-        </w:rPr>
-        <w:t xml:space="preserve">Takes an IO to run, a time </w:t>
-      </w:r>
-      <w:proofErr w:type="spellStart"/>
-      <w:r>
-        <w:rPr>
-          <w:rFonts w:cstheme="minorHAnsi"/>
-          <w:sz w:val="24"/>
-          <w:szCs w:val="24"/>
-        </w:rPr>
-        <w:t>duraction</w:t>
-      </w:r>
-      <w:proofErr w:type="spellEnd"/>
-      <w:r>
-        <w:rPr>
-          <w:rFonts w:cstheme="minorHAnsi"/>
-          <w:sz w:val="24"/>
-          <w:szCs w:val="24"/>
-        </w:rPr>
-        <w:t xml:space="preserve"> and a fallback IO</w:t>
-      </w:r>
-    </w:p>
-    <w:p>
-      <w:pPr>
-        <w:pStyle w:val="ListParagraph"/>
-        <w:numPr>
-          <w:ilvl w:val="1"/>
-          <w:numId w:val="16"/>
-        </w:numPr>
-        <w:rPr>
-          <w:rFonts w:cstheme="minorHAnsi"/>
-          <w:sz w:val="24"/>
-          <w:szCs w:val="24"/>
-        </w:rPr>
-      </w:pPr>
-      <w:r>
-        <w:rPr>
-          <w:rFonts w:cstheme="minorHAnsi"/>
-          <w:sz w:val="24"/>
-          <w:szCs w:val="24"/>
-        </w:rPr>
-        <w:t>Runs the IO. If this IO finishes within the time duration, the result of this IO is returned. Otherwise if the time-duration finishes before the IO finishes, then this IO is canceled and the fallback IO is returned.</w:t>
-      </w:r>
-    </w:p>
-    <w:p>
-      <w:pPr>
-        <w:pStyle w:val="ListParagraph"/>
-        <w:numPr>
-          <w:ilvl w:val="0"/>
-          <w:numId w:val="16"/>
-        </w:numPr>
-        <w:rPr>
-          <w:rFonts w:cstheme="minorHAnsi"/>
-          <w:sz w:val="24"/>
-          <w:szCs w:val="24"/>
-        </w:rPr>
-      </w:pPr>
-      <w:proofErr w:type="spellStart"/>
-      <w:r>
-        <w:rPr>
-          <w:rFonts w:cstheme="minorHAnsi"/>
-          <w:sz w:val="24"/>
-          <w:szCs w:val="24"/>
-        </w:rPr>
-        <w:t>IO.timeout</w:t>
-      </w:r>
-      <w:proofErr w:type="spellEnd"/>
-      <w:r>
-        <w:rPr>
-          <w:rFonts w:cstheme="minorHAnsi"/>
-          <w:sz w:val="24"/>
-          <w:szCs w:val="24"/>
-        </w:rPr>
-        <w:t>:</w:t>
-      </w:r>
-    </w:p>
-    <w:p>
-      <w:pPr>
-        <w:pStyle w:val="ListParagraph"/>
-        <w:numPr>
-          <w:ilvl w:val="1"/>
-          <w:numId w:val="16"/>
-        </w:numPr>
-        <w:rPr>
-          <w:rFonts w:cstheme="minorHAnsi"/>
-          <w:sz w:val="24"/>
-          <w:szCs w:val="24"/>
-        </w:rPr>
-      </w:pPr>
-      <w:r>
-        <w:rPr>
-          <w:rFonts w:cstheme="minorHAnsi"/>
-          <w:sz w:val="24"/>
-          <w:szCs w:val="24"/>
-        </w:rPr>
-        <w:t xml:space="preserve">Same as </w:t>
-      </w:r>
-      <w:proofErr w:type="spellStart"/>
-      <w:r>
-        <w:rPr>
-          <w:rFonts w:cstheme="minorHAnsi"/>
-          <w:sz w:val="24"/>
-          <w:szCs w:val="24"/>
-        </w:rPr>
-        <w:t>timeoutTo</w:t>
-      </w:r>
-      <w:proofErr w:type="spellEnd"/>
-      <w:r>
-        <w:rPr>
-          <w:rFonts w:cstheme="minorHAnsi"/>
-          <w:sz w:val="24"/>
-          <w:szCs w:val="24"/>
-        </w:rPr>
-        <w:t xml:space="preserve">, but instead of a fallback IO, it throws a </w:t>
-      </w:r>
-      <w:proofErr w:type="spellStart"/>
-      <w:r>
-        <w:rPr>
-          <w:rFonts w:cstheme="minorHAnsi"/>
-          <w:sz w:val="24"/>
-          <w:szCs w:val="24"/>
-        </w:rPr>
-        <w:t>TimeoutException</w:t>
-      </w:r>
-      <w:proofErr w:type="spellEnd"/>
-      <w:r>
-        <w:rPr>
-          <w:rFonts w:cstheme="minorHAnsi"/>
-          <w:sz w:val="24"/>
-          <w:szCs w:val="24"/>
-        </w:rPr>
-        <w:t xml:space="preserve"> if the IO to run loses the race.</w:t>
-      </w:r>
-      <w:r>
-        <w:rPr>
-          <w:rFonts w:cstheme="minorHAnsi"/>
-          <w:sz w:val="24"/>
-          <w:szCs w:val="24"/>
-        </w:rPr>
-        <w:br/>
-      </w:r>
-    </w:p>
-    <w:p>
-      <w:pPr>
-        <w:rPr>
-          <w:rFonts w:cstheme="minorHAnsi"/>
-          <w:sz w:val="24"/>
-          <w:szCs w:val="24"/>
-        </w:rPr>
-      </w:pPr>
       <w:r>
         <w:rPr>
           <w:noProof/>
         </w:rPr>
         <w:drawing>
-          <wp:inline distT="0" distB="0" distL="0" distR="0" wp14:anchorId="73BB244C" wp14:editId="21D5C9E6">
-            <wp:extent cx="6645910" cy="1237615"/>
-            <wp:effectExtent l="0" t="0" r="2540" b="635"/>
-            <wp:docPr id="58" name="Picture 58"/>
+          <wp:inline distT="0" distB="0" distL="0" distR="0" wp14:anchorId="1D34B50B" wp14:editId="1123160B">
+            <wp:extent cx="6645910" cy="536575"/>
+            <wp:effectExtent l="0" t="0" r="2540" b="0"/>
+            <wp:docPr id="57" name="Picture 57"/>
             <wp:cNvGraphicFramePr>
               <a:graphicFrameLocks xmlns:a="http://schemas.openxmlformats.org/drawingml/2006/main" noChangeAspect="1"/>
             </wp:cNvGraphicFramePr>
@@ -5440,7 +4593,7 @@
                   <pic:spPr>
                     <a:xfrm>
                       <a:off x="0" y="0"/>
-                      <a:ext cx="6645910" cy="1237615"/>
+                      <a:ext cx="6645910" cy="536575"/>
                     </a:xfrm>
                     <a:prstGeom prst="rect">
                       <a:avLst/>
@@ -5463,13 +4616,202 @@
       </w:pPr>
       <w:r>
         <w:rPr>
+          <w:rFonts w:cstheme="minorHAnsi"/>
+          <w:sz w:val="24"/>
+          <w:szCs w:val="24"/>
+        </w:rPr>
+        <w:br w:type="page"/>
+      </w:r>
+    </w:p>
+    <w:p>
+      <w:pPr>
+        <w:rPr>
+          <w:rFonts w:cstheme="minorHAnsi"/>
+          <w:b/>
+          <w:bCs/>
+          <w:sz w:val="28"/>
+          <w:szCs w:val="28"/>
+        </w:rPr>
+      </w:pPr>
+      <w:r>
+        <w:rPr>
+          <w:rFonts w:cstheme="minorHAnsi"/>
+          <w:b/>
+          <w:bCs/>
+          <w:sz w:val="28"/>
+          <w:szCs w:val="28"/>
+        </w:rPr>
+        <w:lastRenderedPageBreak/>
+        <w:t>CONVERSIONS</w:t>
+      </w:r>
+    </w:p>
+    <w:p>
+      <w:pPr>
+        <w:rPr>
+          <w:rFonts w:cstheme="minorHAnsi"/>
+          <w:b/>
+          <w:bCs/>
+          <w:sz w:val="24"/>
+          <w:szCs w:val="24"/>
+        </w:rPr>
+      </w:pPr>
+      <w:r>
+        <w:rPr>
+          <w:rFonts w:cstheme="minorHAnsi"/>
+          <w:b/>
+          <w:bCs/>
+          <w:sz w:val="24"/>
+          <w:szCs w:val="24"/>
+        </w:rPr>
+        <w:t>fromFuture</w:t>
+      </w:r>
+      <w:r>
+        <w:rPr>
+          <w:rFonts w:cstheme="minorHAnsi"/>
+          <w:b/>
+          <w:bCs/>
+          <w:sz w:val="24"/>
+          <w:szCs w:val="24"/>
+        </w:rPr>
+        <w:t xml:space="preserve"> </w:t>
+      </w:r>
+      <w:proofErr w:type="gramStart"/>
+      <w:r>
+        <w:rPr>
+          <w:rFonts w:cstheme="minorHAnsi"/>
+          <w:b/>
+          <w:bCs/>
+          <w:sz w:val="24"/>
+          <w:szCs w:val="24"/>
+        </w:rPr>
+        <w:t xml:space="preserve">  </w:t>
+      </w:r>
+      <w:r>
+        <w:rPr>
+          <w:rFonts w:cstheme="minorHAnsi"/>
+          <w:b/>
+          <w:bCs/>
+          <w:sz w:val="24"/>
+          <w:szCs w:val="24"/>
+        </w:rPr>
+        <w:t xml:space="preserve"> </w:t>
+      </w:r>
+      <w:r>
+        <w:rPr>
+          <w:rFonts w:cstheme="minorHAnsi"/>
+          <w:b/>
+          <w:bCs/>
+          <w:sz w:val="24"/>
+          <w:szCs w:val="24"/>
+        </w:rPr>
+        <w:t>(</w:t>
+      </w:r>
+      <w:proofErr w:type="gramEnd"/>
+      <w:r>
+        <w:rPr>
+          <w:rFonts w:cstheme="minorHAnsi"/>
+          <w:b/>
+          <w:bCs/>
+          <w:sz w:val="24"/>
+          <w:szCs w:val="24"/>
+        </w:rPr>
+        <w:t>Future -&gt; IO</w:t>
+      </w:r>
+      <w:r>
+        <w:rPr>
+          <w:rFonts w:cstheme="minorHAnsi"/>
+          <w:b/>
+          <w:bCs/>
+          <w:sz w:val="24"/>
+          <w:szCs w:val="24"/>
+        </w:rPr>
+        <w:t>)</w:t>
+      </w:r>
+      <w:r>
+        <w:rPr>
+          <w:rFonts w:cstheme="minorHAnsi"/>
+          <w:b/>
+          <w:bCs/>
+          <w:sz w:val="24"/>
+          <w:szCs w:val="24"/>
+        </w:rPr>
+        <w:t>:</w:t>
+      </w:r>
+    </w:p>
+    <w:p>
+      <w:pPr>
+        <w:rPr>
+          <w:rFonts w:cstheme="minorHAnsi"/>
+          <w:sz w:val="24"/>
+          <w:szCs w:val="24"/>
+        </w:rPr>
+      </w:pPr>
+      <w:r>
+        <w:rPr>
+          <w:rFonts w:cstheme="minorHAnsi"/>
+          <w:sz w:val="24"/>
+          <w:szCs w:val="24"/>
+        </w:rPr>
+        <w:t>Lifts a Future to an IO,</w:t>
+      </w:r>
+      <w:r>
+        <w:rPr>
+          <w:rFonts w:cstheme="minorHAnsi"/>
+          <w:sz w:val="24"/>
+          <w:szCs w:val="24"/>
+        </w:rPr>
+        <w:t xml:space="preserve"> produc</w:t>
+      </w:r>
+      <w:r>
+        <w:rPr>
+          <w:rFonts w:cstheme="minorHAnsi"/>
+          <w:sz w:val="24"/>
+          <w:szCs w:val="24"/>
+        </w:rPr>
+        <w:t>ing</w:t>
+      </w:r>
+      <w:r>
+        <w:rPr>
+          <w:rFonts w:cstheme="minorHAnsi"/>
+          <w:sz w:val="24"/>
+          <w:szCs w:val="24"/>
+        </w:rPr>
+        <w:t xml:space="preserve"> either a result or a failure. It is defined as follow</w:t>
+      </w:r>
+      <w:r>
+        <w:rPr>
+          <w:rFonts w:cstheme="minorHAnsi"/>
+          <w:sz w:val="24"/>
+          <w:szCs w:val="24"/>
+        </w:rPr>
+        <w:t>s</w:t>
+      </w:r>
+      <w:r>
+        <w:rPr>
+          <w:rFonts w:cstheme="minorHAnsi"/>
+          <w:sz w:val="24"/>
+          <w:szCs w:val="24"/>
+        </w:rPr>
+        <w:t>:</w:t>
+      </w:r>
+    </w:p>
+    <w:p>
+      <w:pPr>
+        <w:rPr>
+          <w:rFonts w:cstheme="minorHAnsi"/>
+          <w:sz w:val="24"/>
+          <w:szCs w:val="24"/>
+        </w:rPr>
+      </w:pPr>
+      <w:r>
+        <w:rPr>
           <w:noProof/>
         </w:rPr>
         <w:drawing>
-          <wp:inline distT="0" distB="0" distL="0" distR="0" wp14:anchorId="1D34B50B" wp14:editId="1123160B">
-            <wp:extent cx="6645910" cy="536575"/>
-            <wp:effectExtent l="0" t="0" r="2540" b="0"/>
-            <wp:docPr id="57" name="Picture 57"/>
+          <wp:inline distT="0" distB="0" distL="0" distR="0" wp14:anchorId="40BE848B" wp14:editId="4E9987F1">
+            <wp:extent cx="4556760" cy="247015"/>
+            <wp:effectExtent l="0" t="0" r="0" b="635"/>
+            <wp:docPr id="2" name="Picture 2"/>
             <wp:cNvGraphicFramePr>
               <a:graphicFrameLocks xmlns:a="http://schemas.openxmlformats.org/drawingml/2006/main" noChangeAspect="1"/>
             </wp:cNvGraphicFramePr>
@@ -5489,234 +4831,6 @@
                   <pic:spPr>
                     <a:xfrm>
                       <a:off x="0" y="0"/>
-                      <a:ext cx="6645910" cy="536575"/>
-                    </a:xfrm>
-                    <a:prstGeom prst="rect">
-                      <a:avLst/>
-                    </a:prstGeom>
-                  </pic:spPr>
-                </pic:pic>
-              </a:graphicData>
-            </a:graphic>
-          </wp:inline>
-        </w:drawing>
-      </w:r>
-    </w:p>
-    <w:p>
-      <w:pPr>
-        <w:rPr>
-          <w:rFonts w:cstheme="minorHAnsi"/>
-          <w:sz w:val="24"/>
-          <w:szCs w:val="24"/>
-        </w:rPr>
-      </w:pPr>
-      <w:r>
-        <w:rPr>
-          <w:rFonts w:cstheme="minorHAnsi"/>
-          <w:sz w:val="24"/>
-          <w:szCs w:val="24"/>
-        </w:rPr>
-        <w:br w:type="page"/>
-      </w:r>
-    </w:p>
-    <w:p>
-      <w:pPr>
-        <w:rPr>
-          <w:rFonts w:cstheme="minorHAnsi"/>
-          <w:b/>
-          <w:bCs/>
-          <w:sz w:val="28"/>
-          <w:szCs w:val="28"/>
-        </w:rPr>
-      </w:pPr>
-      <w:r>
-        <w:rPr>
-          <w:rFonts w:cstheme="minorHAnsi"/>
-          <w:b/>
-          <w:bCs/>
-          <w:sz w:val="28"/>
-          <w:szCs w:val="28"/>
-        </w:rPr>
-        <w:lastRenderedPageBreak/>
-        <w:t>CONVERSIONS</w:t>
-      </w:r>
-    </w:p>
-    <w:p>
-      <w:pPr>
-        <w:rPr>
-          <w:rFonts w:cstheme="minorHAnsi"/>
-          <w:b/>
-          <w:bCs/>
-          <w:sz w:val="24"/>
-          <w:szCs w:val="24"/>
-        </w:rPr>
-      </w:pPr>
-      <w:proofErr w:type="spellStart"/>
-      <w:r>
-        <w:rPr>
-          <w:rFonts w:cstheme="minorHAnsi"/>
-          <w:b/>
-          <w:bCs/>
-          <w:sz w:val="24"/>
-          <w:szCs w:val="24"/>
-        </w:rPr>
-        <w:t>fromFuture</w:t>
-      </w:r>
-      <w:proofErr w:type="spellEnd"/>
-      <w:r>
-        <w:rPr>
-          <w:rFonts w:cstheme="minorHAnsi"/>
-          <w:b/>
-          <w:bCs/>
-          <w:sz w:val="24"/>
-          <w:szCs w:val="24"/>
-        </w:rPr>
-        <w:t xml:space="preserve">   </w:t>
-      </w:r>
-      <w:r>
-        <w:rPr>
-          <w:rFonts w:cstheme="minorHAnsi"/>
-          <w:b/>
-          <w:bCs/>
-          <w:sz w:val="24"/>
-          <w:szCs w:val="24"/>
-        </w:rPr>
-        <w:t xml:space="preserve"> </w:t>
-      </w:r>
-      <w:r>
-        <w:rPr>
-          <w:rFonts w:cstheme="minorHAnsi"/>
-          <w:b/>
-          <w:bCs/>
-          <w:sz w:val="24"/>
-          <w:szCs w:val="24"/>
-        </w:rPr>
-        <w:t>(</w:t>
-      </w:r>
-      <w:r>
-        <w:rPr>
-          <w:rFonts w:cstheme="minorHAnsi"/>
-          <w:b/>
-          <w:bCs/>
-          <w:sz w:val="24"/>
-          <w:szCs w:val="24"/>
-        </w:rPr>
-        <w:t>Future -&gt; IO</w:t>
-      </w:r>
-      <w:r>
-        <w:rPr>
-          <w:rFonts w:cstheme="minorHAnsi"/>
-          <w:b/>
-          <w:bCs/>
-          <w:sz w:val="24"/>
-          <w:szCs w:val="24"/>
-        </w:rPr>
-        <w:t>)</w:t>
-      </w:r>
-      <w:r>
-        <w:rPr>
-          <w:rFonts w:cstheme="minorHAnsi"/>
-          <w:b/>
-          <w:bCs/>
-          <w:sz w:val="24"/>
-          <w:szCs w:val="24"/>
-        </w:rPr>
-        <w:t>:</w:t>
-      </w:r>
-    </w:p>
-    <w:p>
-      <w:pPr>
-        <w:rPr>
-          <w:rFonts w:cstheme="minorHAnsi"/>
-          <w:sz w:val="24"/>
-          <w:szCs w:val="24"/>
-        </w:rPr>
-      </w:pPr>
-      <w:r>
-        <w:rPr>
-          <w:rFonts w:cstheme="minorHAnsi"/>
-          <w:sz w:val="24"/>
-          <w:szCs w:val="24"/>
-        </w:rPr>
-        <w:t>Lifts a Future to an IO,</w:t>
-      </w:r>
-      <w:r>
-        <w:rPr>
-          <w:rFonts w:cstheme="minorHAnsi"/>
-          <w:sz w:val="24"/>
-          <w:szCs w:val="24"/>
-        </w:rPr>
-        <w:t xml:space="preserve"> produc</w:t>
-      </w:r>
-      <w:r>
-        <w:rPr>
-          <w:rFonts w:cstheme="minorHAnsi"/>
-          <w:sz w:val="24"/>
-          <w:szCs w:val="24"/>
-        </w:rPr>
-        <w:t>ing</w:t>
-      </w:r>
-      <w:r>
-        <w:rPr>
-          <w:rFonts w:cstheme="minorHAnsi"/>
-          <w:sz w:val="24"/>
-          <w:szCs w:val="24"/>
-        </w:rPr>
-        <w:t xml:space="preserve"> either a result or a failure. It is defined as follow</w:t>
-      </w:r>
-      <w:r>
-        <w:rPr>
-          <w:rFonts w:cstheme="minorHAnsi"/>
-          <w:sz w:val="24"/>
-          <w:szCs w:val="24"/>
-        </w:rPr>
-        <w:t>s</w:t>
-      </w:r>
-      <w:r>
-        <w:rPr>
-          <w:rFonts w:cstheme="minorHAnsi"/>
-          <w:sz w:val="24"/>
-          <w:szCs w:val="24"/>
-        </w:rPr>
-        <w:t>:</w:t>
-      </w:r>
-    </w:p>
-    <w:p>
-      <w:pPr>
-        <w:rPr>
-          <w:rFonts w:cstheme="minorHAnsi"/>
-          <w:sz w:val="24"/>
-          <w:szCs w:val="24"/>
-        </w:rPr>
-      </w:pPr>
-      <w:r>
-        <w:rPr>
-          <w:noProof/>
-        </w:rPr>
-        <w:drawing>
-          <wp:inline distT="0" distB="0" distL="0" distR="0" wp14:anchorId="40BE848B" wp14:editId="4E9987F1">
-            <wp:extent cx="4556760" cy="247015"/>
-            <wp:effectExtent l="0" t="0" r="0" b="635"/>
-            <wp:docPr id="2" name="Picture 2"/>
-            <wp:cNvGraphicFramePr>
-              <a:graphicFrameLocks xmlns:a="http://schemas.openxmlformats.org/drawingml/2006/main" noChangeAspect="1"/>
-            </wp:cNvGraphicFramePr>
-            <a:graphic xmlns:a="http://schemas.openxmlformats.org/drawingml/2006/main">
-              <a:graphicData uri="http://schemas.openxmlformats.org/drawingml/2006/picture">
-                <pic:pic xmlns:pic="http://schemas.openxmlformats.org/drawingml/2006/picture">
-                  <pic:nvPicPr>
-                    <pic:cNvPr id="1" name=""/>
-                    <pic:cNvPicPr/>
-                  </pic:nvPicPr>
-                  <pic:blipFill>
-                    <a:blip r:embed="rId36"/>
-                    <a:stretch>
-                      <a:fillRect/>
-                    </a:stretch>
-                  </pic:blipFill>
-                  <pic:spPr>
-                    <a:xfrm>
-                      <a:off x="0" y="0"/>
                       <a:ext cx="4708710" cy="255252"/>
                     </a:xfrm>
                     <a:prstGeom prst="rect">
@@ -5828,7 +4942,7 @@
                     <pic:cNvPicPr/>
                   </pic:nvPicPr>
                   <pic:blipFill rotWithShape="1">
-                    <a:blip r:embed="rId37"/>
+                    <a:blip r:embed="rId36"/>
                     <a:srcRect t="9614" b="1"/>
                     <a:stretch/>
                   </pic:blipFill>
@@ -5913,7 +5027,7 @@
                     <pic:cNvPicPr/>
                   </pic:nvPicPr>
                   <pic:blipFill>
-                    <a:blip r:embed="rId38"/>
+                    <a:blip r:embed="rId37"/>
                     <a:stretch>
                       <a:fillRect/>
                     </a:stretch>
@@ -5953,7 +5067,6 @@
           <w:szCs w:val="24"/>
         </w:rPr>
       </w:pPr>
-      <w:proofErr w:type="spellStart"/>
       <w:r>
         <w:rPr>
           <w:rFonts w:cstheme="minorHAnsi"/>
@@ -5962,9 +5075,9 @@
           <w:sz w:val="24"/>
           <w:szCs w:val="24"/>
         </w:rPr>
-        <w:t>fromEither</w:t>
-      </w:r>
-      <w:proofErr w:type="spellEnd"/>
+        <w:t xml:space="preserve">fromEither </w:t>
+      </w:r>
+      <w:proofErr w:type="gramStart"/>
       <w:r>
         <w:rPr>
           <w:rFonts w:cstheme="minorHAnsi"/>
@@ -5973,7 +5086,18 @@
           <w:sz w:val="24"/>
           <w:szCs w:val="24"/>
         </w:rPr>
-        <w:t xml:space="preserve">    (Either -&gt; IO):</w:t>
+        <w:t xml:space="preserve">   (</w:t>
+      </w:r>
+      <w:proofErr w:type="gramEnd"/>
+      <w:r>
+        <w:rPr>
+          <w:rFonts w:cstheme="minorHAnsi"/>
+          <w:b/>
+          <w:bCs/>
+          <w:sz w:val="24"/>
+          <w:szCs w:val="24"/>
+        </w:rPr>
+        <w:t>Either -&gt; IO):</w:t>
       </w:r>
     </w:p>
     <w:p>
@@ -5992,6 +5116,7 @@
         </w:rPr>
         <w:t xml:space="preserve">Lifts an </w:t>
       </w:r>
+      <w:proofErr w:type="gramStart"/>
       <w:r>
         <w:rPr>
           <w:rFonts w:cstheme="minorHAnsi"/>
@@ -6000,16 +5125,9 @@
           <w:sz w:val="24"/>
           <w:szCs w:val="24"/>
         </w:rPr>
-        <w:t>Either[Throwable, A]</w:t>
-      </w:r>
-      <w:r>
-        <w:rPr>
-          <w:rFonts w:cstheme="minorHAnsi"/>
-          <w:sz w:val="24"/>
-          <w:szCs w:val="24"/>
-        </w:rPr>
-        <w:t xml:space="preserve"> into the </w:t>
-      </w:r>
+        <w:t>Either[</w:t>
+      </w:r>
+      <w:proofErr w:type="gramEnd"/>
       <w:r>
         <w:rPr>
           <w:rFonts w:cstheme="minorHAnsi"/>
@@ -6018,6 +5136,24 @@
           <w:sz w:val="24"/>
           <w:szCs w:val="24"/>
         </w:rPr>
+        <w:t>Throwable, A]</w:t>
+      </w:r>
+      <w:r>
+        <w:rPr>
+          <w:rFonts w:cstheme="minorHAnsi"/>
+          <w:sz w:val="24"/>
+          <w:szCs w:val="24"/>
+        </w:rPr>
+        <w:t xml:space="preserve"> into the </w:t>
+      </w:r>
+      <w:r>
+        <w:rPr>
+          <w:rFonts w:cstheme="minorHAnsi"/>
+          <w:i/>
+          <w:iCs/>
+          <w:sz w:val="24"/>
+          <w:szCs w:val="24"/>
+        </w:rPr>
         <w:t>IO[A]</w:t>
       </w:r>
       <w:r>
@@ -6042,8 +5178,8 @@
           <w:noProof/>
         </w:rPr>
         <w:drawing>
-          <wp:inline distT="0" distB="0" distL="0" distR="0" wp14:anchorId="0479DBDF" wp14:editId="21D3067C">
-            <wp:extent cx="6637020" cy="231465"/>
+          <wp:inline distT="0" distB="0" distL="0" distR="0" wp14:anchorId="0479DBDF" wp14:editId="68ACBFEE">
+            <wp:extent cx="4023360" cy="231140"/>
             <wp:effectExtent l="0" t="0" r="0" b="0"/>
             <wp:docPr id="5" name="Picture 5"/>
             <wp:cNvGraphicFramePr>
@@ -6056,20 +5192,27 @@
                     <pic:cNvPr id="1" name=""/>
                     <pic:cNvPicPr/>
                   </pic:nvPicPr>
-                  <pic:blipFill>
-                    <a:blip r:embed="rId39"/>
-                    <a:stretch>
-                      <a:fillRect/>
-                    </a:stretch>
+                  <pic:blipFill rotWithShape="1">
+                    <a:blip r:embed="rId38"/>
+                    <a:srcRect r="39295"/>
+                    <a:stretch/>
                   </pic:blipFill>
-                  <pic:spPr>
+                  <pic:spPr bwMode="auto">
                     <a:xfrm>
                       <a:off x="0" y="0"/>
-                      <a:ext cx="6713687" cy="234139"/>
+                      <a:ext cx="4075562" cy="234139"/>
                     </a:xfrm>
                     <a:prstGeom prst="rect">
                       <a:avLst/>
                     </a:prstGeom>
+                    <a:ln>
+                      <a:noFill/>
+                    </a:ln>
+                    <a:extLst>
+                      <a:ext uri="{53640926-AAD7-44D8-BBD7-CCE9431645EC}">
+                        <a14:shadowObscured xmlns:a14="http://schemas.microsoft.com/office/drawing/2010/main"/>
+                      </a:ext>
+                    </a:extLst>
                   </pic:spPr>
                 </pic:pic>
               </a:graphicData>
@@ -6082,47 +5225,228 @@
       <w:pPr>
         <w:rPr>
           <w:rFonts w:cstheme="minorHAnsi"/>
-          <w:color w:val="FF0000"/>
-          <w:sz w:val="24"/>
-          <w:szCs w:val="24"/>
-        </w:rPr>
-      </w:pPr>
-      <w:r>
-        <w:rPr>
-          <w:rFonts w:cstheme="minorHAnsi"/>
-          <w:color w:val="FF0000"/>
-          <w:sz w:val="24"/>
-          <w:szCs w:val="24"/>
-        </w:rPr>
-        <w:t xml:space="preserve">TODO </w:t>
-      </w:r>
-      <w:r>
-        <w:rPr>
-          <w:rFonts w:cstheme="minorHAnsi"/>
-          <w:color w:val="FF0000"/>
-          <w:sz w:val="24"/>
-          <w:szCs w:val="24"/>
-        </w:rPr>
-        <w:t>EXAMPLE</w:t>
-      </w:r>
-    </w:p>
-    <w:p>
-      <w:pPr>
-        <w:rPr>
-          <w:rFonts w:cstheme="minorHAnsi"/>
-          <w:sz w:val="24"/>
-          <w:szCs w:val="24"/>
-        </w:rPr>
-      </w:pPr>
-    </w:p>
-    <w:p>
-      <w:pPr>
-        <w:rPr>
-          <w:rFonts w:cstheme="minorHAnsi"/>
-          <w:sz w:val="24"/>
-          <w:szCs w:val="24"/>
-        </w:rPr>
-      </w:pPr>
+          <w:sz w:val="24"/>
+          <w:szCs w:val="24"/>
+        </w:rPr>
+      </w:pPr>
+      <w:r>
+        <w:rPr>
+          <w:rFonts w:cstheme="minorHAnsi"/>
+          <w:sz w:val="24"/>
+          <w:szCs w:val="24"/>
+        </w:rPr>
+        <w:t>Example:</w:t>
+      </w:r>
+    </w:p>
+    <w:p>
+      <w:pPr>
+        <w:pStyle w:val="ListParagraph"/>
+        <w:numPr>
+          <w:ilvl w:val="0"/>
+          <w:numId w:val="19"/>
+        </w:numPr>
+        <w:rPr>
+          <w:rFonts w:cstheme="minorHAnsi"/>
+          <w:sz w:val="24"/>
+          <w:szCs w:val="24"/>
+        </w:rPr>
+      </w:pPr>
+      <w:r>
+        <w:rPr>
+          <w:rFonts w:cstheme="minorHAnsi"/>
+          <w:sz w:val="24"/>
+          <w:szCs w:val="24"/>
+        </w:rPr>
+        <w:t>When the Either is a Right -&gt; lifts into an</w:t>
+      </w:r>
+      <w:r>
+        <w:rPr>
+          <w:rFonts w:cstheme="minorHAnsi"/>
+          <w:sz w:val="24"/>
+          <w:szCs w:val="24"/>
+        </w:rPr>
+        <w:t xml:space="preserve"> </w:t>
+      </w:r>
+      <w:proofErr w:type="gramStart"/>
+      <w:r>
+        <w:rPr>
+          <w:rFonts w:cstheme="minorHAnsi"/>
+          <w:sz w:val="24"/>
+          <w:szCs w:val="24"/>
+        </w:rPr>
+        <w:t>IO</w:t>
+      </w:r>
+      <w:r>
+        <w:rPr>
+          <w:rFonts w:cstheme="minorHAnsi"/>
+          <w:sz w:val="24"/>
+          <w:szCs w:val="24"/>
+        </w:rPr>
+        <w:t>.pure</w:t>
+      </w:r>
+      <w:proofErr w:type="gramEnd"/>
+      <w:r>
+        <w:rPr>
+          <w:rFonts w:cstheme="minorHAnsi"/>
+          <w:sz w:val="24"/>
+          <w:szCs w:val="24"/>
+        </w:rPr>
+        <w:t>()</w:t>
+      </w:r>
+      <w:r>
+        <w:rPr>
+          <w:rFonts w:cstheme="minorHAnsi"/>
+          <w:sz w:val="24"/>
+          <w:szCs w:val="24"/>
+        </w:rPr>
+        <w:br/>
+      </w:r>
+      <w:r>
+        <w:rPr>
+          <w:rFonts w:cstheme="minorHAnsi"/>
+          <w:sz w:val="24"/>
+          <w:szCs w:val="24"/>
+        </w:rPr>
+        <w:drawing>
+          <wp:inline distT="0" distB="0" distL="0" distR="0" wp14:anchorId="1E52278C" wp14:editId="1F07EE4C">
+            <wp:extent cx="3717925" cy="643954"/>
+            <wp:effectExtent l="0" t="0" r="0" b="0"/>
+            <wp:docPr id="38" name="Picture 38"/>
+            <wp:cNvGraphicFramePr>
+              <a:graphicFrameLocks xmlns:a="http://schemas.openxmlformats.org/drawingml/2006/main" noChangeAspect="1"/>
+            </wp:cNvGraphicFramePr>
+            <a:graphic xmlns:a="http://schemas.openxmlformats.org/drawingml/2006/main">
+              <a:graphicData uri="http://schemas.openxmlformats.org/drawingml/2006/picture">
+                <pic:pic xmlns:pic="http://schemas.openxmlformats.org/drawingml/2006/picture">
+                  <pic:nvPicPr>
+                    <pic:cNvPr id="1" name=""/>
+                    <pic:cNvPicPr/>
+                  </pic:nvPicPr>
+                  <pic:blipFill rotWithShape="1">
+                    <a:blip r:embed="rId39"/>
+                    <a:srcRect t="-10100" b="-26227"/>
+                    <a:stretch/>
+                  </pic:blipFill>
+                  <pic:spPr bwMode="auto">
+                    <a:xfrm>
+                      <a:off x="0" y="0"/>
+                      <a:ext cx="3718882" cy="644120"/>
+                    </a:xfrm>
+                    <a:prstGeom prst="rect">
+                      <a:avLst/>
+                    </a:prstGeom>
+                    <a:ln>
+                      <a:noFill/>
+                    </a:ln>
+                    <a:extLst>
+                      <a:ext uri="{53640926-AAD7-44D8-BBD7-CCE9431645EC}">
+                        <a14:shadowObscured xmlns:a14="http://schemas.microsoft.com/office/drawing/2010/main"/>
+                      </a:ext>
+                    </a:extLst>
+                  </pic:spPr>
+                </pic:pic>
+              </a:graphicData>
+            </a:graphic>
+          </wp:inline>
+        </w:drawing>
+      </w:r>
+    </w:p>
+    <w:p>
+      <w:pPr>
+        <w:pStyle w:val="ListParagraph"/>
+        <w:numPr>
+          <w:ilvl w:val="0"/>
+          <w:numId w:val="19"/>
+        </w:numPr>
+        <w:rPr>
+          <w:rFonts w:cstheme="minorHAnsi"/>
+          <w:sz w:val="24"/>
+          <w:szCs w:val="24"/>
+        </w:rPr>
+      </w:pPr>
+      <w:r>
+        <w:rPr>
+          <w:rFonts w:cstheme="minorHAnsi"/>
+          <w:sz w:val="24"/>
+          <w:szCs w:val="24"/>
+        </w:rPr>
+        <w:t xml:space="preserve">When the Either is a left -&gt; </w:t>
+      </w:r>
+      <w:r>
+        <w:rPr>
+          <w:rFonts w:cstheme="minorHAnsi"/>
+          <w:sz w:val="24"/>
+          <w:szCs w:val="24"/>
+        </w:rPr>
+        <w:t xml:space="preserve">lifts into an </w:t>
+      </w:r>
+      <w:proofErr w:type="gramStart"/>
+      <w:r>
+        <w:rPr>
+          <w:rFonts w:cstheme="minorHAnsi"/>
+          <w:sz w:val="24"/>
+          <w:szCs w:val="24"/>
+        </w:rPr>
+        <w:t>IO.raiseError</w:t>
+      </w:r>
+      <w:proofErr w:type="gramEnd"/>
+      <w:r>
+        <w:rPr>
+          <w:rFonts w:cstheme="minorHAnsi"/>
+          <w:sz w:val="24"/>
+          <w:szCs w:val="24"/>
+        </w:rPr>
+        <w:t>()</w:t>
+      </w:r>
+      <w:r>
+        <w:rPr>
+          <w:rFonts w:cstheme="minorHAnsi"/>
+          <w:sz w:val="24"/>
+          <w:szCs w:val="24"/>
+        </w:rPr>
+        <w:drawing>
+          <wp:inline distT="0" distB="0" distL="0" distR="0" wp14:anchorId="5D9A9EF7" wp14:editId="7B2B5A39">
+            <wp:extent cx="6499860" cy="604962"/>
+            <wp:effectExtent l="0" t="0" r="0" b="5080"/>
+            <wp:docPr id="39" name="Picture 39"/>
+            <wp:cNvGraphicFramePr>
+              <a:graphicFrameLocks xmlns:a="http://schemas.openxmlformats.org/drawingml/2006/main" noChangeAspect="1"/>
+            </wp:cNvGraphicFramePr>
+            <a:graphic xmlns:a="http://schemas.openxmlformats.org/drawingml/2006/main">
+              <a:graphicData uri="http://schemas.openxmlformats.org/drawingml/2006/picture">
+                <pic:pic xmlns:pic="http://schemas.openxmlformats.org/drawingml/2006/picture">
+                  <pic:nvPicPr>
+                    <pic:cNvPr id="1" name=""/>
+                    <pic:cNvPicPr/>
+                  </pic:nvPicPr>
+                  <pic:blipFill rotWithShape="1">
+                    <a:blip r:embed="rId40"/>
+                    <a:srcRect t="-13417" b="1"/>
+                    <a:stretch/>
+                  </pic:blipFill>
+                  <pic:spPr bwMode="auto">
+                    <a:xfrm>
+                      <a:off x="0" y="0"/>
+                      <a:ext cx="6500423" cy="605014"/>
+                    </a:xfrm>
+                    <a:prstGeom prst="rect">
+                      <a:avLst/>
+                    </a:prstGeom>
+                    <a:ln>
+                      <a:noFill/>
+                    </a:ln>
+                    <a:extLst>
+                      <a:ext uri="{53640926-AAD7-44D8-BBD7-CCE9431645EC}">
+                        <a14:shadowObscured xmlns:a14="http://schemas.microsoft.com/office/drawing/2010/main"/>
+                      </a:ext>
+                    </a:extLst>
+                  </pic:spPr>
+                </pic:pic>
+              </a:graphicData>
+            </a:graphic>
+          </wp:inline>
+        </w:drawing>
+      </w:r>
       <w:r>
         <w:rPr>
           <w:rFonts w:cstheme="minorHAnsi"/>
@@ -6170,13 +5494,23 @@
         </w:rPr>
         <w:t xml:space="preserve">All error handling for IO is through </w:t>
       </w:r>
-      <w:r>
-        <w:rPr>
-          <w:rFonts w:cstheme="minorHAnsi"/>
-          <w:sz w:val="24"/>
-          <w:szCs w:val="24"/>
-        </w:rPr>
-        <w:t>MonadError[IO, Throwable]</w:t>
+      <w:proofErr w:type="gramStart"/>
+      <w:r>
+        <w:rPr>
+          <w:rFonts w:cstheme="minorHAnsi"/>
+          <w:sz w:val="24"/>
+          <w:szCs w:val="24"/>
+        </w:rPr>
+        <w:t>MonadError[</w:t>
+      </w:r>
+      <w:proofErr w:type="gramEnd"/>
+      <w:r>
+        <w:rPr>
+          <w:rFonts w:cstheme="minorHAnsi"/>
+          <w:sz w:val="24"/>
+          <w:szCs w:val="24"/>
+        </w:rPr>
+        <w:t>IO, Throwable]</w:t>
       </w:r>
       <w:r>
         <w:rPr>
@@ -6227,29 +5561,7 @@
           <w:sz w:val="24"/>
           <w:szCs w:val="24"/>
         </w:rPr>
-        <w:t xml:space="preserve">import </w:t>
-      </w:r>
-      <w:proofErr w:type="spellStart"/>
-      <w:r>
-        <w:rPr>
-          <w:rFonts w:cstheme="minorHAnsi"/>
-          <w:i/>
-          <w:iCs/>
-          <w:sz w:val="24"/>
-          <w:szCs w:val="24"/>
-        </w:rPr>
-        <w:t>cats.syntax.all</w:t>
-      </w:r>
-      <w:proofErr w:type="spellEnd"/>
-      <w:r>
-        <w:rPr>
-          <w:rFonts w:cstheme="minorHAnsi"/>
-          <w:i/>
-          <w:iCs/>
-          <w:sz w:val="24"/>
-          <w:szCs w:val="24"/>
-        </w:rPr>
-        <w:t>._.</w:t>
+        <w:t>import cats.syntax.all._.</w:t>
       </w:r>
     </w:p>
     <w:p>
@@ -6326,7 +5638,7 @@
                     <pic:cNvPicPr/>
                   </pic:nvPicPr>
                   <pic:blipFill rotWithShape="1">
-                    <a:blip r:embed="rId40"/>
+                    <a:blip r:embed="rId41"/>
                     <a:srcRect t="-15238" b="1"/>
                     <a:stretch/>
                   </pic:blipFill>
@@ -6408,7 +5720,7 @@
         </w:rPr>
         <w:t xml:space="preserve">This is analogous to the catch clause in try/catch, being the inverse of </w:t>
       </w:r>
-      <w:proofErr w:type="spellStart"/>
+      <w:proofErr w:type="gramStart"/>
       <w:r>
         <w:rPr>
           <w:rFonts w:cstheme="minorHAnsi"/>
@@ -6419,7 +5731,7 @@
         </w:rPr>
         <w:t>IO.raiseError</w:t>
       </w:r>
-      <w:proofErr w:type="spellEnd"/>
+      <w:proofErr w:type="gramEnd"/>
       <w:r>
         <w:rPr>
           <w:rFonts w:cstheme="minorHAnsi"/>
@@ -6446,132 +5758,6 @@
             <wp:extent cx="4777740" cy="484698"/>
             <wp:effectExtent l="0" t="0" r="3810" b="0"/>
             <wp:docPr id="7" name="Picture 7"/>
-            <wp:cNvGraphicFramePr>
-              <a:graphicFrameLocks xmlns:a="http://schemas.openxmlformats.org/drawingml/2006/main" noChangeAspect="1"/>
-            </wp:cNvGraphicFramePr>
-            <a:graphic xmlns:a="http://schemas.openxmlformats.org/drawingml/2006/main">
-              <a:graphicData uri="http://schemas.openxmlformats.org/drawingml/2006/picture">
-                <pic:pic xmlns:pic="http://schemas.openxmlformats.org/drawingml/2006/picture">
-                  <pic:nvPicPr>
-                    <pic:cNvPr id="1" name=""/>
-                    <pic:cNvPicPr/>
-                  </pic:nvPicPr>
-                  <pic:blipFill>
-                    <a:blip r:embed="rId41"/>
-                    <a:stretch>
-                      <a:fillRect/>
-                    </a:stretch>
-                  </pic:blipFill>
-                  <pic:spPr>
-                    <a:xfrm>
-                      <a:off x="0" y="0"/>
-                      <a:ext cx="4825566" cy="489550"/>
-                    </a:xfrm>
-                    <a:prstGeom prst="rect">
-                      <a:avLst/>
-                    </a:prstGeom>
-                  </pic:spPr>
-                </pic:pic>
-              </a:graphicData>
-            </a:graphic>
-          </wp:inline>
-        </w:drawing>
-      </w:r>
-    </w:p>
-    <w:p>
-      <w:pPr>
-        <w:rPr>
-          <w:rFonts w:cstheme="minorHAnsi"/>
-          <w:color w:val="FF0000"/>
-          <w:sz w:val="24"/>
-          <w:szCs w:val="24"/>
-        </w:rPr>
-      </w:pPr>
-      <w:r>
-        <w:rPr>
-          <w:rFonts w:cstheme="minorHAnsi"/>
-          <w:color w:val="FF0000"/>
-          <w:sz w:val="24"/>
-          <w:szCs w:val="24"/>
-        </w:rPr>
-        <w:t>TODO EXAMPLE</w:t>
-      </w:r>
-      <w:r>
-        <w:rPr>
-          <w:rFonts w:cstheme="minorHAnsi"/>
-          <w:color w:val="FF0000"/>
-          <w:sz w:val="24"/>
-          <w:szCs w:val="24"/>
-        </w:rPr>
-        <w:t xml:space="preserve"> -&gt; This doesn’t use attempt</w:t>
-      </w:r>
-    </w:p>
-    <w:p>
-      <w:pPr>
-        <w:rPr>
-          <w:rFonts w:cstheme="minorHAnsi"/>
-          <w:sz w:val="24"/>
-          <w:szCs w:val="24"/>
-        </w:rPr>
-      </w:pPr>
-      <w:r>
-        <w:rPr>
-          <w:rFonts w:cstheme="minorHAnsi"/>
-          <w:sz w:val="24"/>
-          <w:szCs w:val="24"/>
-        </w:rPr>
-        <w:t>Example:</w:t>
-      </w:r>
-      <w:r>
-        <w:rPr>
-          <w:rFonts w:cstheme="minorHAnsi"/>
-          <w:sz w:val="24"/>
-          <w:szCs w:val="24"/>
-        </w:rPr>
-        <w:br/>
-      </w:r>
-      <w:r>
-        <w:rPr>
-          <w:rFonts w:cstheme="minorHAnsi"/>
-          <w:sz w:val="24"/>
-          <w:szCs w:val="24"/>
-        </w:rPr>
-        <w:t>With IO</w:t>
-      </w:r>
-      <w:r>
-        <w:rPr>
-          <w:rFonts w:cstheme="minorHAnsi"/>
-          <w:sz w:val="24"/>
-          <w:szCs w:val="24"/>
-        </w:rPr>
-        <w:t xml:space="preserve">, </w:t>
-      </w:r>
-      <w:r>
-        <w:rPr>
-          <w:rFonts w:cstheme="minorHAnsi"/>
-          <w:sz w:val="24"/>
-          <w:szCs w:val="24"/>
-        </w:rPr>
-        <w:t>model a loop that retries evaluation until success or some other condition is met</w:t>
-      </w:r>
-    </w:p>
-    <w:p>
-      <w:pPr>
-        <w:rPr>
-          <w:rFonts w:cstheme="minorHAnsi"/>
-          <w:sz w:val="24"/>
-          <w:szCs w:val="24"/>
-        </w:rPr>
-      </w:pPr>
-      <w:r>
-        <w:rPr>
-          <w:noProof/>
-        </w:rPr>
-        <w:drawing>
-          <wp:inline distT="0" distB="0" distL="0" distR="0" wp14:anchorId="389FFAFF" wp14:editId="5B2000AB">
-            <wp:extent cx="6645910" cy="2073910"/>
-            <wp:effectExtent l="0" t="0" r="2540" b="2540"/>
-            <wp:docPr id="8" name="Picture 8"/>
             <wp:cNvGraphicFramePr>
               <a:graphicFrameLocks xmlns:a="http://schemas.openxmlformats.org/drawingml/2006/main" noChangeAspect="1"/>
             </wp:cNvGraphicFramePr>
@@ -6591,6 +5777,123 @@
                   <pic:spPr>
                     <a:xfrm>
                       <a:off x="0" y="0"/>
+                      <a:ext cx="4825566" cy="489550"/>
+                    </a:xfrm>
+                    <a:prstGeom prst="rect">
+                      <a:avLst/>
+                    </a:prstGeom>
+                  </pic:spPr>
+                </pic:pic>
+              </a:graphicData>
+            </a:graphic>
+          </wp:inline>
+        </w:drawing>
+      </w:r>
+    </w:p>
+    <w:p>
+      <w:pPr>
+        <w:rPr>
+          <w:rFonts w:cstheme="minorHAnsi"/>
+          <w:color w:val="FF0000"/>
+          <w:sz w:val="24"/>
+          <w:szCs w:val="24"/>
+        </w:rPr>
+      </w:pPr>
+      <w:r>
+        <w:rPr>
+          <w:rFonts w:cstheme="minorHAnsi"/>
+          <w:color w:val="FF0000"/>
+          <w:sz w:val="24"/>
+          <w:szCs w:val="24"/>
+        </w:rPr>
+        <w:t>TODO EXAMPLE -&gt; This doesn’t use attempt</w:t>
+      </w:r>
+    </w:p>
+    <w:p>
+      <w:pPr>
+        <w:rPr>
+          <w:rFonts w:cstheme="minorHAnsi"/>
+          <w:sz w:val="24"/>
+          <w:szCs w:val="24"/>
+        </w:rPr>
+      </w:pPr>
+      <w:r>
+        <w:rPr>
+          <w:rFonts w:cstheme="minorHAnsi"/>
+          <w:sz w:val="24"/>
+          <w:szCs w:val="24"/>
+        </w:rPr>
+        <w:t>Example:</w:t>
+      </w:r>
+      <w:r>
+        <w:rPr>
+          <w:rFonts w:cstheme="minorHAnsi"/>
+          <w:sz w:val="24"/>
+          <w:szCs w:val="24"/>
+        </w:rPr>
+        <w:br/>
+      </w:r>
+      <w:r>
+        <w:rPr>
+          <w:rFonts w:cstheme="minorHAnsi"/>
+          <w:sz w:val="24"/>
+          <w:szCs w:val="24"/>
+        </w:rPr>
+        <w:t>With IO</w:t>
+      </w:r>
+      <w:r>
+        <w:rPr>
+          <w:rFonts w:cstheme="minorHAnsi"/>
+          <w:sz w:val="24"/>
+          <w:szCs w:val="24"/>
+        </w:rPr>
+        <w:t xml:space="preserve">, </w:t>
+      </w:r>
+      <w:r>
+        <w:rPr>
+          <w:rFonts w:cstheme="minorHAnsi"/>
+          <w:sz w:val="24"/>
+          <w:szCs w:val="24"/>
+        </w:rPr>
+        <w:t>model a loop that retries evaluation until success or some other condition is met</w:t>
+      </w:r>
+    </w:p>
+    <w:p>
+      <w:pPr>
+        <w:rPr>
+          <w:rFonts w:cstheme="minorHAnsi"/>
+          <w:sz w:val="24"/>
+          <w:szCs w:val="24"/>
+        </w:rPr>
+      </w:pPr>
+      <w:r>
+        <w:rPr>
+          <w:noProof/>
+        </w:rPr>
+        <w:drawing>
+          <wp:inline distT="0" distB="0" distL="0" distR="0" wp14:anchorId="389FFAFF" wp14:editId="5B2000AB">
+            <wp:extent cx="6645910" cy="2073910"/>
+            <wp:effectExtent l="0" t="0" r="2540" b="2540"/>
+            <wp:docPr id="8" name="Picture 8"/>
+            <wp:cNvGraphicFramePr>
+              <a:graphicFrameLocks xmlns:a="http://schemas.openxmlformats.org/drawingml/2006/main" noChangeAspect="1"/>
+            </wp:cNvGraphicFramePr>
+            <a:graphic xmlns:a="http://schemas.openxmlformats.org/drawingml/2006/main">
+              <a:graphicData uri="http://schemas.openxmlformats.org/drawingml/2006/picture">
+                <pic:pic xmlns:pic="http://schemas.openxmlformats.org/drawingml/2006/picture">
+                  <pic:nvPicPr>
+                    <pic:cNvPr id="1" name=""/>
+                    <pic:cNvPicPr/>
+                  </pic:nvPicPr>
+                  <pic:blipFill>
+                    <a:blip r:embed="rId43"/>
+                    <a:stretch>
+                      <a:fillRect/>
+                    </a:stretch>
+                  </pic:blipFill>
+                  <pic:spPr>
+                    <a:xfrm>
+                      <a:off x="0" y="0"/>
                       <a:ext cx="6645910" cy="2073910"/>
                     </a:xfrm>
                     <a:prstGeom prst="rect">
@@ -6681,7 +5984,6 @@
           <w:szCs w:val="24"/>
         </w:rPr>
       </w:pPr>
-      <w:proofErr w:type="spellStart"/>
       <w:r>
         <w:rPr>
           <w:rFonts w:cstheme="minorHAnsi"/>
@@ -6690,18 +5992,7 @@
           <w:sz w:val="24"/>
           <w:szCs w:val="24"/>
         </w:rPr>
-        <w:t>parMapN</w:t>
-      </w:r>
-      <w:proofErr w:type="spellEnd"/>
-      <w:r>
-        <w:rPr>
-          <w:rFonts w:cstheme="minorHAnsi"/>
-          <w:b/>
-          <w:bCs/>
-          <w:sz w:val="24"/>
-          <w:szCs w:val="24"/>
-        </w:rPr>
-        <w:t>:</w:t>
+        <w:t>parMapN:</w:t>
       </w:r>
     </w:p>
     <w:p>
@@ -6734,25 +6025,7 @@
           <w:sz w:val="24"/>
           <w:szCs w:val="24"/>
         </w:rPr>
-        <w:t xml:space="preserve">applies the results of these IOs to a function (this function will accept all the IOs in </w:t>
-      </w:r>
-      <w:proofErr w:type="spellStart"/>
-      <w:r>
-        <w:rPr>
-          <w:rFonts w:cstheme="minorHAnsi"/>
-          <w:sz w:val="24"/>
-          <w:szCs w:val="24"/>
-        </w:rPr>
-        <w:t>parMapN</w:t>
-      </w:r>
-      <w:proofErr w:type="spellEnd"/>
-      <w:r>
-        <w:rPr>
-          <w:rFonts w:cstheme="minorHAnsi"/>
-          <w:sz w:val="24"/>
-          <w:szCs w:val="24"/>
-        </w:rPr>
-        <w:t xml:space="preserve"> in a single function call).</w:t>
+        <w:t>applies the results of these IOs to a function (this function will accept all the IOs in parMapN in a single function call).</w:t>
       </w:r>
       <w:r>
         <w:rPr>
@@ -6799,7 +6072,7 @@
                     <pic:cNvPicPr/>
                   </pic:nvPicPr>
                   <pic:blipFill rotWithShape="1">
-                    <a:blip r:embed="rId43"/>
+                    <a:blip r:embed="rId44"/>
                     <a:srcRect t="-1" b="-7792"/>
                     <a:stretch/>
                   </pic:blipFill>
@@ -6854,7 +6127,7 @@
                     <pic:cNvPicPr/>
                   </pic:nvPicPr>
                   <pic:blipFill>
-                    <a:blip r:embed="rId44"/>
+                    <a:blip r:embed="rId45"/>
                     <a:stretch>
                       <a:fillRect/>
                     </a:stretch>
@@ -6918,118 +6191,6 @@
             <wp:extent cx="5570220" cy="2417346"/>
             <wp:effectExtent l="0" t="0" r="0" b="2540"/>
             <wp:docPr id="13" name="Picture 13"/>
-            <wp:cNvGraphicFramePr>
-              <a:graphicFrameLocks xmlns:a="http://schemas.openxmlformats.org/drawingml/2006/main" noChangeAspect="1"/>
-            </wp:cNvGraphicFramePr>
-            <a:graphic xmlns:a="http://schemas.openxmlformats.org/drawingml/2006/main">
-              <a:graphicData uri="http://schemas.openxmlformats.org/drawingml/2006/picture">
-                <pic:pic xmlns:pic="http://schemas.openxmlformats.org/drawingml/2006/picture">
-                  <pic:nvPicPr>
-                    <pic:cNvPr id="1" name=""/>
-                    <pic:cNvPicPr/>
-                  </pic:nvPicPr>
-                  <pic:blipFill>
-                    <a:blip r:embed="rId45"/>
-                    <a:stretch>
-                      <a:fillRect/>
-                    </a:stretch>
-                  </pic:blipFill>
-                  <pic:spPr>
-                    <a:xfrm>
-                      <a:off x="0" y="0"/>
-                      <a:ext cx="5581993" cy="2422455"/>
-                    </a:xfrm>
-                    <a:prstGeom prst="rect">
-                      <a:avLst/>
-                    </a:prstGeom>
-                  </pic:spPr>
-                </pic:pic>
-              </a:graphicData>
-            </a:graphic>
-          </wp:inline>
-        </w:drawing>
-      </w:r>
-    </w:p>
-    <w:p>
-      <w:pPr>
-        <w:rPr>
-          <w:rFonts w:cstheme="minorHAnsi"/>
-          <w:color w:val="FF0000"/>
-          <w:sz w:val="24"/>
-          <w:szCs w:val="24"/>
-        </w:rPr>
-      </w:pPr>
-      <w:r>
-        <w:rPr>
-          <w:rFonts w:cstheme="minorHAnsi"/>
-          <w:color w:val="FF0000"/>
-          <w:sz w:val="24"/>
-          <w:szCs w:val="24"/>
-        </w:rPr>
-        <w:t xml:space="preserve">TODO </w:t>
-      </w:r>
-      <w:r>
-        <w:rPr>
-          <w:rFonts w:cstheme="minorHAnsi"/>
-          <w:color w:val="FF0000"/>
-          <w:sz w:val="24"/>
-          <w:szCs w:val="24"/>
-        </w:rPr>
-        <w:t>43 elided????</w:t>
-      </w:r>
-    </w:p>
-    <w:p>
-      <w:pPr>
-        <w:rPr>
-          <w:rFonts w:cstheme="minorHAnsi"/>
-          <w:sz w:val="24"/>
-          <w:szCs w:val="24"/>
-        </w:rPr>
-      </w:pPr>
-      <w:r>
-        <w:rPr>
-          <w:rFonts w:cstheme="minorHAnsi"/>
-          <w:sz w:val="24"/>
-          <w:szCs w:val="24"/>
-        </w:rPr>
-        <w:t xml:space="preserve">If one of the tasks fails immediately, then the other gets canceled and the computation completes immediately, so in this example the pairing via </w:t>
-      </w:r>
-      <w:proofErr w:type="spellStart"/>
-      <w:r>
-        <w:rPr>
-          <w:rFonts w:cstheme="minorHAnsi"/>
-          <w:sz w:val="24"/>
-          <w:szCs w:val="24"/>
-        </w:rPr>
-        <w:t>parMapN</w:t>
-      </w:r>
-      <w:proofErr w:type="spellEnd"/>
-      <w:r>
-        <w:rPr>
-          <w:rFonts w:cstheme="minorHAnsi"/>
-          <w:sz w:val="24"/>
-          <w:szCs w:val="24"/>
-        </w:rPr>
-        <w:t xml:space="preserve"> will not wait for 10 seconds before emitting the error:</w:t>
-      </w:r>
-    </w:p>
-    <w:p>
-      <w:pPr>
-        <w:rPr>
-          <w:rFonts w:cstheme="minorHAnsi"/>
-          <w:sz w:val="24"/>
-          <w:szCs w:val="24"/>
-        </w:rPr>
-      </w:pPr>
-      <w:r>
-        <w:rPr>
-          <w:noProof/>
-        </w:rPr>
-        <w:drawing>
-          <wp:inline distT="0" distB="0" distL="0" distR="0" wp14:anchorId="52298735" wp14:editId="4B19E309">
-            <wp:extent cx="4587240" cy="933450"/>
-            <wp:effectExtent l="0" t="0" r="3810" b="0"/>
-            <wp:docPr id="14" name="Picture 14"/>
             <wp:cNvGraphicFramePr>
               <a:graphicFrameLocks xmlns:a="http://schemas.openxmlformats.org/drawingml/2006/main" noChangeAspect="1"/>
             </wp:cNvGraphicFramePr>
@@ -7049,7 +6210,7 @@
                   <pic:spPr>
                     <a:xfrm>
                       <a:off x="0" y="0"/>
-                      <a:ext cx="4614682" cy="939034"/>
+                      <a:ext cx="5581993" cy="2422455"/>
                     </a:xfrm>
                     <a:prstGeom prst="rect">
                       <a:avLst/>
@@ -7066,150 +6227,36 @@
       <w:pPr>
         <w:rPr>
           <w:rFonts w:cstheme="minorHAnsi"/>
-          <w:sz w:val="24"/>
-          <w:szCs w:val="24"/>
-        </w:rPr>
-      </w:pPr>
-    </w:p>
-    <w:p>
-      <w:pPr>
-        <w:rPr>
-          <w:rFonts w:cstheme="minorHAnsi"/>
-          <w:sz w:val="24"/>
-          <w:szCs w:val="24"/>
-        </w:rPr>
-      </w:pPr>
-    </w:p>
-    <w:p>
-      <w:pPr>
-        <w:rPr>
-          <w:rFonts w:cstheme="minorHAnsi"/>
-          <w:b/>
-          <w:bCs/>
-          <w:sz w:val="24"/>
-          <w:szCs w:val="24"/>
-        </w:rPr>
-      </w:pPr>
-      <w:proofErr w:type="spellStart"/>
-      <w:r>
-        <w:rPr>
-          <w:rFonts w:cstheme="minorHAnsi"/>
-          <w:b/>
-          <w:bCs/>
-          <w:sz w:val="24"/>
-          <w:szCs w:val="24"/>
-        </w:rPr>
-        <w:lastRenderedPageBreak/>
-        <w:t>parTraverse</w:t>
-      </w:r>
-      <w:proofErr w:type="spellEnd"/>
-      <w:r>
-        <w:rPr>
-          <w:rFonts w:cstheme="minorHAnsi"/>
-          <w:b/>
-          <w:bCs/>
-          <w:sz w:val="24"/>
-          <w:szCs w:val="24"/>
-        </w:rPr>
-        <w:t>:</w:t>
-      </w:r>
-    </w:p>
-    <w:p>
-      <w:pPr>
-        <w:rPr>
-          <w:rFonts w:cstheme="minorHAnsi"/>
-          <w:sz w:val="24"/>
-          <w:szCs w:val="24"/>
-        </w:rPr>
-      </w:pPr>
-      <w:r>
-        <w:rPr>
-          <w:rFonts w:cstheme="minorHAnsi"/>
-          <w:sz w:val="24"/>
-          <w:szCs w:val="24"/>
-        </w:rPr>
-        <w:t>Given</w:t>
-      </w:r>
-      <w:r>
-        <w:rPr>
-          <w:rFonts w:cstheme="minorHAnsi"/>
-          <w:sz w:val="24"/>
-          <w:szCs w:val="24"/>
-        </w:rPr>
-        <w:t xml:space="preserve"> a</w:t>
-      </w:r>
-      <w:r>
-        <w:rPr>
-          <w:rFonts w:cstheme="minorHAnsi"/>
-          <w:sz w:val="24"/>
-          <w:szCs w:val="24"/>
-        </w:rPr>
-        <w:t xml:space="preserve"> list of </w:t>
-      </w:r>
-      <w:r>
-        <w:rPr>
-          <w:rFonts w:cstheme="minorHAnsi"/>
-          <w:sz w:val="24"/>
-          <w:szCs w:val="24"/>
-        </w:rPr>
-        <w:t>items (non-IOs) and a function to turn a single item into an IO, applies this function to each item in the list (in parallel) and returns this list.</w:t>
-      </w:r>
-    </w:p>
-    <w:p>
-      <w:pPr>
-        <w:rPr>
-          <w:rFonts w:cstheme="minorHAnsi"/>
-          <w:sz w:val="24"/>
-          <w:szCs w:val="24"/>
-        </w:rPr>
-      </w:pPr>
-      <w:r>
-        <w:rPr>
-          <w:rFonts w:cstheme="minorHAnsi"/>
-          <w:sz w:val="24"/>
-          <w:szCs w:val="24"/>
-        </w:rPr>
-        <w:t xml:space="preserve">Alternatively, </w:t>
-      </w:r>
-      <w:proofErr w:type="spellStart"/>
-      <w:r>
-        <w:rPr>
-          <w:rFonts w:cstheme="minorHAnsi"/>
-          <w:i/>
-          <w:iCs/>
-          <w:sz w:val="24"/>
-          <w:szCs w:val="24"/>
-        </w:rPr>
-        <w:t>cats.Traverse.</w:t>
-      </w:r>
-      <w:r>
-        <w:rPr>
-          <w:rFonts w:cstheme="minorHAnsi"/>
-          <w:i/>
-          <w:iCs/>
-          <w:sz w:val="24"/>
-          <w:szCs w:val="24"/>
-        </w:rPr>
-        <w:t>traverse</w:t>
-      </w:r>
-      <w:proofErr w:type="spellEnd"/>
-      <w:r>
-        <w:rPr>
-          <w:rFonts w:cstheme="minorHAnsi"/>
-          <w:i/>
-          <w:iCs/>
-          <w:sz w:val="24"/>
-          <w:szCs w:val="24"/>
-        </w:rPr>
-        <w:t xml:space="preserve"> </w:t>
-      </w:r>
-      <w:r>
-        <w:rPr>
-          <w:rFonts w:cstheme="minorHAnsi"/>
-          <w:sz w:val="24"/>
-          <w:szCs w:val="24"/>
-        </w:rPr>
-        <w:t>runs synchronously</w:t>
+          <w:color w:val="FF0000"/>
+          <w:sz w:val="24"/>
+          <w:szCs w:val="24"/>
+        </w:rPr>
+      </w:pPr>
+      <w:r>
+        <w:rPr>
+          <w:rFonts w:cstheme="minorHAnsi"/>
+          <w:color w:val="FF0000"/>
+          <w:sz w:val="24"/>
+          <w:szCs w:val="24"/>
+        </w:rPr>
+        <w:t>TODO 43 elided????</w:t>
+      </w:r>
+    </w:p>
+    <w:p>
+      <w:pPr>
+        <w:rPr>
+          <w:rFonts w:cstheme="minorHAnsi"/>
+          <w:sz w:val="24"/>
+          <w:szCs w:val="24"/>
+        </w:rPr>
+      </w:pPr>
+      <w:r>
+        <w:rPr>
+          <w:rFonts w:cstheme="minorHAnsi"/>
+          <w:sz w:val="24"/>
+          <w:szCs w:val="24"/>
+        </w:rPr>
+        <w:t>If one of the tasks fails immediately, then the other gets canceled and the computation completes immediately, so in this example the pairing via parMapN will not wait for 10 seconds before emitting the error:</w:t>
       </w:r>
     </w:p>
     <w:p>
@@ -7225,10 +6272,10 @@
           <w:noProof/>
         </w:rPr>
         <w:drawing>
-          <wp:inline distT="0" distB="0" distL="0" distR="0" wp14:anchorId="49EAB80C" wp14:editId="483A7571">
-            <wp:extent cx="3023937" cy="495300"/>
-            <wp:effectExtent l="0" t="0" r="5080" b="0"/>
-            <wp:docPr id="17" name="Picture 17"/>
+          <wp:inline distT="0" distB="0" distL="0" distR="0" wp14:anchorId="52298735" wp14:editId="4B19E309">
+            <wp:extent cx="4587240" cy="933450"/>
+            <wp:effectExtent l="0" t="0" r="3810" b="0"/>
+            <wp:docPr id="14" name="Picture 14"/>
             <wp:cNvGraphicFramePr>
               <a:graphicFrameLocks xmlns:a="http://schemas.openxmlformats.org/drawingml/2006/main" noChangeAspect="1"/>
             </wp:cNvGraphicFramePr>
@@ -7248,7 +6295,7 @@
                   <pic:spPr>
                     <a:xfrm>
                       <a:off x="0" y="0"/>
-                      <a:ext cx="3037693" cy="497553"/>
+                      <a:ext cx="4614682" cy="939034"/>
                     </a:xfrm>
                     <a:prstGeom prst="rect">
                       <a:avLst/>
@@ -7265,7 +6312,15 @@
       <w:pPr>
         <w:rPr>
           <w:rFonts w:cstheme="minorHAnsi"/>
-          <w:color w:val="FF0000"/>
+          <w:sz w:val="24"/>
+          <w:szCs w:val="24"/>
+        </w:rPr>
+      </w:pPr>
+    </w:p>
+    <w:p>
+      <w:pPr>
+        <w:rPr>
+          <w:rFonts w:cstheme="minorHAnsi"/>
           <w:sz w:val="24"/>
           <w:szCs w:val="24"/>
         </w:rPr>
@@ -7281,7 +6336,6 @@
           <w:szCs w:val="24"/>
         </w:rPr>
       </w:pPr>
-      <w:proofErr w:type="spellStart"/>
       <w:r>
         <w:rPr>
           <w:rFonts w:cstheme="minorHAnsi"/>
@@ -7290,18 +6344,8 @@
           <w:sz w:val="24"/>
           <w:szCs w:val="24"/>
         </w:rPr>
-        <w:t>parSequence</w:t>
-      </w:r>
-      <w:proofErr w:type="spellEnd"/>
-      <w:r>
-        <w:rPr>
-          <w:rFonts w:cstheme="minorHAnsi"/>
-          <w:b/>
-          <w:bCs/>
-          <w:sz w:val="24"/>
-          <w:szCs w:val="24"/>
-        </w:rPr>
-        <w:t>:</w:t>
+        <w:lastRenderedPageBreak/>
+        <w:t>parTraverse:</w:t>
       </w:r>
     </w:p>
     <w:p>
@@ -7326,66 +6370,42 @@
           <w:sz w:val="24"/>
           <w:szCs w:val="24"/>
         </w:rPr>
-        <w:t xml:space="preserve"> a list of IO</w:t>
-      </w:r>
-      <w:r>
-        <w:rPr>
-          <w:rFonts w:cstheme="minorHAnsi"/>
-          <w:sz w:val="24"/>
-          <w:szCs w:val="24"/>
-        </w:rPr>
-        <w:t>s</w:t>
-      </w:r>
-      <w:r>
-        <w:rPr>
-          <w:rFonts w:cstheme="minorHAnsi"/>
-          <w:sz w:val="24"/>
-          <w:szCs w:val="24"/>
-        </w:rPr>
-        <w:t xml:space="preserve">, </w:t>
-      </w:r>
-      <w:r>
-        <w:rPr>
-          <w:rFonts w:cstheme="minorHAnsi"/>
-          <w:sz w:val="24"/>
-          <w:szCs w:val="24"/>
-        </w:rPr>
-        <w:t>returns a</w:t>
-      </w:r>
-      <w:r>
-        <w:rPr>
-          <w:rFonts w:cstheme="minorHAnsi"/>
-          <w:sz w:val="24"/>
-          <w:szCs w:val="24"/>
-        </w:rPr>
-        <w:t xml:space="preserve"> single IO with the result list</w:t>
-      </w:r>
-      <w:r>
-        <w:rPr>
-          <w:rFonts w:cstheme="minorHAnsi"/>
-          <w:sz w:val="24"/>
-          <w:szCs w:val="24"/>
-        </w:rPr>
-        <w:t>. E</w:t>
-      </w:r>
-      <w:r>
-        <w:rPr>
-          <w:rFonts w:cstheme="minorHAnsi"/>
-          <w:sz w:val="24"/>
-          <w:szCs w:val="24"/>
-        </w:rPr>
-        <w:t>xecutes the IO tasks in parallel.</w:t>
-      </w:r>
-      <w:r>
-        <w:rPr>
-          <w:rFonts w:cstheme="minorHAnsi"/>
-          <w:sz w:val="24"/>
-          <w:szCs w:val="24"/>
-        </w:rPr>
-        <w:br/>
-        <w:t xml:space="preserve">Compared to </w:t>
-      </w:r>
-      <w:proofErr w:type="spellStart"/>
+        <w:t xml:space="preserve"> a</w:t>
+      </w:r>
+      <w:r>
+        <w:rPr>
+          <w:rFonts w:cstheme="minorHAnsi"/>
+          <w:sz w:val="24"/>
+          <w:szCs w:val="24"/>
+        </w:rPr>
+        <w:t xml:space="preserve"> list of </w:t>
+      </w:r>
+      <w:r>
+        <w:rPr>
+          <w:rFonts w:cstheme="minorHAnsi"/>
+          <w:sz w:val="24"/>
+          <w:szCs w:val="24"/>
+        </w:rPr>
+        <w:t>items (non-IOs) and a function to turn a single item into an IO, applies this function to each item in the list (in parallel) and returns this list.</w:t>
+      </w:r>
+    </w:p>
+    <w:p>
+      <w:pPr>
+        <w:rPr>
+          <w:rFonts w:cstheme="minorHAnsi"/>
+          <w:sz w:val="24"/>
+          <w:szCs w:val="24"/>
+        </w:rPr>
+      </w:pPr>
+      <w:r>
+        <w:rPr>
+          <w:rFonts w:cstheme="minorHAnsi"/>
+          <w:sz w:val="24"/>
+          <w:szCs w:val="24"/>
+        </w:rPr>
+        <w:t xml:space="preserve">Alternatively, </w:t>
+      </w:r>
+      <w:proofErr w:type="gramStart"/>
       <w:r>
         <w:rPr>
           <w:rFonts w:cstheme="minorHAnsi"/>
@@ -7394,18 +6414,8 @@
           <w:sz w:val="24"/>
           <w:szCs w:val="24"/>
         </w:rPr>
-        <w:t>parTraverse</w:t>
-      </w:r>
-      <w:proofErr w:type="spellEnd"/>
-      <w:r>
-        <w:rPr>
-          <w:rFonts w:cstheme="minorHAnsi"/>
-          <w:sz w:val="24"/>
-          <w:szCs w:val="24"/>
-        </w:rPr>
-        <w:t xml:space="preserve">, </w:t>
-      </w:r>
-      <w:proofErr w:type="spellStart"/>
+        <w:t>cats.Traverse.</w:t>
+      </w:r>
       <w:r>
         <w:rPr>
           <w:rFonts w:cstheme="minorHAnsi"/>
@@ -7414,43 +6424,9 @@
           <w:sz w:val="24"/>
           <w:szCs w:val="24"/>
         </w:rPr>
-        <w:t>parSequence</w:t>
-      </w:r>
-      <w:proofErr w:type="spellEnd"/>
-      <w:r>
-        <w:rPr>
-          <w:rFonts w:cstheme="minorHAnsi"/>
-          <w:sz w:val="24"/>
-          <w:szCs w:val="24"/>
-        </w:rPr>
-        <w:t xml:space="preserve"> flattens the list/sequence of IOs</w:t>
-      </w:r>
-      <w:r>
-        <w:rPr>
-          <w:rFonts w:cstheme="minorHAnsi"/>
-          <w:sz w:val="24"/>
-          <w:szCs w:val="24"/>
-        </w:rPr>
-        <w:t>.</w:t>
-      </w:r>
-    </w:p>
-    <w:p>
-      <w:pPr>
-        <w:rPr>
-          <w:rFonts w:cstheme="minorHAnsi"/>
-          <w:sz w:val="24"/>
-          <w:szCs w:val="24"/>
-        </w:rPr>
-      </w:pPr>
-      <w:r>
-        <w:rPr>
-          <w:rFonts w:cstheme="minorHAnsi"/>
-          <w:sz w:val="24"/>
-          <w:szCs w:val="24"/>
-        </w:rPr>
-        <w:t xml:space="preserve">Alternatively, </w:t>
-      </w:r>
-      <w:proofErr w:type="spellStart"/>
+        <w:t>traverse</w:t>
+      </w:r>
+      <w:proofErr w:type="gramEnd"/>
       <w:r>
         <w:rPr>
           <w:rFonts w:cstheme="minorHAnsi"/>
@@ -7459,17 +6435,6 @@
           <w:sz w:val="24"/>
           <w:szCs w:val="24"/>
         </w:rPr>
-        <w:t>cats.Traverse.sequence</w:t>
-      </w:r>
-      <w:proofErr w:type="spellEnd"/>
-      <w:r>
-        <w:rPr>
-          <w:rFonts w:cstheme="minorHAnsi"/>
-          <w:i/>
-          <w:iCs/>
-          <w:sz w:val="24"/>
-          <w:szCs w:val="24"/>
-        </w:rPr>
         <w:t xml:space="preserve"> </w:t>
       </w:r>
       <w:r>
@@ -7494,10 +6459,10 @@
           <w:noProof/>
         </w:rPr>
         <w:drawing>
-          <wp:inline distT="0" distB="0" distL="0" distR="0" wp14:anchorId="0057148B" wp14:editId="79CB5E3B">
-            <wp:extent cx="7025640" cy="993498"/>
-            <wp:effectExtent l="0" t="0" r="3810" b="0"/>
-            <wp:docPr id="16" name="Picture 16"/>
+          <wp:inline distT="0" distB="0" distL="0" distR="0" wp14:anchorId="49EAB80C" wp14:editId="483A7571">
+            <wp:extent cx="3023937" cy="495300"/>
+            <wp:effectExtent l="0" t="0" r="5080" b="0"/>
+            <wp:docPr id="17" name="Picture 17"/>
             <wp:cNvGraphicFramePr>
               <a:graphicFrameLocks xmlns:a="http://schemas.openxmlformats.org/drawingml/2006/main" noChangeAspect="1"/>
             </wp:cNvGraphicFramePr>
@@ -7517,6 +6482,259 @@
                   <pic:spPr>
                     <a:xfrm>
                       <a:off x="0" y="0"/>
+                      <a:ext cx="3037693" cy="497553"/>
+                    </a:xfrm>
+                    <a:prstGeom prst="rect">
+                      <a:avLst/>
+                    </a:prstGeom>
+                  </pic:spPr>
+                </pic:pic>
+              </a:graphicData>
+            </a:graphic>
+          </wp:inline>
+        </w:drawing>
+      </w:r>
+    </w:p>
+    <w:p>
+      <w:pPr>
+        <w:rPr>
+          <w:rFonts w:cstheme="minorHAnsi"/>
+          <w:color w:val="FF0000"/>
+          <w:sz w:val="24"/>
+          <w:szCs w:val="24"/>
+        </w:rPr>
+      </w:pPr>
+    </w:p>
+    <w:p>
+      <w:pPr>
+        <w:rPr>
+          <w:rFonts w:cstheme="minorHAnsi"/>
+          <w:b/>
+          <w:bCs/>
+          <w:sz w:val="24"/>
+          <w:szCs w:val="24"/>
+        </w:rPr>
+      </w:pPr>
+      <w:r>
+        <w:rPr>
+          <w:rFonts w:cstheme="minorHAnsi"/>
+          <w:b/>
+          <w:bCs/>
+          <w:sz w:val="24"/>
+          <w:szCs w:val="24"/>
+        </w:rPr>
+        <w:t>parSequence:</w:t>
+      </w:r>
+    </w:p>
+    <w:p>
+      <w:pPr>
+        <w:rPr>
+          <w:rFonts w:cstheme="minorHAnsi"/>
+          <w:sz w:val="24"/>
+          <w:szCs w:val="24"/>
+        </w:rPr>
+      </w:pPr>
+      <w:r>
+        <w:rPr>
+          <w:rFonts w:cstheme="minorHAnsi"/>
+          <w:sz w:val="24"/>
+          <w:szCs w:val="24"/>
+        </w:rPr>
+        <w:t>Given</w:t>
+      </w:r>
+      <w:r>
+        <w:rPr>
+          <w:rFonts w:cstheme="minorHAnsi"/>
+          <w:sz w:val="24"/>
+          <w:szCs w:val="24"/>
+        </w:rPr>
+        <w:t xml:space="preserve"> a list of IO</w:t>
+      </w:r>
+      <w:r>
+        <w:rPr>
+          <w:rFonts w:cstheme="minorHAnsi"/>
+          <w:sz w:val="24"/>
+          <w:szCs w:val="24"/>
+        </w:rPr>
+        <w:t>s</w:t>
+      </w:r>
+      <w:r>
+        <w:rPr>
+          <w:rFonts w:cstheme="minorHAnsi"/>
+          <w:sz w:val="24"/>
+          <w:szCs w:val="24"/>
+        </w:rPr>
+        <w:t xml:space="preserve">, </w:t>
+      </w:r>
+      <w:r>
+        <w:rPr>
+          <w:rFonts w:cstheme="minorHAnsi"/>
+          <w:sz w:val="24"/>
+          <w:szCs w:val="24"/>
+        </w:rPr>
+        <w:t>returns a</w:t>
+      </w:r>
+      <w:r>
+        <w:rPr>
+          <w:rFonts w:cstheme="minorHAnsi"/>
+          <w:sz w:val="24"/>
+          <w:szCs w:val="24"/>
+        </w:rPr>
+        <w:t xml:space="preserve"> single IO with the result list</w:t>
+      </w:r>
+      <w:r>
+        <w:rPr>
+          <w:rFonts w:cstheme="minorHAnsi"/>
+          <w:sz w:val="24"/>
+          <w:szCs w:val="24"/>
+        </w:rPr>
+        <w:t>. E</w:t>
+      </w:r>
+      <w:r>
+        <w:rPr>
+          <w:rFonts w:cstheme="minorHAnsi"/>
+          <w:sz w:val="24"/>
+          <w:szCs w:val="24"/>
+        </w:rPr>
+        <w:t>xecutes the IO tasks in parallel.</w:t>
+      </w:r>
+      <w:r>
+        <w:rPr>
+          <w:rFonts w:cstheme="minorHAnsi"/>
+          <w:sz w:val="24"/>
+          <w:szCs w:val="24"/>
+        </w:rPr>
+        <w:br/>
+        <w:t xml:space="preserve">Compared to </w:t>
+      </w:r>
+      <w:r>
+        <w:rPr>
+          <w:rFonts w:cstheme="minorHAnsi"/>
+          <w:i/>
+          <w:iCs/>
+          <w:sz w:val="24"/>
+          <w:szCs w:val="24"/>
+        </w:rPr>
+        <w:t>parTraverse</w:t>
+      </w:r>
+      <w:r>
+        <w:rPr>
+          <w:rFonts w:cstheme="minorHAnsi"/>
+          <w:sz w:val="24"/>
+          <w:szCs w:val="24"/>
+        </w:rPr>
+        <w:t xml:space="preserve">, </w:t>
+      </w:r>
+      <w:r>
+        <w:rPr>
+          <w:rFonts w:cstheme="minorHAnsi"/>
+          <w:i/>
+          <w:iCs/>
+          <w:sz w:val="24"/>
+          <w:szCs w:val="24"/>
+        </w:rPr>
+        <w:t>parSequence</w:t>
+      </w:r>
+      <w:r>
+        <w:rPr>
+          <w:rFonts w:cstheme="minorHAnsi"/>
+          <w:sz w:val="24"/>
+          <w:szCs w:val="24"/>
+        </w:rPr>
+        <w:t xml:space="preserve"> flattens the list/sequence of IOs</w:t>
+      </w:r>
+      <w:r>
+        <w:rPr>
+          <w:rFonts w:cstheme="minorHAnsi"/>
+          <w:sz w:val="24"/>
+          <w:szCs w:val="24"/>
+        </w:rPr>
+        <w:t>.</w:t>
+      </w:r>
+    </w:p>
+    <w:p>
+      <w:pPr>
+        <w:rPr>
+          <w:rFonts w:cstheme="minorHAnsi"/>
+          <w:sz w:val="24"/>
+          <w:szCs w:val="24"/>
+        </w:rPr>
+      </w:pPr>
+      <w:r>
+        <w:rPr>
+          <w:rFonts w:cstheme="minorHAnsi"/>
+          <w:sz w:val="24"/>
+          <w:szCs w:val="24"/>
+        </w:rPr>
+        <w:t xml:space="preserve">Alternatively, </w:t>
+      </w:r>
+      <w:proofErr w:type="gramStart"/>
+      <w:r>
+        <w:rPr>
+          <w:rFonts w:cstheme="minorHAnsi"/>
+          <w:i/>
+          <w:iCs/>
+          <w:sz w:val="24"/>
+          <w:szCs w:val="24"/>
+        </w:rPr>
+        <w:t>cats.Traverse.sequence</w:t>
+      </w:r>
+      <w:proofErr w:type="gramEnd"/>
+      <w:r>
+        <w:rPr>
+          <w:rFonts w:cstheme="minorHAnsi"/>
+          <w:i/>
+          <w:iCs/>
+          <w:sz w:val="24"/>
+          <w:szCs w:val="24"/>
+        </w:rPr>
+        <w:t xml:space="preserve"> </w:t>
+      </w:r>
+      <w:r>
+        <w:rPr>
+          <w:rFonts w:cstheme="minorHAnsi"/>
+          <w:sz w:val="24"/>
+          <w:szCs w:val="24"/>
+        </w:rPr>
+        <w:t>runs synchronously</w:t>
+      </w:r>
+    </w:p>
+    <w:p>
+      <w:pPr>
+        <w:rPr>
+          <w:rFonts w:cstheme="minorHAnsi"/>
+          <w:sz w:val="24"/>
+          <w:szCs w:val="24"/>
+        </w:rPr>
+      </w:pPr>
+      <w:r>
+        <w:rPr>
+          <w:noProof/>
+        </w:rPr>
+        <w:drawing>
+          <wp:inline distT="0" distB="0" distL="0" distR="0" wp14:anchorId="0057148B" wp14:editId="79CB5E3B">
+            <wp:extent cx="7025640" cy="993498"/>
+            <wp:effectExtent l="0" t="0" r="3810" b="0"/>
+            <wp:docPr id="16" name="Picture 16"/>
+            <wp:cNvGraphicFramePr>
+              <a:graphicFrameLocks xmlns:a="http://schemas.openxmlformats.org/drawingml/2006/main" noChangeAspect="1"/>
+            </wp:cNvGraphicFramePr>
+            <a:graphic xmlns:a="http://schemas.openxmlformats.org/drawingml/2006/main">
+              <a:graphicData uri="http://schemas.openxmlformats.org/drawingml/2006/picture">
+                <pic:pic xmlns:pic="http://schemas.openxmlformats.org/drawingml/2006/picture">
+                  <pic:nvPicPr>
+                    <pic:cNvPr id="1" name=""/>
+                    <pic:cNvPicPr/>
+                  </pic:nvPicPr>
+                  <pic:blipFill>
+                    <a:blip r:embed="rId49"/>
+                    <a:stretch>
+                      <a:fillRect/>
+                    </a:stretch>
+                  </pic:blipFill>
+                  <pic:spPr>
+                    <a:xfrm>
+                      <a:off x="0" y="0"/>
                       <a:ext cx="7093722" cy="1003125"/>
                     </a:xfrm>
                     <a:prstGeom prst="rect">
@@ -7546,8 +6764,9 @@
           <w:sz w:val="24"/>
           <w:szCs w:val="24"/>
         </w:rPr>
-        <w:t>TODO E</w:t>
-      </w:r>
+        <w:t xml:space="preserve">TODO EXPLAIN -&gt; WHAT happens </w:t>
+      </w:r>
+      <w:proofErr w:type="gramStart"/>
       <w:r>
         <w:rPr>
           <w:rFonts w:cstheme="minorHAnsi"/>
@@ -7555,7 +6774,17 @@
           <w:sz w:val="24"/>
           <w:szCs w:val="24"/>
         </w:rPr>
-        <w:t>XPLAIN -&gt; WHAT happens to  Right(42)</w:t>
+        <w:t>to  Right</w:t>
+      </w:r>
+      <w:proofErr w:type="gramEnd"/>
+      <w:r>
+        <w:rPr>
+          <w:rFonts w:cstheme="minorHAnsi"/>
+          <w:color w:val="FF0000"/>
+          <w:sz w:val="24"/>
+          <w:szCs w:val="24"/>
+        </w:rPr>
+        <w:t>(42)</w:t>
       </w:r>
     </w:p>
     <w:p>
@@ -7771,7 +7000,6 @@
           <w:szCs w:val="24"/>
         </w:rPr>
       </w:pPr>
-      <w:proofErr w:type="spellStart"/>
       <w:r>
         <w:rPr>
           <w:rFonts w:cstheme="minorHAnsi"/>
@@ -7782,7 +7010,6 @@
         </w:rPr>
         <w:t>unsafeRunSync</w:t>
       </w:r>
-      <w:proofErr w:type="spellEnd"/>
       <w:r>
         <w:rPr>
           <w:rFonts w:cstheme="minorHAnsi"/>
@@ -7827,7 +7054,6 @@
         </w:rPr>
         <w:t xml:space="preserve">If any component of the computation is asynchronous, the current thread will block awaiting the results of the async computation. By default, this blocking will be unbounded. To limit the thread block to some fixed time, use </w:t>
       </w:r>
-      <w:proofErr w:type="spellStart"/>
       <w:r>
         <w:rPr>
           <w:rFonts w:cstheme="minorHAnsi"/>
@@ -7838,7 +7064,6 @@
         </w:rPr>
         <w:t>unsafeRunTimed</w:t>
       </w:r>
-      <w:proofErr w:type="spellEnd"/>
       <w:r>
         <w:rPr>
           <w:rFonts w:cstheme="minorHAnsi"/>
@@ -7893,7 +7118,7 @@
                     <pic:cNvPicPr/>
                   </pic:nvPicPr>
                   <pic:blipFill rotWithShape="1">
-                    <a:blip r:embed="rId49"/>
+                    <a:blip r:embed="rId50"/>
                     <a:srcRect t="10538" b="-1"/>
                     <a:stretch/>
                   </pic:blipFill>
@@ -7940,7 +7165,6 @@
           <w:szCs w:val="24"/>
         </w:rPr>
       </w:pPr>
-      <w:proofErr w:type="spellStart"/>
       <w:r>
         <w:rPr>
           <w:rFonts w:cstheme="minorHAnsi"/>
@@ -7949,18 +7173,7 @@
           <w:sz w:val="24"/>
           <w:szCs w:val="24"/>
         </w:rPr>
-        <w:t>unsafeRunAsync</w:t>
-      </w:r>
-      <w:proofErr w:type="spellEnd"/>
-      <w:r>
-        <w:rPr>
-          <w:rFonts w:cstheme="minorHAnsi"/>
-          <w:b/>
-          <w:bCs/>
-          <w:sz w:val="24"/>
-          <w:szCs w:val="24"/>
-        </w:rPr>
-        <w:t>:</w:t>
+        <w:t>unsafeRunAsync:</w:t>
       </w:r>
     </w:p>
     <w:p>
@@ -7985,96 +7198,24 @@
           <w:sz w:val="24"/>
           <w:szCs w:val="24"/>
         </w:rPr>
-        <w:t xml:space="preserve">asses the result of the encapsulated effects to the given </w:t>
-      </w:r>
-      <w:proofErr w:type="spellStart"/>
-      <w:r>
-        <w:rPr>
-          <w:rFonts w:cstheme="minorHAnsi"/>
-          <w:sz w:val="24"/>
-          <w:szCs w:val="24"/>
-        </w:rPr>
-        <w:t>callback</w:t>
-      </w:r>
-      <w:proofErr w:type="spellEnd"/>
-      <w:r>
-        <w:rPr>
-          <w:rFonts w:cstheme="minorHAnsi"/>
-          <w:sz w:val="24"/>
-          <w:szCs w:val="24"/>
-        </w:rPr>
-        <w:t xml:space="preserve"> by running them as impure side effects.</w:t>
-      </w:r>
-    </w:p>
-    <w:p>
-      <w:pPr>
-        <w:rPr>
-          <w:rFonts w:cstheme="minorHAnsi"/>
-          <w:sz w:val="24"/>
-          <w:szCs w:val="24"/>
-        </w:rPr>
-      </w:pPr>
-      <w:r>
-        <w:rPr>
-          <w:rFonts w:cstheme="minorHAnsi"/>
-          <w:sz w:val="24"/>
-          <w:szCs w:val="24"/>
-        </w:rPr>
-        <w:t xml:space="preserve">Any exceptions raised within the effect will be passed to the </w:t>
-      </w:r>
-      <w:proofErr w:type="spellStart"/>
-      <w:r>
-        <w:rPr>
-          <w:rFonts w:cstheme="minorHAnsi"/>
-          <w:sz w:val="24"/>
-          <w:szCs w:val="24"/>
-        </w:rPr>
-        <w:t>callback</w:t>
-      </w:r>
-      <w:proofErr w:type="spellEnd"/>
-      <w:r>
-        <w:rPr>
-          <w:rFonts w:cstheme="minorHAnsi"/>
-          <w:sz w:val="24"/>
-          <w:szCs w:val="24"/>
-        </w:rPr>
-        <w:t xml:space="preserve"> in the Either. The </w:t>
-      </w:r>
-      <w:proofErr w:type="spellStart"/>
-      <w:r>
-        <w:rPr>
-          <w:rFonts w:cstheme="minorHAnsi"/>
-          <w:sz w:val="24"/>
-          <w:szCs w:val="24"/>
-        </w:rPr>
-        <w:t>callback</w:t>
-      </w:r>
-      <w:proofErr w:type="spellEnd"/>
-      <w:r>
-        <w:rPr>
-          <w:rFonts w:cstheme="minorHAnsi"/>
-          <w:sz w:val="24"/>
-          <w:szCs w:val="24"/>
-        </w:rPr>
-        <w:t xml:space="preserve"> will be invoked at most once. Note that it is very possible to construct an IO which never returns while still never blocking a thread, and attempting to evaluate that IO with this method will result in a situation where the </w:t>
-      </w:r>
-      <w:proofErr w:type="spellStart"/>
-      <w:r>
-        <w:rPr>
-          <w:rFonts w:cstheme="minorHAnsi"/>
-          <w:sz w:val="24"/>
-          <w:szCs w:val="24"/>
-        </w:rPr>
-        <w:t>callback</w:t>
-      </w:r>
-      <w:proofErr w:type="spellEnd"/>
-      <w:r>
-        <w:rPr>
-          <w:rFonts w:cstheme="minorHAnsi"/>
-          <w:sz w:val="24"/>
-          <w:szCs w:val="24"/>
-        </w:rPr>
-        <w:t xml:space="preserve"> is never invoked.</w:t>
+        <w:t>asses the result of the encapsulated effects to the given callback by running them as impure side effects.</w:t>
+      </w:r>
+    </w:p>
+    <w:p>
+      <w:pPr>
+        <w:rPr>
+          <w:rFonts w:cstheme="minorHAnsi"/>
+          <w:sz w:val="24"/>
+          <w:szCs w:val="24"/>
+        </w:rPr>
+      </w:pPr>
+      <w:r>
+        <w:rPr>
+          <w:rFonts w:cstheme="minorHAnsi"/>
+          <w:sz w:val="24"/>
+          <w:szCs w:val="24"/>
+        </w:rPr>
+        <w:t>Any exceptions raised within the effect will be passed to the callback in the Either. The callback will be invoked at most once. Note that it is very possible to construct an IO which never returns while still never blocking a thread, and attempting to evaluate that IO with this method will result in a situation where the callback is never invoked.</w:t>
       </w:r>
     </w:p>
     <w:p>
@@ -8094,148 +7235,6 @@
             <wp:extent cx="3543300" cy="493673"/>
             <wp:effectExtent l="0" t="0" r="0" b="1905"/>
             <wp:docPr id="19" name="Picture 19"/>
-            <wp:cNvGraphicFramePr>
-              <a:graphicFrameLocks xmlns:a="http://schemas.openxmlformats.org/drawingml/2006/main" noChangeAspect="1"/>
-            </wp:cNvGraphicFramePr>
-            <a:graphic xmlns:a="http://schemas.openxmlformats.org/drawingml/2006/main">
-              <a:graphicData uri="http://schemas.openxmlformats.org/drawingml/2006/picture">
-                <pic:pic xmlns:pic="http://schemas.openxmlformats.org/drawingml/2006/picture">
-                  <pic:nvPicPr>
-                    <pic:cNvPr id="1" name=""/>
-                    <pic:cNvPicPr/>
-                  </pic:nvPicPr>
-                  <pic:blipFill>
-                    <a:blip r:embed="rId50"/>
-                    <a:stretch>
-                      <a:fillRect/>
-                    </a:stretch>
-                  </pic:blipFill>
-                  <pic:spPr>
-                    <a:xfrm>
-                      <a:off x="0" y="0"/>
-                      <a:ext cx="3570281" cy="497432"/>
-                    </a:xfrm>
-                    <a:prstGeom prst="rect">
-                      <a:avLst/>
-                    </a:prstGeom>
-                  </pic:spPr>
-                </pic:pic>
-              </a:graphicData>
-            </a:graphic>
-          </wp:inline>
-        </w:drawing>
-      </w:r>
-    </w:p>
-    <w:p>
-      <w:pPr>
-        <w:rPr>
-          <w:rFonts w:cstheme="minorHAnsi"/>
-          <w:sz w:val="24"/>
-          <w:szCs w:val="24"/>
-        </w:rPr>
-      </w:pPr>
-    </w:p>
-    <w:p>
-      <w:pPr>
-        <w:rPr>
-          <w:rFonts w:cstheme="minorHAnsi"/>
-          <w:b/>
-          <w:bCs/>
-          <w:sz w:val="24"/>
-          <w:szCs w:val="24"/>
-        </w:rPr>
-      </w:pPr>
-      <w:proofErr w:type="spellStart"/>
-      <w:r>
-        <w:rPr>
-          <w:rFonts w:cstheme="minorHAnsi"/>
-          <w:b/>
-          <w:bCs/>
-          <w:sz w:val="24"/>
-          <w:szCs w:val="24"/>
-        </w:rPr>
-        <w:t>unsafeRunCancelable</w:t>
-      </w:r>
-      <w:proofErr w:type="spellEnd"/>
-      <w:r>
-        <w:rPr>
-          <w:rFonts w:cstheme="minorHAnsi"/>
-          <w:b/>
-          <w:bCs/>
-          <w:sz w:val="24"/>
-          <w:szCs w:val="24"/>
-        </w:rPr>
-        <w:t>:</w:t>
-      </w:r>
-    </w:p>
-    <w:p>
-      <w:pPr>
-        <w:rPr>
-          <w:rFonts w:cstheme="minorHAnsi"/>
-          <w:sz w:val="24"/>
-          <w:szCs w:val="24"/>
-        </w:rPr>
-      </w:pPr>
-      <w:r>
-        <w:rPr>
-          <w:rFonts w:cstheme="minorHAnsi"/>
-          <w:sz w:val="24"/>
-          <w:szCs w:val="24"/>
-        </w:rPr>
-        <w:t xml:space="preserve">Evaluates the source IO, passing the result of the encapsulated effects to the given </w:t>
-      </w:r>
-      <w:proofErr w:type="spellStart"/>
-      <w:r>
-        <w:rPr>
-          <w:rFonts w:cstheme="minorHAnsi"/>
-          <w:sz w:val="24"/>
-          <w:szCs w:val="24"/>
-        </w:rPr>
-        <w:t>callback</w:t>
-      </w:r>
-      <w:proofErr w:type="spellEnd"/>
-      <w:r>
-        <w:rPr>
-          <w:rFonts w:cstheme="minorHAnsi"/>
-          <w:sz w:val="24"/>
-          <w:szCs w:val="24"/>
-        </w:rPr>
-        <w:t>.</w:t>
-      </w:r>
-      <w:r>
-        <w:rPr>
-          <w:rFonts w:cstheme="minorHAnsi"/>
-          <w:sz w:val="24"/>
-          <w:szCs w:val="24"/>
-        </w:rPr>
-        <w:br/>
-      </w:r>
-      <w:r>
-        <w:rPr>
-          <w:rFonts w:cstheme="minorHAnsi"/>
-          <w:sz w:val="24"/>
-          <w:szCs w:val="24"/>
-        </w:rPr>
-        <w:t>Note that this has the potential to be interrupted.</w:t>
-      </w:r>
-    </w:p>
-    <w:p>
-      <w:pPr>
-        <w:rPr>
-          <w:rFonts w:cstheme="minorHAnsi"/>
-          <w:sz w:val="24"/>
-          <w:szCs w:val="24"/>
-        </w:rPr>
-      </w:pPr>
-      <w:r>
-        <w:rPr>
-          <w:noProof/>
-        </w:rPr>
-        <w:drawing>
-          <wp:inline distT="0" distB="0" distL="0" distR="0" wp14:anchorId="66043370" wp14:editId="0BC4E520">
-            <wp:extent cx="5166360" cy="393777"/>
-            <wp:effectExtent l="0" t="0" r="0" b="6350"/>
-            <wp:docPr id="20" name="Picture 20"/>
             <wp:cNvGraphicFramePr>
               <a:graphicFrameLocks xmlns:a="http://schemas.openxmlformats.org/drawingml/2006/main" noChangeAspect="1"/>
             </wp:cNvGraphicFramePr>
@@ -8255,7 +7254,7 @@
                   <pic:spPr>
                     <a:xfrm>
                       <a:off x="0" y="0"/>
-                      <a:ext cx="5196542" cy="396077"/>
+                      <a:ext cx="3570281" cy="497432"/>
                     </a:xfrm>
                     <a:prstGeom prst="rect">
                       <a:avLst/>
@@ -8287,9 +7286,7 @@
           <w:szCs w:val="24"/>
         </w:rPr>
       </w:pPr>
-    </w:p>
-    <w:p>
-      <w:pPr>
+      <w:r>
         <w:rPr>
           <w:rFonts w:cstheme="minorHAnsi"/>
           <w:b/>
@@ -8297,308 +7294,40 @@
           <w:sz w:val="24"/>
           <w:szCs w:val="24"/>
         </w:rPr>
-      </w:pPr>
-    </w:p>
-    <w:p>
-      <w:pPr>
-        <w:rPr>
-          <w:rFonts w:cstheme="minorHAnsi"/>
-          <w:b/>
-          <w:bCs/>
-          <w:sz w:val="24"/>
-          <w:szCs w:val="24"/>
-        </w:rPr>
-      </w:pPr>
-    </w:p>
-    <w:p>
-      <w:pPr>
-        <w:rPr>
-          <w:rFonts w:cstheme="minorHAnsi"/>
-          <w:b/>
-          <w:bCs/>
-          <w:sz w:val="24"/>
-          <w:szCs w:val="24"/>
-        </w:rPr>
-      </w:pPr>
-    </w:p>
-    <w:p>
-      <w:pPr>
-        <w:rPr>
-          <w:rFonts w:cstheme="minorHAnsi"/>
-          <w:b/>
-          <w:bCs/>
-          <w:sz w:val="24"/>
-          <w:szCs w:val="24"/>
-        </w:rPr>
-      </w:pPr>
-      <w:proofErr w:type="spellStart"/>
-      <w:r>
-        <w:rPr>
-          <w:rFonts w:cstheme="minorHAnsi"/>
-          <w:b/>
-          <w:bCs/>
-          <w:sz w:val="24"/>
-          <w:szCs w:val="24"/>
-        </w:rPr>
-        <w:lastRenderedPageBreak/>
-        <w:t>unsafeRunTimed</w:t>
-      </w:r>
-      <w:proofErr w:type="spellEnd"/>
-      <w:r>
-        <w:rPr>
-          <w:rFonts w:cstheme="minorHAnsi"/>
-          <w:b/>
-          <w:bCs/>
-          <w:sz w:val="24"/>
-          <w:szCs w:val="24"/>
-        </w:rPr>
-        <w:t>:</w:t>
-      </w:r>
-    </w:p>
-    <w:p>
-      <w:pPr>
-        <w:rPr>
-          <w:rFonts w:cstheme="minorHAnsi"/>
-          <w:sz w:val="24"/>
-          <w:szCs w:val="24"/>
-        </w:rPr>
-      </w:pPr>
-      <w:r>
-        <w:rPr>
-          <w:rFonts w:cstheme="minorHAnsi"/>
-          <w:sz w:val="24"/>
-          <w:szCs w:val="24"/>
-        </w:rPr>
-        <w:t xml:space="preserve">Similar to </w:t>
-      </w:r>
-      <w:proofErr w:type="spellStart"/>
-      <w:r>
-        <w:rPr>
-          <w:rFonts w:cstheme="minorHAnsi"/>
-          <w:i/>
-          <w:iCs/>
-          <w:sz w:val="24"/>
-          <w:szCs w:val="24"/>
-        </w:rPr>
-        <w:t>unsafeRunSync</w:t>
-      </w:r>
-      <w:proofErr w:type="spellEnd"/>
-      <w:r>
-        <w:rPr>
-          <w:rFonts w:cstheme="minorHAnsi"/>
-          <w:sz w:val="24"/>
-          <w:szCs w:val="24"/>
-        </w:rPr>
-        <w:t>, except with a bounded blocking duration when awaiting asynchronous results.</w:t>
-      </w:r>
-    </w:p>
-    <w:p>
-      <w:pPr>
-        <w:rPr>
-          <w:rFonts w:cstheme="minorHAnsi"/>
-          <w:sz w:val="24"/>
-          <w:szCs w:val="24"/>
-        </w:rPr>
-      </w:pPr>
-    </w:p>
-    <w:p>
-      <w:pPr>
-        <w:rPr>
-          <w:rFonts w:cstheme="minorHAnsi"/>
-          <w:sz w:val="24"/>
-          <w:szCs w:val="24"/>
-        </w:rPr>
-      </w:pPr>
-      <w:r>
-        <w:rPr>
-          <w:rFonts w:cstheme="minorHAnsi"/>
-          <w:sz w:val="24"/>
-          <w:szCs w:val="24"/>
-        </w:rPr>
-        <w:t>T</w:t>
-      </w:r>
-      <w:r>
-        <w:rPr>
-          <w:rFonts w:cstheme="minorHAnsi"/>
-          <w:sz w:val="24"/>
-          <w:szCs w:val="24"/>
-        </w:rPr>
-        <w:t>he limit parameter does not limit the time of the total computation, but acts as an upper bound on any individual asynchronous block</w:t>
-      </w:r>
-      <w:r>
-        <w:rPr>
-          <w:rFonts w:cstheme="minorHAnsi"/>
-          <w:sz w:val="24"/>
-          <w:szCs w:val="24"/>
-        </w:rPr>
-        <w:t>. Thus, if a 5 second limit is passed:</w:t>
-      </w:r>
-    </w:p>
-    <w:p>
-      <w:pPr>
-        <w:pStyle w:val="ListParagraph"/>
-        <w:numPr>
-          <w:ilvl w:val="0"/>
-          <w:numId w:val="18"/>
-        </w:numPr>
-        <w:rPr>
-          <w:rFonts w:cstheme="minorHAnsi"/>
-          <w:sz w:val="24"/>
-          <w:szCs w:val="24"/>
-        </w:rPr>
-      </w:pPr>
-      <w:r>
-        <w:rPr>
-          <w:rFonts w:cstheme="minorHAnsi"/>
-          <w:sz w:val="24"/>
-          <w:szCs w:val="24"/>
-        </w:rPr>
-        <w:t>To an IO</w:t>
-      </w:r>
-      <w:r>
-        <w:rPr>
-          <w:rFonts w:cstheme="minorHAnsi"/>
-          <w:sz w:val="24"/>
-          <w:szCs w:val="24"/>
-        </w:rPr>
-        <w:t xml:space="preserve"> </w:t>
-      </w:r>
-      <w:r>
-        <w:rPr>
-          <w:rFonts w:cstheme="minorHAnsi"/>
-          <w:sz w:val="24"/>
-          <w:szCs w:val="24"/>
-        </w:rPr>
-        <w:t>consisting solely of synchronous actions</w:t>
-      </w:r>
-      <w:r>
-        <w:rPr>
-          <w:rFonts w:cstheme="minorHAnsi"/>
-          <w:sz w:val="24"/>
-          <w:szCs w:val="24"/>
-        </w:rPr>
-        <w:t xml:space="preserve"> -&gt;</w:t>
-      </w:r>
-      <w:r>
-        <w:rPr>
-          <w:rFonts w:cstheme="minorHAnsi"/>
-          <w:sz w:val="24"/>
-          <w:szCs w:val="24"/>
-        </w:rPr>
-        <w:t xml:space="preserve"> the evaluation may take considerably longer than 5 seconds</w:t>
-      </w:r>
-      <w:r>
-        <w:rPr>
-          <w:rFonts w:cstheme="minorHAnsi"/>
-          <w:sz w:val="24"/>
-          <w:szCs w:val="24"/>
-        </w:rPr>
-        <w:t>.</w:t>
-      </w:r>
-    </w:p>
-    <w:p>
-      <w:pPr>
-        <w:pStyle w:val="ListParagraph"/>
-        <w:numPr>
-          <w:ilvl w:val="0"/>
-          <w:numId w:val="18"/>
-        </w:numPr>
-        <w:rPr>
-          <w:rFonts w:cstheme="minorHAnsi"/>
-          <w:sz w:val="24"/>
-          <w:szCs w:val="24"/>
-        </w:rPr>
-      </w:pPr>
-      <w:r>
-        <w:rPr>
-          <w:rFonts w:cstheme="minorHAnsi"/>
-          <w:sz w:val="24"/>
-          <w:szCs w:val="24"/>
-        </w:rPr>
-        <w:t>T</w:t>
-      </w:r>
-      <w:r>
-        <w:rPr>
-          <w:rFonts w:cstheme="minorHAnsi"/>
-          <w:sz w:val="24"/>
-          <w:szCs w:val="24"/>
-        </w:rPr>
-        <w:t>o an IO consisting of several asynchronous actions joined together</w:t>
-      </w:r>
-      <w:r>
-        <w:rPr>
-          <w:rFonts w:cstheme="minorHAnsi"/>
-          <w:sz w:val="24"/>
-          <w:szCs w:val="24"/>
-        </w:rPr>
-        <w:t xml:space="preserve"> -&gt;</w:t>
-      </w:r>
-      <w:r>
-        <w:rPr>
-          <w:rFonts w:cstheme="minorHAnsi"/>
-          <w:sz w:val="24"/>
-          <w:szCs w:val="24"/>
-        </w:rPr>
-        <w:t xml:space="preserve"> evaluation may take up to n * 5 seconds, where n is the number of joined async actions.</w:t>
-      </w:r>
-    </w:p>
-    <w:p>
-      <w:pPr>
-        <w:rPr>
-          <w:rFonts w:cstheme="minorHAnsi"/>
-          <w:sz w:val="24"/>
-          <w:szCs w:val="24"/>
-        </w:rPr>
-      </w:pPr>
-    </w:p>
-    <w:p>
-      <w:pPr>
-        <w:rPr>
-          <w:rFonts w:cstheme="minorHAnsi"/>
-          <w:sz w:val="24"/>
-          <w:szCs w:val="24"/>
-        </w:rPr>
-      </w:pPr>
-      <w:r>
-        <w:rPr>
-          <w:rFonts w:cstheme="minorHAnsi"/>
-          <w:sz w:val="24"/>
-          <w:szCs w:val="24"/>
-        </w:rPr>
-        <w:t>As soon as an async blocking limit is hit, evaluation "immediately" aborts and None is returned.</w:t>
-      </w:r>
-    </w:p>
-    <w:p>
-      <w:pPr>
-        <w:rPr>
-          <w:rFonts w:cstheme="minorHAnsi"/>
-          <w:sz w:val="24"/>
-          <w:szCs w:val="24"/>
-        </w:rPr>
-      </w:pPr>
-      <w:r>
-        <w:rPr>
-          <w:rFonts w:cstheme="minorHAnsi"/>
-          <w:sz w:val="24"/>
-          <w:szCs w:val="24"/>
-        </w:rPr>
-        <w:t xml:space="preserve">Note: This function </w:t>
-      </w:r>
-      <w:r>
-        <w:rPr>
-          <w:rFonts w:cstheme="minorHAnsi"/>
-          <w:sz w:val="24"/>
-          <w:szCs w:val="24"/>
-        </w:rPr>
-        <w:t>is intended for testing purposes; it should never appear in your mainline production code! It is absolutely not an appropriate function to use if you want to implement timeouts</w:t>
-      </w:r>
-      <w:r>
-        <w:rPr>
-          <w:rFonts w:cstheme="minorHAnsi"/>
-          <w:sz w:val="24"/>
-          <w:szCs w:val="24"/>
-        </w:rPr>
-        <w:t xml:space="preserve"> etc.</w:t>
+        <w:t>unsafeRunCancelable:</w:t>
+      </w:r>
+    </w:p>
+    <w:p>
+      <w:pPr>
+        <w:rPr>
+          <w:rFonts w:cstheme="minorHAnsi"/>
+          <w:sz w:val="24"/>
+          <w:szCs w:val="24"/>
+        </w:rPr>
+      </w:pPr>
+      <w:r>
+        <w:rPr>
+          <w:rFonts w:cstheme="minorHAnsi"/>
+          <w:sz w:val="24"/>
+          <w:szCs w:val="24"/>
+        </w:rPr>
+        <w:t>Evaluates the source IO, passing the result of the encapsulated effects to the given callback.</w:t>
+      </w:r>
+      <w:r>
+        <w:rPr>
+          <w:rFonts w:cstheme="minorHAnsi"/>
+          <w:sz w:val="24"/>
+          <w:szCs w:val="24"/>
+        </w:rPr>
+        <w:br/>
+      </w:r>
+      <w:r>
+        <w:rPr>
+          <w:rFonts w:cstheme="minorHAnsi"/>
+          <w:sz w:val="24"/>
+          <w:szCs w:val="24"/>
+        </w:rPr>
+        <w:t>Note that this has the potential to be interrupted.</w:t>
       </w:r>
     </w:p>
     <w:p>
@@ -8614,10 +7343,10 @@
           <w:noProof/>
         </w:rPr>
         <w:drawing>
-          <wp:inline distT="0" distB="0" distL="0" distR="0" wp14:anchorId="476FE34B" wp14:editId="770C3CAD">
-            <wp:extent cx="3810000" cy="693420"/>
-            <wp:effectExtent l="0" t="0" r="0" b="0"/>
-            <wp:docPr id="21" name="Picture 21"/>
+          <wp:inline distT="0" distB="0" distL="0" distR="0" wp14:anchorId="66043370" wp14:editId="0BC4E520">
+            <wp:extent cx="5166360" cy="393777"/>
+            <wp:effectExtent l="0" t="0" r="0" b="6350"/>
+            <wp:docPr id="20" name="Picture 20"/>
             <wp:cNvGraphicFramePr>
               <a:graphicFrameLocks xmlns:a="http://schemas.openxmlformats.org/drawingml/2006/main" noChangeAspect="1"/>
             </wp:cNvGraphicFramePr>
@@ -8637,7 +7366,7 @@
                   <pic:spPr>
                     <a:xfrm>
                       <a:off x="0" y="0"/>
-                      <a:ext cx="3846006" cy="699973"/>
+                      <a:ext cx="5196542" cy="396077"/>
                     </a:xfrm>
                     <a:prstGeom prst="rect">
                       <a:avLst/>
@@ -8669,8 +7398,9 @@
           <w:szCs w:val="24"/>
         </w:rPr>
       </w:pPr>
-      <w:proofErr w:type="spellStart"/>
-      <w:r>
+    </w:p>
+    <w:p>
+      <w:pPr>
         <w:rPr>
           <w:rFonts w:cstheme="minorHAnsi"/>
           <w:b/>
@@ -8678,10 +7408,10 @@
           <w:sz w:val="24"/>
           <w:szCs w:val="24"/>
         </w:rPr>
-        <w:t>unsafeToFuture</w:t>
-      </w:r>
-      <w:proofErr w:type="spellEnd"/>
-      <w:r>
+      </w:pPr>
+    </w:p>
+    <w:p>
+      <w:pPr>
         <w:rPr>
           <w:rFonts w:cstheme="minorHAnsi"/>
           <w:b/>
@@ -8689,70 +7419,171 @@
           <w:sz w:val="24"/>
           <w:szCs w:val="24"/>
         </w:rPr>
-        <w:t>:</w:t>
-      </w:r>
-    </w:p>
-    <w:p>
-      <w:pPr>
-        <w:rPr>
-          <w:rFonts w:cstheme="minorHAnsi"/>
-          <w:sz w:val="24"/>
-          <w:szCs w:val="24"/>
-        </w:rPr>
-      </w:pPr>
-      <w:r>
-        <w:rPr>
-          <w:rFonts w:cstheme="minorHAnsi"/>
-          <w:sz w:val="24"/>
-          <w:szCs w:val="24"/>
-        </w:rPr>
-        <w:t>Evaluates the effect and produces the result in a Future.</w:t>
-      </w:r>
-    </w:p>
-    <w:p>
-      <w:pPr>
-        <w:rPr>
-          <w:rFonts w:cstheme="minorHAnsi"/>
-          <w:sz w:val="24"/>
-          <w:szCs w:val="24"/>
-        </w:rPr>
-      </w:pPr>
-      <w:r>
-        <w:rPr>
-          <w:rFonts w:cstheme="minorHAnsi"/>
-          <w:sz w:val="24"/>
-          <w:szCs w:val="24"/>
-        </w:rPr>
-        <w:t xml:space="preserve">This is similar to </w:t>
-      </w:r>
-      <w:proofErr w:type="spellStart"/>
-      <w:r>
-        <w:rPr>
-          <w:rFonts w:cstheme="minorHAnsi"/>
-          <w:sz w:val="24"/>
-          <w:szCs w:val="24"/>
-        </w:rPr>
-        <w:t>unsafeRunAsync</w:t>
-      </w:r>
-      <w:proofErr w:type="spellEnd"/>
-      <w:r>
-        <w:rPr>
-          <w:rFonts w:cstheme="minorHAnsi"/>
-          <w:sz w:val="24"/>
-          <w:szCs w:val="24"/>
-        </w:rPr>
-        <w:t xml:space="preserve"> in that it evaluates the IO as a side effect in a non-blocking fashion, but uses a Future rather than an explicit </w:t>
-      </w:r>
-      <w:proofErr w:type="spellStart"/>
-      <w:r>
-        <w:rPr>
-          <w:rFonts w:cstheme="minorHAnsi"/>
-          <w:sz w:val="24"/>
-          <w:szCs w:val="24"/>
-        </w:rPr>
-        <w:t>callback</w:t>
-      </w:r>
-      <w:proofErr w:type="spellEnd"/>
+      </w:pPr>
+    </w:p>
+    <w:p>
+      <w:pPr>
+        <w:rPr>
+          <w:rFonts w:cstheme="minorHAnsi"/>
+          <w:b/>
+          <w:bCs/>
+          <w:sz w:val="24"/>
+          <w:szCs w:val="24"/>
+        </w:rPr>
+      </w:pPr>
+    </w:p>
+    <w:p>
+      <w:pPr>
+        <w:rPr>
+          <w:rFonts w:cstheme="minorHAnsi"/>
+          <w:b/>
+          <w:bCs/>
+          <w:sz w:val="24"/>
+          <w:szCs w:val="24"/>
+        </w:rPr>
+      </w:pPr>
+      <w:r>
+        <w:rPr>
+          <w:rFonts w:cstheme="minorHAnsi"/>
+          <w:b/>
+          <w:bCs/>
+          <w:sz w:val="24"/>
+          <w:szCs w:val="24"/>
+        </w:rPr>
+        <w:lastRenderedPageBreak/>
+        <w:t>unsafeRunTimed:</w:t>
+      </w:r>
+    </w:p>
+    <w:p>
+      <w:pPr>
+        <w:rPr>
+          <w:rFonts w:cstheme="minorHAnsi"/>
+          <w:sz w:val="24"/>
+          <w:szCs w:val="24"/>
+        </w:rPr>
+      </w:pPr>
+      <w:r>
+        <w:rPr>
+          <w:rFonts w:cstheme="minorHAnsi"/>
+          <w:sz w:val="24"/>
+          <w:szCs w:val="24"/>
+        </w:rPr>
+        <w:t xml:space="preserve">Similar to </w:t>
+      </w:r>
+      <w:r>
+        <w:rPr>
+          <w:rFonts w:cstheme="minorHAnsi"/>
+          <w:i/>
+          <w:iCs/>
+          <w:sz w:val="24"/>
+          <w:szCs w:val="24"/>
+        </w:rPr>
+        <w:t>unsafeRunSync</w:t>
+      </w:r>
+      <w:r>
+        <w:rPr>
+          <w:rFonts w:cstheme="minorHAnsi"/>
+          <w:sz w:val="24"/>
+          <w:szCs w:val="24"/>
+        </w:rPr>
+        <w:t>, except with a bounded blocking duration when awaiting asynchronous results.</w:t>
+      </w:r>
+    </w:p>
+    <w:p>
+      <w:pPr>
+        <w:rPr>
+          <w:rFonts w:cstheme="minorHAnsi"/>
+          <w:sz w:val="24"/>
+          <w:szCs w:val="24"/>
+        </w:rPr>
+      </w:pPr>
+    </w:p>
+    <w:p>
+      <w:pPr>
+        <w:rPr>
+          <w:rFonts w:cstheme="minorHAnsi"/>
+          <w:sz w:val="24"/>
+          <w:szCs w:val="24"/>
+        </w:rPr>
+      </w:pPr>
+      <w:r>
+        <w:rPr>
+          <w:rFonts w:cstheme="minorHAnsi"/>
+          <w:sz w:val="24"/>
+          <w:szCs w:val="24"/>
+        </w:rPr>
+        <w:t>T</w:t>
+      </w:r>
+      <w:r>
+        <w:rPr>
+          <w:rFonts w:cstheme="minorHAnsi"/>
+          <w:sz w:val="24"/>
+          <w:szCs w:val="24"/>
+        </w:rPr>
+        <w:t>he limit parameter does not limit the time of the total computation, but acts as an upper bound on any individual asynchronous block</w:t>
+      </w:r>
+      <w:r>
+        <w:rPr>
+          <w:rFonts w:cstheme="minorHAnsi"/>
+          <w:sz w:val="24"/>
+          <w:szCs w:val="24"/>
+        </w:rPr>
+        <w:t>. Thus, if a 5 second limit is passed:</w:t>
+      </w:r>
+    </w:p>
+    <w:p>
+      <w:pPr>
+        <w:pStyle w:val="ListParagraph"/>
+        <w:numPr>
+          <w:ilvl w:val="0"/>
+          <w:numId w:val="18"/>
+        </w:numPr>
+        <w:rPr>
+          <w:rFonts w:cstheme="minorHAnsi"/>
+          <w:sz w:val="24"/>
+          <w:szCs w:val="24"/>
+        </w:rPr>
+      </w:pPr>
+      <w:r>
+        <w:rPr>
+          <w:rFonts w:cstheme="minorHAnsi"/>
+          <w:sz w:val="24"/>
+          <w:szCs w:val="24"/>
+        </w:rPr>
+        <w:t>To an IO</w:t>
+      </w:r>
+      <w:r>
+        <w:rPr>
+          <w:rFonts w:cstheme="minorHAnsi"/>
+          <w:sz w:val="24"/>
+          <w:szCs w:val="24"/>
+        </w:rPr>
+        <w:t xml:space="preserve"> </w:t>
+      </w:r>
+      <w:r>
+        <w:rPr>
+          <w:rFonts w:cstheme="minorHAnsi"/>
+          <w:sz w:val="24"/>
+          <w:szCs w:val="24"/>
+        </w:rPr>
+        <w:t>consisting solely of synchronous actions</w:t>
+      </w:r>
+      <w:r>
+        <w:rPr>
+          <w:rFonts w:cstheme="minorHAnsi"/>
+          <w:sz w:val="24"/>
+          <w:szCs w:val="24"/>
+        </w:rPr>
+        <w:t xml:space="preserve"> -&gt;</w:t>
+      </w:r>
+      <w:r>
+        <w:rPr>
+          <w:rFonts w:cstheme="minorHAnsi"/>
+          <w:sz w:val="24"/>
+          <w:szCs w:val="24"/>
+        </w:rPr>
+        <w:t xml:space="preserve"> the evaluation may take considerably longer than 5 seconds</w:t>
+      </w:r>
       <w:r>
         <w:rPr>
           <w:rFonts w:cstheme="minorHAnsi"/>
@@ -8761,21 +7592,110 @@
         </w:rPr>
         <w:t>.</w:t>
       </w:r>
-      <w:r>
-        <w:rPr>
-          <w:rFonts w:cstheme="minorHAnsi"/>
-          <w:sz w:val="24"/>
-          <w:szCs w:val="24"/>
-        </w:rPr>
-        <w:br/>
-      </w:r>
-      <w:r>
-        <w:rPr>
-          <w:rFonts w:cstheme="minorHAnsi"/>
-          <w:sz w:val="24"/>
-          <w:szCs w:val="24"/>
-        </w:rPr>
-        <w:t>This function should really only be used if interoperating with legacy code which uses Scala futures.</w:t>
+    </w:p>
+    <w:p>
+      <w:pPr>
+        <w:pStyle w:val="ListParagraph"/>
+        <w:numPr>
+          <w:ilvl w:val="0"/>
+          <w:numId w:val="18"/>
+        </w:numPr>
+        <w:rPr>
+          <w:rFonts w:cstheme="minorHAnsi"/>
+          <w:sz w:val="24"/>
+          <w:szCs w:val="24"/>
+        </w:rPr>
+      </w:pPr>
+      <w:r>
+        <w:rPr>
+          <w:rFonts w:cstheme="minorHAnsi"/>
+          <w:sz w:val="24"/>
+          <w:szCs w:val="24"/>
+        </w:rPr>
+        <w:t>T</w:t>
+      </w:r>
+      <w:r>
+        <w:rPr>
+          <w:rFonts w:cstheme="minorHAnsi"/>
+          <w:sz w:val="24"/>
+          <w:szCs w:val="24"/>
+        </w:rPr>
+        <w:t>o an IO consisting of several asynchronous actions joined together</w:t>
+      </w:r>
+      <w:r>
+        <w:rPr>
+          <w:rFonts w:cstheme="minorHAnsi"/>
+          <w:sz w:val="24"/>
+          <w:szCs w:val="24"/>
+        </w:rPr>
+        <w:t xml:space="preserve"> -&gt;</w:t>
+      </w:r>
+      <w:r>
+        <w:rPr>
+          <w:rFonts w:cstheme="minorHAnsi"/>
+          <w:sz w:val="24"/>
+          <w:szCs w:val="24"/>
+        </w:rPr>
+        <w:t xml:space="preserve"> evaluation may take up to n * 5 seconds, where n is the number of joined async actions.</w:t>
+      </w:r>
+    </w:p>
+    <w:p>
+      <w:pPr>
+        <w:rPr>
+          <w:rFonts w:cstheme="minorHAnsi"/>
+          <w:sz w:val="24"/>
+          <w:szCs w:val="24"/>
+        </w:rPr>
+      </w:pPr>
+    </w:p>
+    <w:p>
+      <w:pPr>
+        <w:rPr>
+          <w:rFonts w:cstheme="minorHAnsi"/>
+          <w:sz w:val="24"/>
+          <w:szCs w:val="24"/>
+        </w:rPr>
+      </w:pPr>
+      <w:r>
+        <w:rPr>
+          <w:rFonts w:cstheme="minorHAnsi"/>
+          <w:sz w:val="24"/>
+          <w:szCs w:val="24"/>
+        </w:rPr>
+        <w:t>As soon as an async blocking limit is hit, evaluation "immediately" aborts and None is returned.</w:t>
+      </w:r>
+    </w:p>
+    <w:p>
+      <w:pPr>
+        <w:rPr>
+          <w:rFonts w:cstheme="minorHAnsi"/>
+          <w:sz w:val="24"/>
+          <w:szCs w:val="24"/>
+        </w:rPr>
+      </w:pPr>
+      <w:r>
+        <w:rPr>
+          <w:rFonts w:cstheme="minorHAnsi"/>
+          <w:sz w:val="24"/>
+          <w:szCs w:val="24"/>
+        </w:rPr>
+        <w:t xml:space="preserve">Note: This function </w:t>
+      </w:r>
+      <w:r>
+        <w:rPr>
+          <w:rFonts w:cstheme="minorHAnsi"/>
+          <w:sz w:val="24"/>
+          <w:szCs w:val="24"/>
+        </w:rPr>
+        <w:t>is intended for testing purposes; it should never appear in your mainline production code! It is absolutely not an appropriate function to use if you want to implement timeouts</w:t>
+      </w:r>
+      <w:r>
+        <w:rPr>
+          <w:rFonts w:cstheme="minorHAnsi"/>
+          <w:sz w:val="24"/>
+          <w:szCs w:val="24"/>
+        </w:rPr>
+        <w:t xml:space="preserve"> etc.</w:t>
       </w:r>
     </w:p>
     <w:p>
@@ -8791,10 +7711,10 @@
           <w:noProof/>
         </w:rPr>
         <w:drawing>
-          <wp:inline distT="0" distB="0" distL="0" distR="0" wp14:anchorId="1A0FFAC1" wp14:editId="0D9456AF">
-            <wp:extent cx="3312023" cy="327660"/>
-            <wp:effectExtent l="0" t="0" r="3175" b="0"/>
-            <wp:docPr id="22" name="Picture 22"/>
+          <wp:inline distT="0" distB="0" distL="0" distR="0" wp14:anchorId="476FE34B" wp14:editId="770C3CAD">
+            <wp:extent cx="3810000" cy="693420"/>
+            <wp:effectExtent l="0" t="0" r="0" b="0"/>
+            <wp:docPr id="21" name="Picture 21"/>
             <wp:cNvGraphicFramePr>
               <a:graphicFrameLocks xmlns:a="http://schemas.openxmlformats.org/drawingml/2006/main" noChangeAspect="1"/>
             </wp:cNvGraphicFramePr>
@@ -8814,6 +7734,135 @@
                   <pic:spPr>
                     <a:xfrm>
                       <a:off x="0" y="0"/>
+                      <a:ext cx="3846006" cy="699973"/>
+                    </a:xfrm>
+                    <a:prstGeom prst="rect">
+                      <a:avLst/>
+                    </a:prstGeom>
+                  </pic:spPr>
+                </pic:pic>
+              </a:graphicData>
+            </a:graphic>
+          </wp:inline>
+        </w:drawing>
+      </w:r>
+    </w:p>
+    <w:p>
+      <w:pPr>
+        <w:rPr>
+          <w:rFonts w:cstheme="minorHAnsi"/>
+          <w:sz w:val="24"/>
+          <w:szCs w:val="24"/>
+        </w:rPr>
+      </w:pPr>
+    </w:p>
+    <w:p>
+      <w:pPr>
+        <w:rPr>
+          <w:rFonts w:cstheme="minorHAnsi"/>
+          <w:b/>
+          <w:bCs/>
+          <w:sz w:val="24"/>
+          <w:szCs w:val="24"/>
+        </w:rPr>
+      </w:pPr>
+      <w:r>
+        <w:rPr>
+          <w:rFonts w:cstheme="minorHAnsi"/>
+          <w:b/>
+          <w:bCs/>
+          <w:sz w:val="24"/>
+          <w:szCs w:val="24"/>
+        </w:rPr>
+        <w:t>unsafeToFuture:</w:t>
+      </w:r>
+    </w:p>
+    <w:p>
+      <w:pPr>
+        <w:rPr>
+          <w:rFonts w:cstheme="minorHAnsi"/>
+          <w:sz w:val="24"/>
+          <w:szCs w:val="24"/>
+        </w:rPr>
+      </w:pPr>
+      <w:r>
+        <w:rPr>
+          <w:rFonts w:cstheme="minorHAnsi"/>
+          <w:sz w:val="24"/>
+          <w:szCs w:val="24"/>
+        </w:rPr>
+        <w:t>Evaluates the effect and produces the result in a Future.</w:t>
+      </w:r>
+    </w:p>
+    <w:p>
+      <w:pPr>
+        <w:rPr>
+          <w:rFonts w:cstheme="minorHAnsi"/>
+          <w:sz w:val="24"/>
+          <w:szCs w:val="24"/>
+        </w:rPr>
+      </w:pPr>
+      <w:r>
+        <w:rPr>
+          <w:rFonts w:cstheme="minorHAnsi"/>
+          <w:sz w:val="24"/>
+          <w:szCs w:val="24"/>
+        </w:rPr>
+        <w:t>This is similar to unsafeRunAsync in that it evaluates the IO as a side effect in a non-blocking fashion, but uses a Future rather than an explicit callback.</w:t>
+      </w:r>
+      <w:r>
+        <w:rPr>
+          <w:rFonts w:cstheme="minorHAnsi"/>
+          <w:sz w:val="24"/>
+          <w:szCs w:val="24"/>
+        </w:rPr>
+        <w:br/>
+      </w:r>
+      <w:r>
+        <w:rPr>
+          <w:rFonts w:cstheme="minorHAnsi"/>
+          <w:sz w:val="24"/>
+          <w:szCs w:val="24"/>
+        </w:rPr>
+        <w:t>This function should really only be used if interoperating with legacy code which uses Scala futures.</w:t>
+      </w:r>
+    </w:p>
+    <w:p>
+      <w:pPr>
+        <w:rPr>
+          <w:rFonts w:cstheme="minorHAnsi"/>
+          <w:sz w:val="24"/>
+          <w:szCs w:val="24"/>
+        </w:rPr>
+      </w:pPr>
+      <w:r>
+        <w:rPr>
+          <w:noProof/>
+        </w:rPr>
+        <w:drawing>
+          <wp:inline distT="0" distB="0" distL="0" distR="0" wp14:anchorId="1A0FFAC1" wp14:editId="0D9456AF">
+            <wp:extent cx="3312023" cy="327660"/>
+            <wp:effectExtent l="0" t="0" r="3175" b="0"/>
+            <wp:docPr id="22" name="Picture 22"/>
+            <wp:cNvGraphicFramePr>
+              <a:graphicFrameLocks xmlns:a="http://schemas.openxmlformats.org/drawingml/2006/main" noChangeAspect="1"/>
+            </wp:cNvGraphicFramePr>
+            <a:graphic xmlns:a="http://schemas.openxmlformats.org/drawingml/2006/main">
+              <a:graphicData uri="http://schemas.openxmlformats.org/drawingml/2006/picture">
+                <pic:pic xmlns:pic="http://schemas.openxmlformats.org/drawingml/2006/picture">
+                  <pic:nvPicPr>
+                    <pic:cNvPr id="1" name=""/>
+                    <pic:cNvPicPr/>
+                  </pic:nvPicPr>
+                  <pic:blipFill>
+                    <a:blip r:embed="rId54"/>
+                    <a:stretch>
+                      <a:fillRect/>
+                    </a:stretch>
+                  </pic:blipFill>
+                  <pic:spPr>
+                    <a:xfrm>
+                      <a:off x="0" y="0"/>
                       <a:ext cx="3314705" cy="327925"/>
                     </a:xfrm>
                     <a:prstGeom prst="rect">
@@ -9617,6 +8666,119 @@
     </w:lvl>
   </w:abstractNum>
   <w:abstractNum w:abstractNumId="6" w15:restartNumberingAfterBreak="0">
+    <w:nsid w:val="32812ED7"/>
+    <w:multiLevelType w:val="hybridMultilevel"/>
+    <w:tmpl w:val="6638E738"/>
+    <w:lvl w:ilvl="0" w:tplc="08090001">
+      <w:start w:val="1"/>
+      <w:numFmt w:val="bullet"/>
+      <w:lvlText w:val=""/>
+      <w:lvlJc w:val="left"/>
+      <w:pPr>
+        <w:ind w:left="720" w:hanging="360"/>
+      </w:pPr>
+      <w:rPr>
+        <w:rFonts w:ascii="Symbol" w:hAnsi="Symbol" w:hint="default"/>
+      </w:rPr>
+    </w:lvl>
+    <w:lvl w:ilvl="1" w:tplc="08090003" w:tentative="1">
+      <w:start w:val="1"/>
+      <w:numFmt w:val="bullet"/>
+      <w:lvlText w:val="o"/>
+      <w:lvlJc w:val="left"/>
+      <w:pPr>
+        <w:ind w:left="1440" w:hanging="360"/>
+      </w:pPr>
+      <w:rPr>
+        <w:rFonts w:ascii="Courier New" w:hAnsi="Courier New" w:cs="Courier New" w:hint="default"/>
+      </w:rPr>
+    </w:lvl>
+    <w:lvl w:ilvl="2" w:tplc="08090005" w:tentative="1">
+      <w:start w:val="1"/>
+      <w:numFmt w:val="bullet"/>
+      <w:lvlText w:val=""/>
+      <w:lvlJc w:val="left"/>
+      <w:pPr>
+        <w:ind w:left="2160" w:hanging="360"/>
+      </w:pPr>
+      <w:rPr>
+        <w:rFonts w:ascii="Wingdings" w:hAnsi="Wingdings" w:hint="default"/>
+      </w:rPr>
+    </w:lvl>
+    <w:lvl w:ilvl="3" w:tplc="08090001" w:tentative="1">
+      <w:start w:val="1"/>
+      <w:numFmt w:val="bullet"/>
+      <w:lvlText w:val=""/>
+      <w:lvlJc w:val="left"/>
+      <w:pPr>
+        <w:ind w:left="2880" w:hanging="360"/>
+      </w:pPr>
+      <w:rPr>
+        <w:rFonts w:ascii="Symbol" w:hAnsi="Symbol" w:hint="default"/>
+      </w:rPr>
+    </w:lvl>
+    <w:lvl w:ilvl="4" w:tplc="08090003" w:tentative="1">
+      <w:start w:val="1"/>
+      <w:numFmt w:val="bullet"/>
+      <w:lvlText w:val="o"/>
+      <w:lvlJc w:val="left"/>
+      <w:pPr>
+        <w:ind w:left="3600" w:hanging="360"/>
+      </w:pPr>
+      <w:rPr>
+        <w:rFonts w:ascii="Courier New" w:hAnsi="Courier New" w:cs="Courier New" w:hint="default"/>
+      </w:rPr>
+    </w:lvl>
+    <w:lvl w:ilvl="5" w:tplc="08090005" w:tentative="1">
+      <w:start w:val="1"/>
+      <w:numFmt w:val="bullet"/>
+      <w:lvlText w:val=""/>
+      <w:lvlJc w:val="left"/>
+      <w:pPr>
+        <w:ind w:left="4320" w:hanging="360"/>
+      </w:pPr>
+      <w:rPr>
+        <w:rFonts w:ascii="Wingdings" w:hAnsi="Wingdings" w:hint="default"/>
+      </w:rPr>
+    </w:lvl>
+    <w:lvl w:ilvl="6" w:tplc="08090001" w:tentative="1">
+      <w:start w:val="1"/>
+      <w:numFmt w:val="bullet"/>
+      <w:lvlText w:val=""/>
+      <w:lvlJc w:val="left"/>
+      <w:pPr>
+        <w:ind w:left="5040" w:hanging="360"/>
+      </w:pPr>
+      <w:rPr>
+        <w:rFonts w:ascii="Symbol" w:hAnsi="Symbol" w:hint="default"/>
+      </w:rPr>
+    </w:lvl>
+    <w:lvl w:ilvl="7" w:tplc="08090003" w:tentative="1">
+      <w:start w:val="1"/>
+      <w:numFmt w:val="bullet"/>
+      <w:lvlText w:val="o"/>
+      <w:lvlJc w:val="left"/>
+      <w:pPr>
+        <w:ind w:left="5760" w:hanging="360"/>
+      </w:pPr>
+      <w:rPr>
+        <w:rFonts w:ascii="Courier New" w:hAnsi="Courier New" w:cs="Courier New" w:hint="default"/>
+      </w:rPr>
+    </w:lvl>
+    <w:lvl w:ilvl="8" w:tplc="08090005" w:tentative="1">
+      <w:start w:val="1"/>
+      <w:numFmt w:val="bullet"/>
+      <w:lvlText w:val=""/>
+      <w:lvlJc w:val="left"/>
+      <w:pPr>
+        <w:ind w:left="6480" w:hanging="360"/>
+      </w:pPr>
+      <w:rPr>
+        <w:rFonts w:ascii="Wingdings" w:hAnsi="Wingdings" w:hint="default"/>
+      </w:rPr>
+    </w:lvl>
+  </w:abstractNum>
+  <w:abstractNum w:abstractNumId="7" w15:restartNumberingAfterBreak="0">
     <w:nsid w:val="3855651D"/>
     <w:multiLevelType w:val="multilevel"/>
     <w:tmpl w:val="8F52AB2A"/>
@@ -9765,7 +8927,7 @@
       </w:rPr>
     </w:lvl>
   </w:abstractNum>
-  <w:abstractNum w:abstractNumId="7" w15:restartNumberingAfterBreak="0">
+  <w:abstractNum w:abstractNumId="8" w15:restartNumberingAfterBreak="0">
     <w:nsid w:val="3D8F577E"/>
     <w:multiLevelType w:val="multilevel"/>
     <w:tmpl w:val="84D0833A"/>
@@ -9914,7 +9076,7 @@
       </w:rPr>
     </w:lvl>
   </w:abstractNum>
-  <w:abstractNum w:abstractNumId="8" w15:restartNumberingAfterBreak="0">
+  <w:abstractNum w:abstractNumId="9" w15:restartNumberingAfterBreak="0">
     <w:nsid w:val="40053809"/>
     <w:multiLevelType w:val="multilevel"/>
     <w:tmpl w:val="ED4AD556"/>
@@ -10063,7 +9225,7 @@
       </w:rPr>
     </w:lvl>
   </w:abstractNum>
-  <w:abstractNum w:abstractNumId="9" w15:restartNumberingAfterBreak="0">
+  <w:abstractNum w:abstractNumId="10" w15:restartNumberingAfterBreak="0">
     <w:nsid w:val="42FF7CEA"/>
     <w:multiLevelType w:val="hybridMultilevel"/>
     <w:tmpl w:val="9FF02714"/>
@@ -10176,7 +9338,7 @@
       </w:rPr>
     </w:lvl>
   </w:abstractNum>
-  <w:abstractNum w:abstractNumId="10" w15:restartNumberingAfterBreak="0">
+  <w:abstractNum w:abstractNumId="11" w15:restartNumberingAfterBreak="0">
     <w:nsid w:val="4E990689"/>
     <w:multiLevelType w:val="hybridMultilevel"/>
     <w:tmpl w:val="BAC46AD8"/>
@@ -10289,7 +9451,7 @@
       </w:rPr>
     </w:lvl>
   </w:abstractNum>
-  <w:abstractNum w:abstractNumId="11" w15:restartNumberingAfterBreak="0">
+  <w:abstractNum w:abstractNumId="12" w15:restartNumberingAfterBreak="0">
     <w:nsid w:val="537275F5"/>
     <w:multiLevelType w:val="hybridMultilevel"/>
     <w:tmpl w:val="2AAC95C2"/>
@@ -10402,7 +9564,7 @@
       </w:rPr>
     </w:lvl>
   </w:abstractNum>
-  <w:abstractNum w:abstractNumId="12" w15:restartNumberingAfterBreak="0">
+  <w:abstractNum w:abstractNumId="13" w15:restartNumberingAfterBreak="0">
     <w:nsid w:val="537C00CA"/>
     <w:multiLevelType w:val="hybridMultilevel"/>
     <w:tmpl w:val="0374C78E"/>
@@ -10515,7 +9677,7 @@
       </w:rPr>
     </w:lvl>
   </w:abstractNum>
-  <w:abstractNum w:abstractNumId="13" w15:restartNumberingAfterBreak="0">
+  <w:abstractNum w:abstractNumId="14" w15:restartNumberingAfterBreak="0">
     <w:nsid w:val="5C7F2CE9"/>
     <w:multiLevelType w:val="hybridMultilevel"/>
     <w:tmpl w:val="4A4CA578"/>
@@ -10628,7 +9790,7 @@
       </w:rPr>
     </w:lvl>
   </w:abstractNum>
-  <w:abstractNum w:abstractNumId="14" w15:restartNumberingAfterBreak="0">
+  <w:abstractNum w:abstractNumId="15" w15:restartNumberingAfterBreak="0">
     <w:nsid w:val="5CBB3DC4"/>
     <w:multiLevelType w:val="multilevel"/>
     <w:tmpl w:val="8B4C6C02"/>
@@ -10777,7 +9939,7 @@
       </w:rPr>
     </w:lvl>
   </w:abstractNum>
-  <w:abstractNum w:abstractNumId="15" w15:restartNumberingAfterBreak="0">
+  <w:abstractNum w:abstractNumId="16" w15:restartNumberingAfterBreak="0">
     <w:nsid w:val="662E4244"/>
     <w:multiLevelType w:val="multilevel"/>
     <w:tmpl w:val="E2AA1A58"/>
@@ -10926,7 +10088,7 @@
       </w:rPr>
     </w:lvl>
   </w:abstractNum>
-  <w:abstractNum w:abstractNumId="16" w15:restartNumberingAfterBreak="0">
+  <w:abstractNum w:abstractNumId="17" w15:restartNumberingAfterBreak="0">
     <w:nsid w:val="6C954DDC"/>
     <w:multiLevelType w:val="hybridMultilevel"/>
     <w:tmpl w:val="500E95FE"/>
@@ -11039,7 +10201,7 @@
       </w:rPr>
     </w:lvl>
   </w:abstractNum>
-  <w:abstractNum w:abstractNumId="17" w15:restartNumberingAfterBreak="0">
+  <w:abstractNum w:abstractNumId="18" w15:restartNumberingAfterBreak="0">
     <w:nsid w:val="7ED04734"/>
     <w:multiLevelType w:val="hybridMultilevel"/>
     <w:tmpl w:val="B0C4E5F8"/>
@@ -11156,19 +10318,19 @@
     <w:abstractNumId w:val="2"/>
   </w:num>
   <w:num w:numId="2" w16cid:durableId="586114810">
-    <w:abstractNumId w:val="15"/>
+    <w:abstractNumId w:val="16"/>
   </w:num>
   <w:num w:numId="3" w16cid:durableId="46538788">
     <w:abstractNumId w:val="5"/>
   </w:num>
   <w:num w:numId="4" w16cid:durableId="83765803">
-    <w:abstractNumId w:val="16"/>
+    <w:abstractNumId w:val="17"/>
   </w:num>
   <w:num w:numId="5" w16cid:durableId="461264089">
-    <w:abstractNumId w:val="7"/>
+    <w:abstractNumId w:val="8"/>
   </w:num>
   <w:num w:numId="6" w16cid:durableId="1532691572">
-    <w:abstractNumId w:val="14"/>
+    <w:abstractNumId w:val="15"/>
   </w:num>
   <w:num w:numId="7" w16cid:durableId="2075355073">
     <w:abstractNumId w:val="3"/>
@@ -11177,34 +10339,37 @@
     <w:abstractNumId w:val="4"/>
   </w:num>
   <w:num w:numId="9" w16cid:durableId="2000306126">
-    <w:abstractNumId w:val="8"/>
+    <w:abstractNumId w:val="9"/>
   </w:num>
   <w:num w:numId="10" w16cid:durableId="1530682586">
+    <w:abstractNumId w:val="13"/>
+  </w:num>
+  <w:num w:numId="11" w16cid:durableId="2064064763">
+    <w:abstractNumId w:val="7"/>
+  </w:num>
+  <w:num w:numId="12" w16cid:durableId="2056343915">
+    <w:abstractNumId w:val="11"/>
+  </w:num>
+  <w:num w:numId="13" w16cid:durableId="925767906">
     <w:abstractNumId w:val="12"/>
   </w:num>
-  <w:num w:numId="11" w16cid:durableId="2064064763">
-    <w:abstractNumId w:val="6"/>
-  </w:num>
-  <w:num w:numId="12" w16cid:durableId="2056343915">
-    <w:abstractNumId w:val="10"/>
-  </w:num>
-  <w:num w:numId="13" w16cid:durableId="925767906">
-    <w:abstractNumId w:val="11"/>
-  </w:num>
   <w:num w:numId="14" w16cid:durableId="1546405325">
-    <w:abstractNumId w:val="17"/>
+    <w:abstractNumId w:val="18"/>
   </w:num>
   <w:num w:numId="15" w16cid:durableId="580455519">
-    <w:abstractNumId w:val="9"/>
+    <w:abstractNumId w:val="10"/>
   </w:num>
   <w:num w:numId="16" w16cid:durableId="1293754433">
     <w:abstractNumId w:val="0"/>
   </w:num>
   <w:num w:numId="17" w16cid:durableId="2108310177">
-    <w:abstractNumId w:val="13"/>
+    <w:abstractNumId w:val="14"/>
   </w:num>
   <w:num w:numId="18" w16cid:durableId="288125889">
     <w:abstractNumId w:val="1"/>
+  </w:num>
+  <w:num w:numId="19" w16cid:durableId="730467893">
+    <w:abstractNumId w:val="6"/>
   </w:num>
 </w:numbering>
 </file>
